--- a/report/转录组分析流程.docx
+++ b/report/转录组分析流程.docx
@@ -315,7 +315,75 @@
           <w:szCs w:val="24"/>
           <w:vertAlign w:val="superscript"/>
         </w:rPr>
-        <w:t>[1]</w:t>
+        <w:t>[</w:t>
+      </w:r>
+      <w:r>
+        <w:rPr>
+          <w:rFonts w:ascii="Times New Roman" w:eastAsia="宋体" w:hAnsi="Times New Roman" w:cs="Times New Roman"/>
+          <w:color w:val="4472C4" w:themeColor="accent1"/>
+          <w:sz w:val="24"/>
+          <w:szCs w:val="24"/>
+          <w:vertAlign w:val="superscript"/>
+        </w:rPr>
+        <w:fldChar w:fldCharType="begin"/>
+      </w:r>
+      <w:r>
+        <w:rPr>
+          <w:rFonts w:ascii="Times New Roman" w:eastAsia="宋体" w:hAnsi="Times New Roman" w:cs="Times New Roman"/>
+          <w:color w:val="4472C4" w:themeColor="accent1"/>
+          <w:sz w:val="24"/>
+          <w:szCs w:val="24"/>
+          <w:vertAlign w:val="superscript"/>
+        </w:rPr>
+        <w:instrText xml:space="preserve"> REF _Ref67407583 \r \h </w:instrText>
+      </w:r>
+      <w:r>
+        <w:rPr>
+          <w:rFonts w:ascii="Times New Roman" w:eastAsia="宋体" w:hAnsi="Times New Roman" w:cs="Times New Roman"/>
+          <w:color w:val="4472C4" w:themeColor="accent1"/>
+          <w:sz w:val="24"/>
+          <w:szCs w:val="24"/>
+          <w:vertAlign w:val="superscript"/>
+        </w:rPr>
+      </w:r>
+      <w:r>
+        <w:rPr>
+          <w:rFonts w:ascii="Times New Roman" w:eastAsia="宋体" w:hAnsi="Times New Roman" w:cs="Times New Roman"/>
+          <w:color w:val="4472C4" w:themeColor="accent1"/>
+          <w:sz w:val="24"/>
+          <w:szCs w:val="24"/>
+          <w:vertAlign w:val="superscript"/>
+        </w:rPr>
+        <w:fldChar w:fldCharType="separate"/>
+      </w:r>
+      <w:r>
+        <w:rPr>
+          <w:rFonts w:ascii="Times New Roman" w:eastAsia="宋体" w:hAnsi="Times New Roman" w:cs="Times New Roman"/>
+          <w:color w:val="4472C4" w:themeColor="accent1"/>
+          <w:sz w:val="24"/>
+          <w:szCs w:val="24"/>
+          <w:vertAlign w:val="superscript"/>
+        </w:rPr>
+        <w:t>1</w:t>
+      </w:r>
+      <w:r>
+        <w:rPr>
+          <w:rFonts w:ascii="Times New Roman" w:eastAsia="宋体" w:hAnsi="Times New Roman" w:cs="Times New Roman"/>
+          <w:color w:val="4472C4" w:themeColor="accent1"/>
+          <w:sz w:val="24"/>
+          <w:szCs w:val="24"/>
+          <w:vertAlign w:val="superscript"/>
+        </w:rPr>
+        <w:fldChar w:fldCharType="end"/>
+      </w:r>
+      <w:r>
+        <w:rPr>
+          <w:rFonts w:ascii="Times New Roman" w:eastAsia="宋体" w:hAnsi="Times New Roman" w:cs="Times New Roman"/>
+          <w:sz w:val="24"/>
+          <w:szCs w:val="24"/>
+          <w:vertAlign w:val="superscript"/>
+        </w:rPr>
+        <w:t>]</w:t>
       </w:r>
       <w:r>
         <w:rPr>
@@ -594,7 +662,75 @@
           <w:szCs w:val="24"/>
           <w:vertAlign w:val="superscript"/>
         </w:rPr>
-        <w:t>[2]</w:t>
+        <w:t>[</w:t>
+      </w:r>
+      <w:r>
+        <w:rPr>
+          <w:rFonts w:ascii="Times New Roman" w:eastAsia="宋体" w:hAnsi="Times New Roman" w:cs="Times New Roman"/>
+          <w:color w:val="4472C4" w:themeColor="accent1"/>
+          <w:sz w:val="24"/>
+          <w:szCs w:val="24"/>
+          <w:vertAlign w:val="superscript"/>
+        </w:rPr>
+        <w:fldChar w:fldCharType="begin"/>
+      </w:r>
+      <w:r>
+        <w:rPr>
+          <w:rFonts w:ascii="Times New Roman" w:eastAsia="宋体" w:hAnsi="Times New Roman" w:cs="Times New Roman"/>
+          <w:color w:val="4472C4" w:themeColor="accent1"/>
+          <w:sz w:val="24"/>
+          <w:szCs w:val="24"/>
+          <w:vertAlign w:val="superscript"/>
+        </w:rPr>
+        <w:instrText xml:space="preserve"> REF _Ref67407595 \r \h </w:instrText>
+      </w:r>
+      <w:r>
+        <w:rPr>
+          <w:rFonts w:ascii="Times New Roman" w:eastAsia="宋体" w:hAnsi="Times New Roman" w:cs="Times New Roman"/>
+          <w:color w:val="4472C4" w:themeColor="accent1"/>
+          <w:sz w:val="24"/>
+          <w:szCs w:val="24"/>
+          <w:vertAlign w:val="superscript"/>
+        </w:rPr>
+      </w:r>
+      <w:r>
+        <w:rPr>
+          <w:rFonts w:ascii="Times New Roman" w:eastAsia="宋体" w:hAnsi="Times New Roman" w:cs="Times New Roman"/>
+          <w:color w:val="4472C4" w:themeColor="accent1"/>
+          <w:sz w:val="24"/>
+          <w:szCs w:val="24"/>
+          <w:vertAlign w:val="superscript"/>
+        </w:rPr>
+        <w:fldChar w:fldCharType="separate"/>
+      </w:r>
+      <w:r>
+        <w:rPr>
+          <w:rFonts w:ascii="Times New Roman" w:eastAsia="宋体" w:hAnsi="Times New Roman" w:cs="Times New Roman"/>
+          <w:color w:val="4472C4" w:themeColor="accent1"/>
+          <w:sz w:val="24"/>
+          <w:szCs w:val="24"/>
+          <w:vertAlign w:val="superscript"/>
+        </w:rPr>
+        <w:t>2</w:t>
+      </w:r>
+      <w:r>
+        <w:rPr>
+          <w:rFonts w:ascii="Times New Roman" w:eastAsia="宋体" w:hAnsi="Times New Roman" w:cs="Times New Roman"/>
+          <w:color w:val="4472C4" w:themeColor="accent1"/>
+          <w:sz w:val="24"/>
+          <w:szCs w:val="24"/>
+          <w:vertAlign w:val="superscript"/>
+        </w:rPr>
+        <w:fldChar w:fldCharType="end"/>
+      </w:r>
+      <w:r>
+        <w:rPr>
+          <w:rFonts w:ascii="Times New Roman" w:eastAsia="宋体" w:hAnsi="Times New Roman" w:cs="Times New Roman"/>
+          <w:sz w:val="24"/>
+          <w:szCs w:val="24"/>
+          <w:vertAlign w:val="superscript"/>
+        </w:rPr>
+        <w:t>]</w:t>
       </w:r>
       <w:r>
         <w:rPr>
@@ -634,7 +770,136 @@
           <w:sz w:val="24"/>
           <w:szCs w:val="24"/>
         </w:rPr>
-        <w:t>比对到参考基因组上</w:t>
+        <w:t>比对到</w:t>
+      </w:r>
+      <w:r>
+        <w:rPr>
+          <w:rFonts w:ascii="Times New Roman" w:eastAsia="宋体" w:hAnsi="Times New Roman" w:cs="Times New Roman" w:hint="eastAsia"/>
+          <w:sz w:val="24"/>
+          <w:szCs w:val="24"/>
+        </w:rPr>
+        <w:t>甘蓝型油菜</w:t>
+      </w:r>
+      <w:r>
+        <w:rPr>
+          <w:rFonts w:ascii="Times New Roman" w:eastAsia="宋体" w:hAnsi="Times New Roman" w:cs="Times New Roman"/>
+          <w:sz w:val="24"/>
+          <w:szCs w:val="24"/>
+        </w:rPr>
+        <w:t>ZS11</w:t>
+      </w:r>
+      <w:r>
+        <w:rPr>
+          <w:rFonts w:ascii="Times New Roman" w:eastAsia="宋体" w:hAnsi="Times New Roman" w:cs="Times New Roman"/>
+          <w:sz w:val="24"/>
+          <w:szCs w:val="24"/>
+        </w:rPr>
+        <w:t>参考基因组</w:t>
+      </w:r>
+      <w:r>
+        <w:rPr>
+          <w:rFonts w:ascii="Times New Roman" w:eastAsia="宋体" w:hAnsi="Times New Roman" w:cs="Times New Roman" w:hint="eastAsia"/>
+          <w:sz w:val="24"/>
+          <w:szCs w:val="24"/>
+          <w:vertAlign w:val="superscript"/>
+        </w:rPr>
+        <w:t>[</w:t>
+      </w:r>
+      <w:r>
+        <w:rPr>
+          <w:rFonts w:ascii="Times New Roman" w:eastAsia="宋体" w:hAnsi="Times New Roman" w:cs="Times New Roman"/>
+          <w:color w:val="4472C4" w:themeColor="accent1"/>
+          <w:sz w:val="24"/>
+          <w:szCs w:val="24"/>
+          <w:vertAlign w:val="superscript"/>
+        </w:rPr>
+        <w:fldChar w:fldCharType="begin"/>
+      </w:r>
+      <w:r>
+        <w:rPr>
+          <w:rFonts w:ascii="Times New Roman" w:eastAsia="宋体" w:hAnsi="Times New Roman" w:cs="Times New Roman"/>
+          <w:color w:val="4472C4" w:themeColor="accent1"/>
+          <w:sz w:val="24"/>
+          <w:szCs w:val="24"/>
+          <w:vertAlign w:val="superscript"/>
+        </w:rPr>
+        <w:instrText xml:space="preserve"> </w:instrText>
+      </w:r>
+      <w:r>
+        <w:rPr>
+          <w:rFonts w:ascii="Times New Roman" w:eastAsia="宋体" w:hAnsi="Times New Roman" w:cs="Times New Roman" w:hint="eastAsia"/>
+          <w:color w:val="4472C4" w:themeColor="accent1"/>
+          <w:sz w:val="24"/>
+          <w:szCs w:val="24"/>
+          <w:vertAlign w:val="superscript"/>
+        </w:rPr>
+        <w:instrText>REF _Ref67407603 \r \h</w:instrText>
+      </w:r>
+      <w:r>
+        <w:rPr>
+          <w:rFonts w:ascii="Times New Roman" w:eastAsia="宋体" w:hAnsi="Times New Roman" w:cs="Times New Roman"/>
+          <w:color w:val="4472C4" w:themeColor="accent1"/>
+          <w:sz w:val="24"/>
+          <w:szCs w:val="24"/>
+          <w:vertAlign w:val="superscript"/>
+        </w:rPr>
+        <w:instrText xml:space="preserve"> </w:instrText>
+      </w:r>
+      <w:r>
+        <w:rPr>
+          <w:rFonts w:ascii="Times New Roman" w:eastAsia="宋体" w:hAnsi="Times New Roman" w:cs="Times New Roman"/>
+          <w:color w:val="4472C4" w:themeColor="accent1"/>
+          <w:sz w:val="24"/>
+          <w:szCs w:val="24"/>
+          <w:vertAlign w:val="superscript"/>
+        </w:rPr>
+      </w:r>
+      <w:r>
+        <w:rPr>
+          <w:rFonts w:ascii="Times New Roman" w:eastAsia="宋体" w:hAnsi="Times New Roman" w:cs="Times New Roman"/>
+          <w:color w:val="4472C4" w:themeColor="accent1"/>
+          <w:sz w:val="24"/>
+          <w:szCs w:val="24"/>
+          <w:vertAlign w:val="superscript"/>
+        </w:rPr>
+        <w:fldChar w:fldCharType="separate"/>
+      </w:r>
+      <w:r>
+        <w:rPr>
+          <w:rFonts w:ascii="Times New Roman" w:eastAsia="宋体" w:hAnsi="Times New Roman" w:cs="Times New Roman"/>
+          <w:color w:val="4472C4" w:themeColor="accent1"/>
+          <w:sz w:val="24"/>
+          <w:szCs w:val="24"/>
+          <w:vertAlign w:val="superscript"/>
+        </w:rPr>
+        <w:t>3</w:t>
+      </w:r>
+      <w:r>
+        <w:rPr>
+          <w:rFonts w:ascii="Times New Roman" w:eastAsia="宋体" w:hAnsi="Times New Roman" w:cs="Times New Roman"/>
+          <w:color w:val="4472C4" w:themeColor="accent1"/>
+          <w:sz w:val="24"/>
+          <w:szCs w:val="24"/>
+          <w:vertAlign w:val="superscript"/>
+        </w:rPr>
+        <w:fldChar w:fldCharType="end"/>
+      </w:r>
+      <w:r>
+        <w:rPr>
+          <w:rFonts w:ascii="Times New Roman" w:eastAsia="宋体" w:hAnsi="Times New Roman" w:cs="Times New Roman"/>
+          <w:sz w:val="24"/>
+          <w:szCs w:val="24"/>
+          <w:vertAlign w:val="superscript"/>
+        </w:rPr>
+        <w:t>]</w:t>
+      </w:r>
+      <w:r>
+        <w:rPr>
+          <w:rFonts w:ascii="Times New Roman" w:eastAsia="宋体" w:hAnsi="Times New Roman" w:cs="Times New Roman"/>
+          <w:sz w:val="24"/>
+          <w:szCs w:val="24"/>
+        </w:rPr>
+        <w:t>上</w:t>
       </w:r>
       <w:r>
         <w:rPr>
@@ -765,7 +1030,75 @@
           <w:szCs w:val="24"/>
           <w:vertAlign w:val="superscript"/>
         </w:rPr>
-        <w:t>[3]</w:t>
+        <w:t>[</w:t>
+      </w:r>
+      <w:r>
+        <w:rPr>
+          <w:rFonts w:ascii="Times New Roman" w:eastAsia="宋体" w:hAnsi="Times New Roman" w:cs="Times New Roman"/>
+          <w:color w:val="4472C4" w:themeColor="accent1"/>
+          <w:sz w:val="24"/>
+          <w:szCs w:val="24"/>
+          <w:vertAlign w:val="superscript"/>
+        </w:rPr>
+        <w:fldChar w:fldCharType="begin"/>
+      </w:r>
+      <w:r>
+        <w:rPr>
+          <w:rFonts w:ascii="Times New Roman" w:eastAsia="宋体" w:hAnsi="Times New Roman" w:cs="Times New Roman"/>
+          <w:color w:val="4472C4" w:themeColor="accent1"/>
+          <w:sz w:val="24"/>
+          <w:szCs w:val="24"/>
+          <w:vertAlign w:val="superscript"/>
+        </w:rPr>
+        <w:instrText xml:space="preserve"> REF _Ref67407621 \r \h </w:instrText>
+      </w:r>
+      <w:r>
+        <w:rPr>
+          <w:rFonts w:ascii="Times New Roman" w:eastAsia="宋体" w:hAnsi="Times New Roman" w:cs="Times New Roman"/>
+          <w:color w:val="4472C4" w:themeColor="accent1"/>
+          <w:sz w:val="24"/>
+          <w:szCs w:val="24"/>
+          <w:vertAlign w:val="superscript"/>
+        </w:rPr>
+      </w:r>
+      <w:r>
+        <w:rPr>
+          <w:rFonts w:ascii="Times New Roman" w:eastAsia="宋体" w:hAnsi="Times New Roman" w:cs="Times New Roman"/>
+          <w:color w:val="4472C4" w:themeColor="accent1"/>
+          <w:sz w:val="24"/>
+          <w:szCs w:val="24"/>
+          <w:vertAlign w:val="superscript"/>
+        </w:rPr>
+        <w:fldChar w:fldCharType="separate"/>
+      </w:r>
+      <w:r>
+        <w:rPr>
+          <w:rFonts w:ascii="Times New Roman" w:eastAsia="宋体" w:hAnsi="Times New Roman" w:cs="Times New Roman"/>
+          <w:color w:val="4472C4" w:themeColor="accent1"/>
+          <w:sz w:val="24"/>
+          <w:szCs w:val="24"/>
+          <w:vertAlign w:val="superscript"/>
+        </w:rPr>
+        <w:t>4</w:t>
+      </w:r>
+      <w:r>
+        <w:rPr>
+          <w:rFonts w:ascii="Times New Roman" w:eastAsia="宋体" w:hAnsi="Times New Roman" w:cs="Times New Roman"/>
+          <w:color w:val="4472C4" w:themeColor="accent1"/>
+          <w:sz w:val="24"/>
+          <w:szCs w:val="24"/>
+          <w:vertAlign w:val="superscript"/>
+        </w:rPr>
+        <w:fldChar w:fldCharType="end"/>
+      </w:r>
+      <w:r>
+        <w:rPr>
+          <w:rFonts w:ascii="Times New Roman" w:eastAsia="宋体" w:hAnsi="Times New Roman" w:cs="Times New Roman"/>
+          <w:sz w:val="24"/>
+          <w:szCs w:val="24"/>
+          <w:vertAlign w:val="superscript"/>
+        </w:rPr>
+        <w:t>]</w:t>
       </w:r>
       <w:r>
         <w:rPr>
@@ -835,11 +1168,81 @@
       <w:r>
         <w:rPr>
           <w:rFonts w:ascii="Times New Roman" w:eastAsia="宋体" w:hAnsi="Times New Roman" w:cs="Times New Roman"/>
-          <w:sz w:val="24"/>
-          <w:szCs w:val="24"/>
-          <w:vertAlign w:val="superscript"/>
-        </w:rPr>
-        <w:t>4</w:t>
+          <w:color w:val="4472C4" w:themeColor="accent1"/>
+          <w:sz w:val="24"/>
+          <w:szCs w:val="24"/>
+          <w:vertAlign w:val="superscript"/>
+        </w:rPr>
+        <w:fldChar w:fldCharType="begin"/>
+      </w:r>
+      <w:r>
+        <w:rPr>
+          <w:rFonts w:ascii="Times New Roman" w:eastAsia="宋体" w:hAnsi="Times New Roman" w:cs="Times New Roman"/>
+          <w:color w:val="4472C4" w:themeColor="accent1"/>
+          <w:sz w:val="24"/>
+          <w:szCs w:val="24"/>
+          <w:vertAlign w:val="superscript"/>
+        </w:rPr>
+        <w:instrText xml:space="preserve"> </w:instrText>
+      </w:r>
+      <w:r>
+        <w:rPr>
+          <w:rFonts w:ascii="Times New Roman" w:eastAsia="宋体" w:hAnsi="Times New Roman" w:cs="Times New Roman" w:hint="eastAsia"/>
+          <w:color w:val="4472C4" w:themeColor="accent1"/>
+          <w:sz w:val="24"/>
+          <w:szCs w:val="24"/>
+          <w:vertAlign w:val="superscript"/>
+        </w:rPr>
+        <w:instrText>REF _Ref67407630 \r \h</w:instrText>
+      </w:r>
+      <w:r>
+        <w:rPr>
+          <w:rFonts w:ascii="Times New Roman" w:eastAsia="宋体" w:hAnsi="Times New Roman" w:cs="Times New Roman"/>
+          <w:color w:val="4472C4" w:themeColor="accent1"/>
+          <w:sz w:val="24"/>
+          <w:szCs w:val="24"/>
+          <w:vertAlign w:val="superscript"/>
+        </w:rPr>
+        <w:instrText xml:space="preserve"> </w:instrText>
+      </w:r>
+      <w:r>
+        <w:rPr>
+          <w:rFonts w:ascii="Times New Roman" w:eastAsia="宋体" w:hAnsi="Times New Roman" w:cs="Times New Roman"/>
+          <w:color w:val="4472C4" w:themeColor="accent1"/>
+          <w:sz w:val="24"/>
+          <w:szCs w:val="24"/>
+          <w:vertAlign w:val="superscript"/>
+        </w:rPr>
+      </w:r>
+      <w:r>
+        <w:rPr>
+          <w:rFonts w:ascii="Times New Roman" w:eastAsia="宋体" w:hAnsi="Times New Roman" w:cs="Times New Roman"/>
+          <w:color w:val="4472C4" w:themeColor="accent1"/>
+          <w:sz w:val="24"/>
+          <w:szCs w:val="24"/>
+          <w:vertAlign w:val="superscript"/>
+        </w:rPr>
+        <w:fldChar w:fldCharType="separate"/>
+      </w:r>
+      <w:r>
+        <w:rPr>
+          <w:rFonts w:ascii="Times New Roman" w:eastAsia="宋体" w:hAnsi="Times New Roman" w:cs="Times New Roman"/>
+          <w:color w:val="4472C4" w:themeColor="accent1"/>
+          <w:sz w:val="24"/>
+          <w:szCs w:val="24"/>
+          <w:vertAlign w:val="superscript"/>
+        </w:rPr>
+        <w:t>5</w:t>
+      </w:r>
+      <w:r>
+        <w:rPr>
+          <w:rFonts w:ascii="Times New Roman" w:eastAsia="宋体" w:hAnsi="Times New Roman" w:cs="Times New Roman"/>
+          <w:color w:val="4472C4" w:themeColor="accent1"/>
+          <w:sz w:val="24"/>
+          <w:szCs w:val="24"/>
+          <w:vertAlign w:val="superscript"/>
+        </w:rPr>
+        <w:fldChar w:fldCharType="end"/>
       </w:r>
       <w:r>
         <w:rPr>
@@ -1145,11 +1548,61 @@
       <w:r>
         <w:rPr>
           <w:rFonts w:ascii="Times New Roman" w:eastAsia="宋体" w:hAnsi="Times New Roman" w:cs="Times New Roman"/>
-          <w:sz w:val="24"/>
-          <w:szCs w:val="24"/>
-          <w:vertAlign w:val="superscript"/>
-        </w:rPr>
-        <w:t>5</w:t>
+          <w:color w:val="4472C4" w:themeColor="accent1"/>
+          <w:sz w:val="24"/>
+          <w:szCs w:val="24"/>
+          <w:vertAlign w:val="superscript"/>
+        </w:rPr>
+        <w:fldChar w:fldCharType="begin"/>
+      </w:r>
+      <w:r>
+        <w:rPr>
+          <w:rFonts w:ascii="Times New Roman" w:eastAsia="宋体" w:hAnsi="Times New Roman" w:cs="Times New Roman"/>
+          <w:color w:val="4472C4" w:themeColor="accent1"/>
+          <w:sz w:val="24"/>
+          <w:szCs w:val="24"/>
+          <w:vertAlign w:val="superscript"/>
+        </w:rPr>
+        <w:instrText xml:space="preserve"> REF _Ref67407641 \r \h </w:instrText>
+      </w:r>
+      <w:r>
+        <w:rPr>
+          <w:rFonts w:ascii="Times New Roman" w:eastAsia="宋体" w:hAnsi="Times New Roman" w:cs="Times New Roman"/>
+          <w:color w:val="4472C4" w:themeColor="accent1"/>
+          <w:sz w:val="24"/>
+          <w:szCs w:val="24"/>
+          <w:vertAlign w:val="superscript"/>
+        </w:rPr>
+      </w:r>
+      <w:r>
+        <w:rPr>
+          <w:rFonts w:ascii="Times New Roman" w:eastAsia="宋体" w:hAnsi="Times New Roman" w:cs="Times New Roman"/>
+          <w:color w:val="4472C4" w:themeColor="accent1"/>
+          <w:sz w:val="24"/>
+          <w:szCs w:val="24"/>
+          <w:vertAlign w:val="superscript"/>
+        </w:rPr>
+        <w:fldChar w:fldCharType="separate"/>
+      </w:r>
+      <w:r>
+        <w:rPr>
+          <w:rFonts w:ascii="Times New Roman" w:eastAsia="宋体" w:hAnsi="Times New Roman" w:cs="Times New Roman"/>
+          <w:color w:val="4472C4" w:themeColor="accent1"/>
+          <w:sz w:val="24"/>
+          <w:szCs w:val="24"/>
+          <w:vertAlign w:val="superscript"/>
+        </w:rPr>
+        <w:t>6</w:t>
+      </w:r>
+      <w:r>
+        <w:rPr>
+          <w:rFonts w:ascii="Times New Roman" w:eastAsia="宋体" w:hAnsi="Times New Roman" w:cs="Times New Roman"/>
+          <w:color w:val="4472C4" w:themeColor="accent1"/>
+          <w:sz w:val="24"/>
+          <w:szCs w:val="24"/>
+          <w:vertAlign w:val="superscript"/>
+        </w:rPr>
+        <w:fldChar w:fldCharType="end"/>
       </w:r>
       <w:r>
         <w:rPr>
@@ -1465,11 +1918,61 @@
       <w:r>
         <w:rPr>
           <w:rFonts w:ascii="Times New Roman" w:eastAsia="宋体" w:hAnsi="Times New Roman" w:cs="Times New Roman"/>
-          <w:sz w:val="24"/>
-          <w:szCs w:val="24"/>
-          <w:vertAlign w:val="superscript"/>
-        </w:rPr>
-        <w:t>6</w:t>
+          <w:color w:val="4472C4" w:themeColor="accent1"/>
+          <w:sz w:val="24"/>
+          <w:szCs w:val="24"/>
+          <w:vertAlign w:val="superscript"/>
+        </w:rPr>
+        <w:fldChar w:fldCharType="begin"/>
+      </w:r>
+      <w:r>
+        <w:rPr>
+          <w:rFonts w:ascii="Times New Roman" w:eastAsia="宋体" w:hAnsi="Times New Roman" w:cs="Times New Roman"/>
+          <w:color w:val="4472C4" w:themeColor="accent1"/>
+          <w:sz w:val="24"/>
+          <w:szCs w:val="24"/>
+          <w:vertAlign w:val="superscript"/>
+        </w:rPr>
+        <w:instrText xml:space="preserve"> REF _Ref67407652 \r \h </w:instrText>
+      </w:r>
+      <w:r>
+        <w:rPr>
+          <w:rFonts w:ascii="Times New Roman" w:eastAsia="宋体" w:hAnsi="Times New Roman" w:cs="Times New Roman"/>
+          <w:color w:val="4472C4" w:themeColor="accent1"/>
+          <w:sz w:val="24"/>
+          <w:szCs w:val="24"/>
+          <w:vertAlign w:val="superscript"/>
+        </w:rPr>
+      </w:r>
+      <w:r>
+        <w:rPr>
+          <w:rFonts w:ascii="Times New Roman" w:eastAsia="宋体" w:hAnsi="Times New Roman" w:cs="Times New Roman"/>
+          <w:color w:val="4472C4" w:themeColor="accent1"/>
+          <w:sz w:val="24"/>
+          <w:szCs w:val="24"/>
+          <w:vertAlign w:val="superscript"/>
+        </w:rPr>
+        <w:fldChar w:fldCharType="separate"/>
+      </w:r>
+      <w:r>
+        <w:rPr>
+          <w:rFonts w:ascii="Times New Roman" w:eastAsia="宋体" w:hAnsi="Times New Roman" w:cs="Times New Roman"/>
+          <w:color w:val="4472C4" w:themeColor="accent1"/>
+          <w:sz w:val="24"/>
+          <w:szCs w:val="24"/>
+          <w:vertAlign w:val="superscript"/>
+        </w:rPr>
+        <w:t>7</w:t>
+      </w:r>
+      <w:r>
+        <w:rPr>
+          <w:rFonts w:ascii="Times New Roman" w:eastAsia="宋体" w:hAnsi="Times New Roman" w:cs="Times New Roman"/>
+          <w:color w:val="4472C4" w:themeColor="accent1"/>
+          <w:sz w:val="24"/>
+          <w:szCs w:val="24"/>
+          <w:vertAlign w:val="superscript"/>
+        </w:rPr>
+        <w:fldChar w:fldCharType="end"/>
       </w:r>
       <w:r>
         <w:rPr>
@@ -1558,11 +2061,61 @@
       <w:r>
         <w:rPr>
           <w:rFonts w:ascii="Times New Roman" w:eastAsia="宋体" w:hAnsi="Times New Roman" w:cs="Times New Roman"/>
-          <w:sz w:val="24"/>
-          <w:szCs w:val="24"/>
-          <w:vertAlign w:val="superscript"/>
-        </w:rPr>
-        <w:t>7</w:t>
+          <w:color w:val="4472C4" w:themeColor="accent1"/>
+          <w:sz w:val="24"/>
+          <w:szCs w:val="24"/>
+          <w:vertAlign w:val="superscript"/>
+        </w:rPr>
+        <w:fldChar w:fldCharType="begin"/>
+      </w:r>
+      <w:r>
+        <w:rPr>
+          <w:rFonts w:ascii="Times New Roman" w:eastAsia="宋体" w:hAnsi="Times New Roman" w:cs="Times New Roman"/>
+          <w:color w:val="4472C4" w:themeColor="accent1"/>
+          <w:sz w:val="24"/>
+          <w:szCs w:val="24"/>
+          <w:vertAlign w:val="superscript"/>
+        </w:rPr>
+        <w:instrText xml:space="preserve"> REF _Ref67407660 \r \h </w:instrText>
+      </w:r>
+      <w:r>
+        <w:rPr>
+          <w:rFonts w:ascii="Times New Roman" w:eastAsia="宋体" w:hAnsi="Times New Roman" w:cs="Times New Roman"/>
+          <w:color w:val="4472C4" w:themeColor="accent1"/>
+          <w:sz w:val="24"/>
+          <w:szCs w:val="24"/>
+          <w:vertAlign w:val="superscript"/>
+        </w:rPr>
+      </w:r>
+      <w:r>
+        <w:rPr>
+          <w:rFonts w:ascii="Times New Roman" w:eastAsia="宋体" w:hAnsi="Times New Roman" w:cs="Times New Roman"/>
+          <w:color w:val="4472C4" w:themeColor="accent1"/>
+          <w:sz w:val="24"/>
+          <w:szCs w:val="24"/>
+          <w:vertAlign w:val="superscript"/>
+        </w:rPr>
+        <w:fldChar w:fldCharType="separate"/>
+      </w:r>
+      <w:r>
+        <w:rPr>
+          <w:rFonts w:ascii="Times New Roman" w:eastAsia="宋体" w:hAnsi="Times New Roman" w:cs="Times New Roman"/>
+          <w:color w:val="4472C4" w:themeColor="accent1"/>
+          <w:sz w:val="24"/>
+          <w:szCs w:val="24"/>
+          <w:vertAlign w:val="superscript"/>
+        </w:rPr>
+        <w:t>8</w:t>
+      </w:r>
+      <w:r>
+        <w:rPr>
+          <w:rFonts w:ascii="Times New Roman" w:eastAsia="宋体" w:hAnsi="Times New Roman" w:cs="Times New Roman"/>
+          <w:color w:val="4472C4" w:themeColor="accent1"/>
+          <w:sz w:val="24"/>
+          <w:szCs w:val="24"/>
+          <w:vertAlign w:val="superscript"/>
+        </w:rPr>
+        <w:fldChar w:fldCharType="end"/>
       </w:r>
       <w:r>
         <w:rPr>
@@ -1768,11 +2321,61 @@
       <w:r>
         <w:rPr>
           <w:rFonts w:ascii="Times New Roman" w:eastAsia="宋体" w:hAnsi="Times New Roman" w:cs="Times New Roman"/>
-          <w:sz w:val="24"/>
-          <w:szCs w:val="24"/>
-          <w:vertAlign w:val="superscript"/>
-        </w:rPr>
-        <w:t>8</w:t>
+          <w:color w:val="4472C4" w:themeColor="accent1"/>
+          <w:sz w:val="24"/>
+          <w:szCs w:val="24"/>
+          <w:vertAlign w:val="superscript"/>
+        </w:rPr>
+        <w:fldChar w:fldCharType="begin"/>
+      </w:r>
+      <w:r>
+        <w:rPr>
+          <w:rFonts w:ascii="Times New Roman" w:eastAsia="宋体" w:hAnsi="Times New Roman" w:cs="Times New Roman"/>
+          <w:color w:val="4472C4" w:themeColor="accent1"/>
+          <w:sz w:val="24"/>
+          <w:szCs w:val="24"/>
+          <w:vertAlign w:val="superscript"/>
+        </w:rPr>
+        <w:instrText xml:space="preserve"> REF _Ref67407669 \r \h </w:instrText>
+      </w:r>
+      <w:r>
+        <w:rPr>
+          <w:rFonts w:ascii="Times New Roman" w:eastAsia="宋体" w:hAnsi="Times New Roman" w:cs="Times New Roman"/>
+          <w:color w:val="4472C4" w:themeColor="accent1"/>
+          <w:sz w:val="24"/>
+          <w:szCs w:val="24"/>
+          <w:vertAlign w:val="superscript"/>
+        </w:rPr>
+      </w:r>
+      <w:r>
+        <w:rPr>
+          <w:rFonts w:ascii="Times New Roman" w:eastAsia="宋体" w:hAnsi="Times New Roman" w:cs="Times New Roman"/>
+          <w:color w:val="4472C4" w:themeColor="accent1"/>
+          <w:sz w:val="24"/>
+          <w:szCs w:val="24"/>
+          <w:vertAlign w:val="superscript"/>
+        </w:rPr>
+        <w:fldChar w:fldCharType="separate"/>
+      </w:r>
+      <w:r>
+        <w:rPr>
+          <w:rFonts w:ascii="Times New Roman" w:eastAsia="宋体" w:hAnsi="Times New Roman" w:cs="Times New Roman"/>
+          <w:color w:val="4472C4" w:themeColor="accent1"/>
+          <w:sz w:val="24"/>
+          <w:szCs w:val="24"/>
+          <w:vertAlign w:val="superscript"/>
+        </w:rPr>
+        <w:t>9</w:t>
+      </w:r>
+      <w:r>
+        <w:rPr>
+          <w:rFonts w:ascii="Times New Roman" w:eastAsia="宋体" w:hAnsi="Times New Roman" w:cs="Times New Roman"/>
+          <w:color w:val="4472C4" w:themeColor="accent1"/>
+          <w:sz w:val="24"/>
+          <w:szCs w:val="24"/>
+          <w:vertAlign w:val="superscript"/>
+        </w:rPr>
+        <w:fldChar w:fldCharType="end"/>
       </w:r>
       <w:r>
         <w:rPr>
@@ -2394,7 +2997,51 @@
           <w:szCs w:val="24"/>
           <w:vertAlign w:val="superscript"/>
         </w:rPr>
-        <w:t>9</w:t>
+        <w:fldChar w:fldCharType="begin"/>
+      </w:r>
+      <w:r>
+        <w:rPr>
+          <w:rFonts w:ascii="Times New Roman" w:eastAsia="宋体" w:hAnsi="Times New Roman" w:cs="Times New Roman"/>
+          <w:sz w:val="24"/>
+          <w:szCs w:val="24"/>
+          <w:vertAlign w:val="superscript"/>
+        </w:rPr>
+        <w:instrText xml:space="preserve"> REF _Ref67407681 \r \h </w:instrText>
+      </w:r>
+      <w:r>
+        <w:rPr>
+          <w:rFonts w:ascii="Times New Roman" w:eastAsia="宋体" w:hAnsi="Times New Roman" w:cs="Times New Roman"/>
+          <w:sz w:val="24"/>
+          <w:szCs w:val="24"/>
+          <w:vertAlign w:val="superscript"/>
+        </w:rPr>
+      </w:r>
+      <w:r>
+        <w:rPr>
+          <w:rFonts w:ascii="Times New Roman" w:eastAsia="宋体" w:hAnsi="Times New Roman" w:cs="Times New Roman"/>
+          <w:sz w:val="24"/>
+          <w:szCs w:val="24"/>
+          <w:vertAlign w:val="superscript"/>
+        </w:rPr>
+        <w:fldChar w:fldCharType="separate"/>
+      </w:r>
+      <w:r>
+        <w:rPr>
+          <w:rFonts w:ascii="Times New Roman" w:eastAsia="宋体" w:hAnsi="Times New Roman" w:cs="Times New Roman"/>
+          <w:sz w:val="24"/>
+          <w:szCs w:val="24"/>
+          <w:vertAlign w:val="superscript"/>
+        </w:rPr>
+        <w:t>10</w:t>
+      </w:r>
+      <w:r>
+        <w:rPr>
+          <w:rFonts w:ascii="Times New Roman" w:eastAsia="宋体" w:hAnsi="Times New Roman" w:cs="Times New Roman"/>
+          <w:sz w:val="24"/>
+          <w:szCs w:val="24"/>
+          <w:vertAlign w:val="superscript"/>
+        </w:rPr>
+        <w:fldChar w:fldCharType="end"/>
       </w:r>
       <w:r>
         <w:rPr>
@@ -2408,11 +3055,61 @@
       <w:r>
         <w:rPr>
           <w:rFonts w:ascii="Times New Roman" w:eastAsia="宋体" w:hAnsi="Times New Roman" w:cs="Times New Roman"/>
-          <w:sz w:val="24"/>
-          <w:szCs w:val="24"/>
-          <w:vertAlign w:val="superscript"/>
-        </w:rPr>
-        <w:t>10</w:t>
+          <w:color w:val="4472C4" w:themeColor="accent1"/>
+          <w:sz w:val="24"/>
+          <w:szCs w:val="24"/>
+          <w:vertAlign w:val="superscript"/>
+        </w:rPr>
+        <w:fldChar w:fldCharType="begin"/>
+      </w:r>
+      <w:r>
+        <w:rPr>
+          <w:rFonts w:ascii="Times New Roman" w:eastAsia="宋体" w:hAnsi="Times New Roman" w:cs="Times New Roman"/>
+          <w:color w:val="4472C4" w:themeColor="accent1"/>
+          <w:sz w:val="24"/>
+          <w:szCs w:val="24"/>
+          <w:vertAlign w:val="superscript"/>
+        </w:rPr>
+        <w:instrText xml:space="preserve"> REF _Ref67407691 \r \h </w:instrText>
+      </w:r>
+      <w:r>
+        <w:rPr>
+          <w:rFonts w:ascii="Times New Roman" w:eastAsia="宋体" w:hAnsi="Times New Roman" w:cs="Times New Roman"/>
+          <w:color w:val="4472C4" w:themeColor="accent1"/>
+          <w:sz w:val="24"/>
+          <w:szCs w:val="24"/>
+          <w:vertAlign w:val="superscript"/>
+        </w:rPr>
+      </w:r>
+      <w:r>
+        <w:rPr>
+          <w:rFonts w:ascii="Times New Roman" w:eastAsia="宋体" w:hAnsi="Times New Roman" w:cs="Times New Roman"/>
+          <w:color w:val="4472C4" w:themeColor="accent1"/>
+          <w:sz w:val="24"/>
+          <w:szCs w:val="24"/>
+          <w:vertAlign w:val="superscript"/>
+        </w:rPr>
+        <w:fldChar w:fldCharType="separate"/>
+      </w:r>
+      <w:r>
+        <w:rPr>
+          <w:rFonts w:ascii="Times New Roman" w:eastAsia="宋体" w:hAnsi="Times New Roman" w:cs="Times New Roman"/>
+          <w:color w:val="4472C4" w:themeColor="accent1"/>
+          <w:sz w:val="24"/>
+          <w:szCs w:val="24"/>
+          <w:vertAlign w:val="superscript"/>
+        </w:rPr>
+        <w:t>11</w:t>
+      </w:r>
+      <w:r>
+        <w:rPr>
+          <w:rFonts w:ascii="Times New Roman" w:eastAsia="宋体" w:hAnsi="Times New Roman" w:cs="Times New Roman"/>
+          <w:color w:val="4472C4" w:themeColor="accent1"/>
+          <w:sz w:val="24"/>
+          <w:szCs w:val="24"/>
+          <w:vertAlign w:val="superscript"/>
+        </w:rPr>
+        <w:fldChar w:fldCharType="end"/>
       </w:r>
       <w:r>
         <w:rPr>
@@ -2539,11 +3236,61 @@
       <w:r>
         <w:rPr>
           <w:rFonts w:ascii="Times New Roman" w:eastAsia="宋体" w:hAnsi="Times New Roman" w:cs="Times New Roman"/>
-          <w:sz w:val="24"/>
-          <w:szCs w:val="24"/>
-          <w:vertAlign w:val="superscript"/>
-        </w:rPr>
-        <w:t>10</w:t>
+          <w:color w:val="4472C4" w:themeColor="accent1"/>
+          <w:sz w:val="24"/>
+          <w:szCs w:val="24"/>
+          <w:vertAlign w:val="superscript"/>
+        </w:rPr>
+        <w:fldChar w:fldCharType="begin"/>
+      </w:r>
+      <w:r>
+        <w:rPr>
+          <w:rFonts w:ascii="Times New Roman" w:eastAsia="宋体" w:hAnsi="Times New Roman" w:cs="Times New Roman"/>
+          <w:color w:val="4472C4" w:themeColor="accent1"/>
+          <w:sz w:val="24"/>
+          <w:szCs w:val="24"/>
+          <w:vertAlign w:val="superscript"/>
+        </w:rPr>
+        <w:instrText xml:space="preserve"> REF _Ref67407691 \r \h </w:instrText>
+      </w:r>
+      <w:r>
+        <w:rPr>
+          <w:rFonts w:ascii="Times New Roman" w:eastAsia="宋体" w:hAnsi="Times New Roman" w:cs="Times New Roman"/>
+          <w:color w:val="4472C4" w:themeColor="accent1"/>
+          <w:sz w:val="24"/>
+          <w:szCs w:val="24"/>
+          <w:vertAlign w:val="superscript"/>
+        </w:rPr>
+      </w:r>
+      <w:r>
+        <w:rPr>
+          <w:rFonts w:ascii="Times New Roman" w:eastAsia="宋体" w:hAnsi="Times New Roman" w:cs="Times New Roman"/>
+          <w:color w:val="4472C4" w:themeColor="accent1"/>
+          <w:sz w:val="24"/>
+          <w:szCs w:val="24"/>
+          <w:vertAlign w:val="superscript"/>
+        </w:rPr>
+        <w:fldChar w:fldCharType="separate"/>
+      </w:r>
+      <w:r>
+        <w:rPr>
+          <w:rFonts w:ascii="Times New Roman" w:eastAsia="宋体" w:hAnsi="Times New Roman" w:cs="Times New Roman"/>
+          <w:color w:val="4472C4" w:themeColor="accent1"/>
+          <w:sz w:val="24"/>
+          <w:szCs w:val="24"/>
+          <w:vertAlign w:val="superscript"/>
+        </w:rPr>
+        <w:t>11</w:t>
+      </w:r>
+      <w:r>
+        <w:rPr>
+          <w:rFonts w:ascii="Times New Roman" w:eastAsia="宋体" w:hAnsi="Times New Roman" w:cs="Times New Roman"/>
+          <w:color w:val="4472C4" w:themeColor="accent1"/>
+          <w:sz w:val="24"/>
+          <w:szCs w:val="24"/>
+          <w:vertAlign w:val="superscript"/>
+        </w:rPr>
+        <w:fldChar w:fldCharType="end"/>
       </w:r>
       <w:r>
         <w:rPr>
@@ -2656,6 +3403,7 @@
           <w:shd w:val="clear" w:color="auto" w:fill="FFFFFF"/>
         </w:rPr>
       </w:pPr>
+      <w:bookmarkStart w:id="0" w:name="_Ref67407583"/>
       <w:proofErr w:type="spellStart"/>
       <w:r>
         <w:rPr>
@@ -2812,6 +3560,7 @@
         </w:rPr>
         <w:t>34(17).</w:t>
       </w:r>
+      <w:bookmarkEnd w:id="0"/>
     </w:p>
     <w:p>
       <w:pPr>
@@ -2830,6 +3579,7 @@
           <w:shd w:val="clear" w:color="auto" w:fill="FFFFFF"/>
         </w:rPr>
       </w:pPr>
+      <w:bookmarkStart w:id="1" w:name="_Ref67407595"/>
       <w:proofErr w:type="spellStart"/>
       <w:r>
         <w:rPr>
@@ -3028,6 +3778,7 @@
         </w:rPr>
         <w:t>37(8).</w:t>
       </w:r>
+      <w:bookmarkEnd w:id="1"/>
     </w:p>
     <w:p>
       <w:pPr>
@@ -3046,15 +3797,46 @@
           <w:shd w:val="clear" w:color="auto" w:fill="FFFFFF"/>
         </w:rPr>
       </w:pPr>
-      <w:r>
-        <w:rPr>
-          <w:rFonts w:ascii="Times New Roman" w:eastAsia="宋体" w:hAnsi="Times New Roman" w:cs="Times New Roman"/>
-          <w:color w:val="333333"/>
-          <w:sz w:val="24"/>
-          <w:szCs w:val="24"/>
-          <w:shd w:val="clear" w:color="auto" w:fill="FFFFFF"/>
-        </w:rPr>
-        <w:t xml:space="preserve">Li Heng, </w:t>
+      <w:bookmarkStart w:id="2" w:name="_Ref67407603"/>
+      <w:r>
+        <w:rPr>
+          <w:rFonts w:ascii="Times New Roman" w:eastAsia="宋体" w:hAnsi="Times New Roman" w:cs="Times New Roman"/>
+          <w:color w:val="333333"/>
+          <w:sz w:val="24"/>
+          <w:szCs w:val="24"/>
+          <w:shd w:val="clear" w:color="auto" w:fill="FFFFFF"/>
+        </w:rPr>
+        <w:t>Jia-Ming Song,</w:t>
+      </w:r>
+      <w:r>
+        <w:rPr>
+          <w:rFonts w:ascii="Times New Roman" w:eastAsia="宋体" w:hAnsi="Times New Roman" w:cs="Times New Roman"/>
+          <w:color w:val="333333"/>
+          <w:sz w:val="24"/>
+          <w:szCs w:val="24"/>
+          <w:shd w:val="clear" w:color="auto" w:fill="FFFFFF"/>
+        </w:rPr>
+        <w:t xml:space="preserve"> </w:t>
+      </w:r>
+      <w:r>
+        <w:rPr>
+          <w:rFonts w:ascii="Times New Roman" w:eastAsia="宋体" w:hAnsi="Times New Roman" w:cs="Times New Roman"/>
+          <w:color w:val="333333"/>
+          <w:sz w:val="24"/>
+          <w:szCs w:val="24"/>
+          <w:shd w:val="clear" w:color="auto" w:fill="FFFFFF"/>
+        </w:rPr>
+        <w:t>Zhilin Guan,</w:t>
+      </w:r>
+      <w:r>
+        <w:rPr>
+          <w:rFonts w:ascii="Times New Roman" w:eastAsia="宋体" w:hAnsi="Times New Roman" w:cs="Times New Roman"/>
+          <w:color w:val="333333"/>
+          <w:sz w:val="24"/>
+          <w:szCs w:val="24"/>
+          <w:shd w:val="clear" w:color="auto" w:fill="FFFFFF"/>
+        </w:rPr>
+        <w:t xml:space="preserve"> </w:t>
       </w:r>
       <w:proofErr w:type="spellStart"/>
       <w:r>
@@ -3065,7 +3847,7 @@
           <w:szCs w:val="24"/>
           <w:shd w:val="clear" w:color="auto" w:fill="FFFFFF"/>
         </w:rPr>
-        <w:t>Handsaker</w:t>
+        <w:t>Jianlin</w:t>
       </w:r>
       <w:proofErr w:type="spellEnd"/>
       <w:r>
@@ -3076,7 +3858,17 @@
           <w:szCs w:val="24"/>
           <w:shd w:val="clear" w:color="auto" w:fill="FFFFFF"/>
         </w:rPr>
-        <w:t xml:space="preserve"> Bob, </w:t>
+        <w:t xml:space="preserve"> Hu,</w:t>
+      </w:r>
+      <w:r>
+        <w:rPr>
+          <w:rFonts w:ascii="Times New Roman" w:eastAsia="宋体" w:hAnsi="Times New Roman" w:cs="Times New Roman"/>
+          <w:color w:val="333333"/>
+          <w:sz w:val="24"/>
+          <w:szCs w:val="24"/>
+          <w:shd w:val="clear" w:color="auto" w:fill="FFFFFF"/>
+        </w:rPr>
+        <w:t xml:space="preserve"> </w:t>
       </w:r>
       <w:proofErr w:type="spellStart"/>
       <w:r>
@@ -3087,7 +3879,7 @@
           <w:szCs w:val="24"/>
           <w:shd w:val="clear" w:color="auto" w:fill="FFFFFF"/>
         </w:rPr>
-        <w:t>Wysoker</w:t>
+        <w:t>Chaocheng</w:t>
       </w:r>
       <w:proofErr w:type="spellEnd"/>
       <w:r>
@@ -3098,7 +3890,17 @@
           <w:szCs w:val="24"/>
           <w:shd w:val="clear" w:color="auto" w:fill="FFFFFF"/>
         </w:rPr>
-        <w:t xml:space="preserve"> Alec, Fennell Tim, </w:t>
+        <w:t xml:space="preserve"> Guo,</w:t>
+      </w:r>
+      <w:r>
+        <w:rPr>
+          <w:rFonts w:ascii="Times New Roman" w:eastAsia="宋体" w:hAnsi="Times New Roman" w:cs="Times New Roman"/>
+          <w:color w:val="333333"/>
+          <w:sz w:val="24"/>
+          <w:szCs w:val="24"/>
+          <w:shd w:val="clear" w:color="auto" w:fill="FFFFFF"/>
+        </w:rPr>
+        <w:t xml:space="preserve"> </w:t>
       </w:r>
       <w:proofErr w:type="spellStart"/>
       <w:r>
@@ -3109,7 +3911,7 @@
           <w:szCs w:val="24"/>
           <w:shd w:val="clear" w:color="auto" w:fill="FFFFFF"/>
         </w:rPr>
-        <w:t>Ruan</w:t>
+        <w:t>Zhiquan</w:t>
       </w:r>
       <w:proofErr w:type="spellEnd"/>
       <w:r>
@@ -3120,6 +3922,16 @@
           <w:szCs w:val="24"/>
           <w:shd w:val="clear" w:color="auto" w:fill="FFFFFF"/>
         </w:rPr>
+        <w:t xml:space="preserve"> Yang,</w:t>
+      </w:r>
+      <w:r>
+        <w:rPr>
+          <w:rFonts w:ascii="Times New Roman" w:eastAsia="宋体" w:hAnsi="Times New Roman" w:cs="Times New Roman"/>
+          <w:color w:val="333333"/>
+          <w:sz w:val="24"/>
+          <w:szCs w:val="24"/>
+          <w:shd w:val="clear" w:color="auto" w:fill="FFFFFF"/>
+        </w:rPr>
         <w:t xml:space="preserve"> </w:t>
       </w:r>
       <w:proofErr w:type="spellStart"/>
@@ -3131,7 +3943,7 @@
           <w:szCs w:val="24"/>
           <w:shd w:val="clear" w:color="auto" w:fill="FFFFFF"/>
         </w:rPr>
-        <w:t>Jue</w:t>
+        <w:t>Shuo</w:t>
       </w:r>
       <w:proofErr w:type="spellEnd"/>
       <w:r>
@@ -3142,7 +3954,17 @@
           <w:szCs w:val="24"/>
           <w:shd w:val="clear" w:color="auto" w:fill="FFFFFF"/>
         </w:rPr>
-        <w:t xml:space="preserve">, Homer Nils, Marth Gabor, </w:t>
+        <w:t xml:space="preserve"> Wang,</w:t>
+      </w:r>
+      <w:r>
+        <w:rPr>
+          <w:rFonts w:ascii="Times New Roman" w:eastAsia="宋体" w:hAnsi="Times New Roman" w:cs="Times New Roman"/>
+          <w:color w:val="333333"/>
+          <w:sz w:val="24"/>
+          <w:szCs w:val="24"/>
+          <w:shd w:val="clear" w:color="auto" w:fill="FFFFFF"/>
+        </w:rPr>
+        <w:t xml:space="preserve"> </w:t>
       </w:r>
       <w:proofErr w:type="spellStart"/>
       <w:r>
@@ -3153,7 +3975,7 @@
           <w:szCs w:val="24"/>
           <w:shd w:val="clear" w:color="auto" w:fill="FFFFFF"/>
         </w:rPr>
-        <w:t>Abecasis</w:t>
+        <w:t>Dongxu</w:t>
       </w:r>
       <w:proofErr w:type="spellEnd"/>
       <w:r>
@@ -3164,19 +3986,48 @@
           <w:szCs w:val="24"/>
           <w:shd w:val="clear" w:color="auto" w:fill="FFFFFF"/>
         </w:rPr>
-        <w:t xml:space="preserve"> Goncalo, Durbin Richard. The Sequence Alignment/Map format and </w:t>
+        <w:t xml:space="preserve"> Liu,</w:t>
+      </w:r>
+      <w:r>
+        <w:rPr>
+          <w:rFonts w:ascii="Times New Roman" w:eastAsia="宋体" w:hAnsi="Times New Roman" w:cs="Times New Roman"/>
+          <w:color w:val="333333"/>
+          <w:sz w:val="24"/>
+          <w:szCs w:val="24"/>
+          <w:shd w:val="clear" w:color="auto" w:fill="FFFFFF"/>
+        </w:rPr>
+        <w:t xml:space="preserve"> </w:t>
+      </w:r>
+      <w:r>
+        <w:rPr>
+          <w:rFonts w:ascii="Times New Roman" w:eastAsia="宋体" w:hAnsi="Times New Roman" w:cs="Times New Roman"/>
+          <w:color w:val="333333"/>
+          <w:sz w:val="24"/>
+          <w:szCs w:val="24"/>
+          <w:shd w:val="clear" w:color="auto" w:fill="FFFFFF"/>
+        </w:rPr>
+        <w:t>Bo Wang,</w:t>
+      </w:r>
+      <w:r>
+        <w:rPr>
+          <w:rFonts w:ascii="Times New Roman" w:eastAsia="宋体" w:hAnsi="Times New Roman" w:cs="Times New Roman"/>
+          <w:color w:val="333333"/>
+          <w:sz w:val="24"/>
+          <w:szCs w:val="24"/>
+          <w:shd w:val="clear" w:color="auto" w:fill="FFFFFF"/>
+        </w:rPr>
+        <w:t xml:space="preserve"> </w:t>
       </w:r>
       <w:proofErr w:type="spellStart"/>
-      <w:proofErr w:type="gramStart"/>
-      <w:r>
-        <w:rPr>
-          <w:rFonts w:ascii="Times New Roman" w:eastAsia="宋体" w:hAnsi="Times New Roman" w:cs="Times New Roman"/>
-          <w:color w:val="333333"/>
-          <w:sz w:val="24"/>
-          <w:szCs w:val="24"/>
-          <w:shd w:val="clear" w:color="auto" w:fill="FFFFFF"/>
-        </w:rPr>
-        <w:t>SAMtools</w:t>
+      <w:r>
+        <w:rPr>
+          <w:rFonts w:ascii="Times New Roman" w:eastAsia="宋体" w:hAnsi="Times New Roman" w:cs="Times New Roman"/>
+          <w:color w:val="333333"/>
+          <w:sz w:val="24"/>
+          <w:szCs w:val="24"/>
+          <w:shd w:val="clear" w:color="auto" w:fill="FFFFFF"/>
+        </w:rPr>
+        <w:t>Shaoping</w:t>
       </w:r>
       <w:proofErr w:type="spellEnd"/>
       <w:r>
@@ -3187,18 +4038,7 @@
           <w:szCs w:val="24"/>
           <w:shd w:val="clear" w:color="auto" w:fill="FFFFFF"/>
         </w:rPr>
-        <w:t>.[</w:t>
-      </w:r>
-      <w:proofErr w:type="gramEnd"/>
-      <w:r>
-        <w:rPr>
-          <w:rFonts w:ascii="Times New Roman" w:eastAsia="宋体" w:hAnsi="Times New Roman" w:cs="Times New Roman"/>
-          <w:color w:val="333333"/>
-          <w:sz w:val="24"/>
-          <w:szCs w:val="24"/>
-          <w:shd w:val="clear" w:color="auto" w:fill="FFFFFF"/>
-        </w:rPr>
-        <w:t>J]. Bioinformatics (Oxford, England),</w:t>
+        <w:t xml:space="preserve"> Lu,</w:t>
       </w:r>
       <w:r>
         <w:rPr>
@@ -3218,7 +4058,7 @@
           <w:szCs w:val="24"/>
           <w:shd w:val="clear" w:color="auto" w:fill="FFFFFF"/>
         </w:rPr>
-        <w:t>2009,</w:t>
+        <w:t>Run Zhou,</w:t>
       </w:r>
       <w:r>
         <w:rPr>
@@ -3238,8 +4078,227 @@
           <w:szCs w:val="24"/>
           <w:shd w:val="clear" w:color="auto" w:fill="FFFFFF"/>
         </w:rPr>
-        <w:t>25(16).</w:t>
-      </w:r>
+        <w:t xml:space="preserve">Wen-Zhao </w:t>
+      </w:r>
+      <w:proofErr w:type="spellStart"/>
+      <w:r>
+        <w:rPr>
+          <w:rFonts w:ascii="Times New Roman" w:eastAsia="宋体" w:hAnsi="Times New Roman" w:cs="Times New Roman"/>
+          <w:color w:val="333333"/>
+          <w:sz w:val="24"/>
+          <w:szCs w:val="24"/>
+          <w:shd w:val="clear" w:color="auto" w:fill="FFFFFF"/>
+        </w:rPr>
+        <w:t>Xie</w:t>
+      </w:r>
+      <w:proofErr w:type="spellEnd"/>
+      <w:r>
+        <w:rPr>
+          <w:rFonts w:ascii="Times New Roman" w:eastAsia="宋体" w:hAnsi="Times New Roman" w:cs="Times New Roman"/>
+          <w:color w:val="333333"/>
+          <w:sz w:val="24"/>
+          <w:szCs w:val="24"/>
+          <w:shd w:val="clear" w:color="auto" w:fill="FFFFFF"/>
+        </w:rPr>
+        <w:t>,</w:t>
+      </w:r>
+      <w:r>
+        <w:rPr>
+          <w:rFonts w:ascii="Times New Roman" w:eastAsia="宋体" w:hAnsi="Times New Roman" w:cs="Times New Roman"/>
+          <w:color w:val="333333"/>
+          <w:sz w:val="24"/>
+          <w:szCs w:val="24"/>
+          <w:shd w:val="clear" w:color="auto" w:fill="FFFFFF"/>
+        </w:rPr>
+        <w:t xml:space="preserve"> </w:t>
+      </w:r>
+      <w:proofErr w:type="spellStart"/>
+      <w:r>
+        <w:rPr>
+          <w:rFonts w:ascii="Times New Roman" w:eastAsia="宋体" w:hAnsi="Times New Roman" w:cs="Times New Roman"/>
+          <w:color w:val="333333"/>
+          <w:sz w:val="24"/>
+          <w:szCs w:val="24"/>
+          <w:shd w:val="clear" w:color="auto" w:fill="FFFFFF"/>
+        </w:rPr>
+        <w:t>Yuanfang</w:t>
+      </w:r>
+      <w:proofErr w:type="spellEnd"/>
+      <w:r>
+        <w:rPr>
+          <w:rFonts w:ascii="Times New Roman" w:eastAsia="宋体" w:hAnsi="Times New Roman" w:cs="Times New Roman"/>
+          <w:color w:val="333333"/>
+          <w:sz w:val="24"/>
+          <w:szCs w:val="24"/>
+          <w:shd w:val="clear" w:color="auto" w:fill="FFFFFF"/>
+        </w:rPr>
+        <w:t xml:space="preserve"> Cheng,</w:t>
+      </w:r>
+      <w:r>
+        <w:rPr>
+          <w:rFonts w:ascii="Times New Roman" w:eastAsia="宋体" w:hAnsi="Times New Roman" w:cs="Times New Roman"/>
+          <w:color w:val="333333"/>
+          <w:sz w:val="24"/>
+          <w:szCs w:val="24"/>
+          <w:shd w:val="clear" w:color="auto" w:fill="FFFFFF"/>
+        </w:rPr>
+        <w:t xml:space="preserve"> </w:t>
+      </w:r>
+      <w:proofErr w:type="spellStart"/>
+      <w:r>
+        <w:rPr>
+          <w:rFonts w:ascii="Times New Roman" w:eastAsia="宋体" w:hAnsi="Times New Roman" w:cs="Times New Roman"/>
+          <w:color w:val="333333"/>
+          <w:sz w:val="24"/>
+          <w:szCs w:val="24"/>
+          <w:shd w:val="clear" w:color="auto" w:fill="FFFFFF"/>
+        </w:rPr>
+        <w:t>Yuting</w:t>
+      </w:r>
+      <w:proofErr w:type="spellEnd"/>
+      <w:r>
+        <w:rPr>
+          <w:rFonts w:ascii="Times New Roman" w:eastAsia="宋体" w:hAnsi="Times New Roman" w:cs="Times New Roman"/>
+          <w:color w:val="333333"/>
+          <w:sz w:val="24"/>
+          <w:szCs w:val="24"/>
+          <w:shd w:val="clear" w:color="auto" w:fill="FFFFFF"/>
+        </w:rPr>
+        <w:t xml:space="preserve"> Zhang,</w:t>
+      </w:r>
+      <w:r>
+        <w:rPr>
+          <w:rFonts w:ascii="Times New Roman" w:eastAsia="宋体" w:hAnsi="Times New Roman" w:cs="Times New Roman"/>
+          <w:color w:val="333333"/>
+          <w:sz w:val="24"/>
+          <w:szCs w:val="24"/>
+          <w:shd w:val="clear" w:color="auto" w:fill="FFFFFF"/>
+        </w:rPr>
+        <w:t xml:space="preserve"> </w:t>
+      </w:r>
+      <w:proofErr w:type="spellStart"/>
+      <w:r>
+        <w:rPr>
+          <w:rFonts w:ascii="Times New Roman" w:eastAsia="宋体" w:hAnsi="Times New Roman" w:cs="Times New Roman"/>
+          <w:color w:val="333333"/>
+          <w:sz w:val="24"/>
+          <w:szCs w:val="24"/>
+          <w:shd w:val="clear" w:color="auto" w:fill="FFFFFF"/>
+        </w:rPr>
+        <w:t>Kede</w:t>
+      </w:r>
+      <w:proofErr w:type="spellEnd"/>
+      <w:r>
+        <w:rPr>
+          <w:rFonts w:ascii="Times New Roman" w:eastAsia="宋体" w:hAnsi="Times New Roman" w:cs="Times New Roman"/>
+          <w:color w:val="333333"/>
+          <w:sz w:val="24"/>
+          <w:szCs w:val="24"/>
+          <w:shd w:val="clear" w:color="auto" w:fill="FFFFFF"/>
+        </w:rPr>
+        <w:t xml:space="preserve"> Liu,</w:t>
+      </w:r>
+      <w:r>
+        <w:rPr>
+          <w:rFonts w:ascii="Times New Roman" w:eastAsia="宋体" w:hAnsi="Times New Roman" w:cs="Times New Roman"/>
+          <w:color w:val="333333"/>
+          <w:sz w:val="24"/>
+          <w:szCs w:val="24"/>
+          <w:shd w:val="clear" w:color="auto" w:fill="FFFFFF"/>
+        </w:rPr>
+        <w:t xml:space="preserve"> </w:t>
+      </w:r>
+      <w:r>
+        <w:rPr>
+          <w:rFonts w:ascii="Times New Roman" w:eastAsia="宋体" w:hAnsi="Times New Roman" w:cs="Times New Roman"/>
+          <w:color w:val="333333"/>
+          <w:sz w:val="24"/>
+          <w:szCs w:val="24"/>
+          <w:shd w:val="clear" w:color="auto" w:fill="FFFFFF"/>
+        </w:rPr>
+        <w:t>Qing-Yong Yang,</w:t>
+      </w:r>
+      <w:r>
+        <w:rPr>
+          <w:rFonts w:ascii="Times New Roman" w:eastAsia="宋体" w:hAnsi="Times New Roman" w:cs="Times New Roman"/>
+          <w:color w:val="333333"/>
+          <w:sz w:val="24"/>
+          <w:szCs w:val="24"/>
+          <w:shd w:val="clear" w:color="auto" w:fill="FFFFFF"/>
+        </w:rPr>
+        <w:t xml:space="preserve"> </w:t>
+      </w:r>
+      <w:r>
+        <w:rPr>
+          <w:rFonts w:ascii="Times New Roman" w:eastAsia="宋体" w:hAnsi="Times New Roman" w:cs="Times New Roman"/>
+          <w:color w:val="333333"/>
+          <w:sz w:val="24"/>
+          <w:szCs w:val="24"/>
+          <w:shd w:val="clear" w:color="auto" w:fill="FFFFFF"/>
+        </w:rPr>
+        <w:t>Ling-Ling Chen,</w:t>
+      </w:r>
+      <w:r>
+        <w:rPr>
+          <w:rFonts w:ascii="Times New Roman" w:eastAsia="宋体" w:hAnsi="Times New Roman" w:cs="Times New Roman"/>
+          <w:color w:val="333333"/>
+          <w:sz w:val="24"/>
+          <w:szCs w:val="24"/>
+          <w:shd w:val="clear" w:color="auto" w:fill="FFFFFF"/>
+        </w:rPr>
+        <w:t xml:space="preserve"> </w:t>
+      </w:r>
+      <w:r>
+        <w:rPr>
+          <w:rFonts w:ascii="Times New Roman" w:eastAsia="宋体" w:hAnsi="Times New Roman" w:cs="Times New Roman"/>
+          <w:color w:val="333333"/>
+          <w:sz w:val="24"/>
+          <w:szCs w:val="24"/>
+          <w:shd w:val="clear" w:color="auto" w:fill="FFFFFF"/>
+        </w:rPr>
+        <w:t>Liang Guo. Eight high-quality genomes reveal pan-genome architecture and ecotype differentiation of Brassica napus[J]. Nature Plants,</w:t>
+      </w:r>
+      <w:r>
+        <w:rPr>
+          <w:rFonts w:ascii="Times New Roman" w:eastAsia="宋体" w:hAnsi="Times New Roman" w:cs="Times New Roman"/>
+          <w:color w:val="333333"/>
+          <w:sz w:val="24"/>
+          <w:szCs w:val="24"/>
+          <w:shd w:val="clear" w:color="auto" w:fill="FFFFFF"/>
+        </w:rPr>
+        <w:t xml:space="preserve"> </w:t>
+      </w:r>
+      <w:r>
+        <w:rPr>
+          <w:rFonts w:ascii="Times New Roman" w:eastAsia="宋体" w:hAnsi="Times New Roman" w:cs="Times New Roman"/>
+          <w:color w:val="333333"/>
+          <w:sz w:val="24"/>
+          <w:szCs w:val="24"/>
+          <w:shd w:val="clear" w:color="auto" w:fill="FFFFFF"/>
+        </w:rPr>
+        <w:t>2020,</w:t>
+      </w:r>
+      <w:r>
+        <w:rPr>
+          <w:rFonts w:ascii="Times New Roman" w:eastAsia="宋体" w:hAnsi="Times New Roman" w:cs="Times New Roman"/>
+          <w:color w:val="333333"/>
+          <w:sz w:val="24"/>
+          <w:szCs w:val="24"/>
+          <w:shd w:val="clear" w:color="auto" w:fill="FFFFFF"/>
+        </w:rPr>
+        <w:t xml:space="preserve"> </w:t>
+      </w:r>
+      <w:r>
+        <w:rPr>
+          <w:rFonts w:ascii="Times New Roman" w:eastAsia="宋体" w:hAnsi="Times New Roman" w:cs="Times New Roman"/>
+          <w:color w:val="333333"/>
+          <w:sz w:val="24"/>
+          <w:szCs w:val="24"/>
+          <w:shd w:val="clear" w:color="auto" w:fill="FFFFFF"/>
+        </w:rPr>
+        <w:t>6(1).</w:t>
+      </w:r>
+      <w:bookmarkEnd w:id="2"/>
     </w:p>
     <w:p>
       <w:pPr>
@@ -3258,16 +4317,73 @@
           <w:shd w:val="clear" w:color="auto" w:fill="FFFFFF"/>
         </w:rPr>
       </w:pPr>
-      <w:r>
-        <w:rPr>
-          <w:rFonts w:ascii="Times New Roman" w:eastAsia="宋体" w:hAnsi="Times New Roman" w:cs="Times New Roman"/>
-          <w:color w:val="333333"/>
-          <w:sz w:val="24"/>
-          <w:szCs w:val="24"/>
-          <w:shd w:val="clear" w:color="auto" w:fill="FFFFFF"/>
-        </w:rPr>
-        <w:t>Robinson James T,</w:t>
-      </w:r>
+      <w:bookmarkStart w:id="3" w:name="_Ref67407621"/>
+      <w:r>
+        <w:rPr>
+          <w:rFonts w:ascii="Times New Roman" w:eastAsia="宋体" w:hAnsi="Times New Roman" w:cs="Times New Roman"/>
+          <w:color w:val="333333"/>
+          <w:sz w:val="24"/>
+          <w:szCs w:val="24"/>
+          <w:shd w:val="clear" w:color="auto" w:fill="FFFFFF"/>
+        </w:rPr>
+        <w:t xml:space="preserve">Li Heng, </w:t>
+      </w:r>
+      <w:proofErr w:type="spellStart"/>
+      <w:r>
+        <w:rPr>
+          <w:rFonts w:ascii="Times New Roman" w:eastAsia="宋体" w:hAnsi="Times New Roman" w:cs="Times New Roman"/>
+          <w:color w:val="333333"/>
+          <w:sz w:val="24"/>
+          <w:szCs w:val="24"/>
+          <w:shd w:val="clear" w:color="auto" w:fill="FFFFFF"/>
+        </w:rPr>
+        <w:t>Handsaker</w:t>
+      </w:r>
+      <w:proofErr w:type="spellEnd"/>
+      <w:r>
+        <w:rPr>
+          <w:rFonts w:ascii="Times New Roman" w:eastAsia="宋体" w:hAnsi="Times New Roman" w:cs="Times New Roman"/>
+          <w:color w:val="333333"/>
+          <w:sz w:val="24"/>
+          <w:szCs w:val="24"/>
+          <w:shd w:val="clear" w:color="auto" w:fill="FFFFFF"/>
+        </w:rPr>
+        <w:t xml:space="preserve"> Bob, </w:t>
+      </w:r>
+      <w:proofErr w:type="spellStart"/>
+      <w:r>
+        <w:rPr>
+          <w:rFonts w:ascii="Times New Roman" w:eastAsia="宋体" w:hAnsi="Times New Roman" w:cs="Times New Roman"/>
+          <w:color w:val="333333"/>
+          <w:sz w:val="24"/>
+          <w:szCs w:val="24"/>
+          <w:shd w:val="clear" w:color="auto" w:fill="FFFFFF"/>
+        </w:rPr>
+        <w:t>Wysoker</w:t>
+      </w:r>
+      <w:proofErr w:type="spellEnd"/>
+      <w:r>
+        <w:rPr>
+          <w:rFonts w:ascii="Times New Roman" w:eastAsia="宋体" w:hAnsi="Times New Roman" w:cs="Times New Roman"/>
+          <w:color w:val="333333"/>
+          <w:sz w:val="24"/>
+          <w:szCs w:val="24"/>
+          <w:shd w:val="clear" w:color="auto" w:fill="FFFFFF"/>
+        </w:rPr>
+        <w:t xml:space="preserve"> Alec, Fennell Tim, </w:t>
+      </w:r>
+      <w:proofErr w:type="spellStart"/>
+      <w:r>
+        <w:rPr>
+          <w:rFonts w:ascii="Times New Roman" w:eastAsia="宋体" w:hAnsi="Times New Roman" w:cs="Times New Roman"/>
+          <w:color w:val="333333"/>
+          <w:sz w:val="24"/>
+          <w:szCs w:val="24"/>
+          <w:shd w:val="clear" w:color="auto" w:fill="FFFFFF"/>
+        </w:rPr>
+        <w:t>Ruan</w:t>
+      </w:r>
+      <w:proofErr w:type="spellEnd"/>
       <w:r>
         <w:rPr>
           <w:rFonts w:ascii="Times New Roman" w:eastAsia="宋体" w:hAnsi="Times New Roman" w:cs="Times New Roman"/>
@@ -3287,7 +4403,7 @@
           <w:szCs w:val="24"/>
           <w:shd w:val="clear" w:color="auto" w:fill="FFFFFF"/>
         </w:rPr>
-        <w:t>Thorvaldsdóttir</w:t>
+        <w:t>Jue</w:t>
       </w:r>
       <w:proofErr w:type="spellEnd"/>
       <w:r>
@@ -3298,7 +4414,63 @@
           <w:szCs w:val="24"/>
           <w:shd w:val="clear" w:color="auto" w:fill="FFFFFF"/>
         </w:rPr>
-        <w:t xml:space="preserve"> Helga,</w:t>
+        <w:t xml:space="preserve">, Homer Nils, Marth Gabor, </w:t>
+      </w:r>
+      <w:proofErr w:type="spellStart"/>
+      <w:r>
+        <w:rPr>
+          <w:rFonts w:ascii="Times New Roman" w:eastAsia="宋体" w:hAnsi="Times New Roman" w:cs="Times New Roman"/>
+          <w:color w:val="333333"/>
+          <w:sz w:val="24"/>
+          <w:szCs w:val="24"/>
+          <w:shd w:val="clear" w:color="auto" w:fill="FFFFFF"/>
+        </w:rPr>
+        <w:t>Abecasis</w:t>
+      </w:r>
+      <w:proofErr w:type="spellEnd"/>
+      <w:r>
+        <w:rPr>
+          <w:rFonts w:ascii="Times New Roman" w:eastAsia="宋体" w:hAnsi="Times New Roman" w:cs="Times New Roman"/>
+          <w:color w:val="333333"/>
+          <w:sz w:val="24"/>
+          <w:szCs w:val="24"/>
+          <w:shd w:val="clear" w:color="auto" w:fill="FFFFFF"/>
+        </w:rPr>
+        <w:t xml:space="preserve"> Goncalo, Durbin Richard. The Sequence Alignment/Map format and </w:t>
+      </w:r>
+      <w:proofErr w:type="spellStart"/>
+      <w:proofErr w:type="gramStart"/>
+      <w:r>
+        <w:rPr>
+          <w:rFonts w:ascii="Times New Roman" w:eastAsia="宋体" w:hAnsi="Times New Roman" w:cs="Times New Roman"/>
+          <w:color w:val="333333"/>
+          <w:sz w:val="24"/>
+          <w:szCs w:val="24"/>
+          <w:shd w:val="clear" w:color="auto" w:fill="FFFFFF"/>
+        </w:rPr>
+        <w:t>SAMtools</w:t>
+      </w:r>
+      <w:proofErr w:type="spellEnd"/>
+      <w:r>
+        <w:rPr>
+          <w:rFonts w:ascii="Times New Roman" w:eastAsia="宋体" w:hAnsi="Times New Roman" w:cs="Times New Roman"/>
+          <w:color w:val="333333"/>
+          <w:sz w:val="24"/>
+          <w:szCs w:val="24"/>
+          <w:shd w:val="clear" w:color="auto" w:fill="FFFFFF"/>
+        </w:rPr>
+        <w:t>.[</w:t>
+      </w:r>
+      <w:proofErr w:type="gramEnd"/>
+      <w:r>
+        <w:rPr>
+          <w:rFonts w:ascii="Times New Roman" w:eastAsia="宋体" w:hAnsi="Times New Roman" w:cs="Times New Roman"/>
+          <w:color w:val="333333"/>
+          <w:sz w:val="24"/>
+          <w:szCs w:val="24"/>
+          <w:shd w:val="clear" w:color="auto" w:fill="FFFFFF"/>
+        </w:rPr>
+        <w:t>J]. Bioinformatics (Oxford, England),</w:t>
       </w:r>
       <w:r>
         <w:rPr>
@@ -3310,27 +4482,15 @@
         </w:rPr>
         <w:t xml:space="preserve"> </w:t>
       </w:r>
-      <w:proofErr w:type="spellStart"/>
-      <w:r>
-        <w:rPr>
-          <w:rFonts w:ascii="Times New Roman" w:eastAsia="宋体" w:hAnsi="Times New Roman" w:cs="Times New Roman"/>
-          <w:color w:val="333333"/>
-          <w:sz w:val="24"/>
-          <w:szCs w:val="24"/>
-          <w:shd w:val="clear" w:color="auto" w:fill="FFFFFF"/>
-        </w:rPr>
-        <w:t>Winckler</w:t>
-      </w:r>
-      <w:proofErr w:type="spellEnd"/>
-      <w:r>
-        <w:rPr>
-          <w:rFonts w:ascii="Times New Roman" w:eastAsia="宋体" w:hAnsi="Times New Roman" w:cs="Times New Roman"/>
-          <w:color w:val="333333"/>
-          <w:sz w:val="24"/>
-          <w:szCs w:val="24"/>
-          <w:shd w:val="clear" w:color="auto" w:fill="FFFFFF"/>
-        </w:rPr>
-        <w:t xml:space="preserve"> Wendy,</w:t>
+      <w:r>
+        <w:rPr>
+          <w:rFonts w:ascii="Times New Roman" w:eastAsia="宋体" w:hAnsi="Times New Roman" w:cs="Times New Roman"/>
+          <w:color w:val="333333"/>
+          <w:sz w:val="24"/>
+          <w:szCs w:val="24"/>
+          <w:shd w:val="clear" w:color="auto" w:fill="FFFFFF"/>
+        </w:rPr>
+        <w:t>2009,</w:t>
       </w:r>
       <w:r>
         <w:rPr>
@@ -3350,142 +4510,9 @@
           <w:szCs w:val="24"/>
           <w:shd w:val="clear" w:color="auto" w:fill="FFFFFF"/>
         </w:rPr>
-        <w:t>Guttman Mitchell,</w:t>
-      </w:r>
-      <w:r>
-        <w:rPr>
-          <w:rFonts w:ascii="Times New Roman" w:eastAsia="宋体" w:hAnsi="Times New Roman" w:cs="Times New Roman"/>
-          <w:color w:val="333333"/>
-          <w:sz w:val="24"/>
-          <w:szCs w:val="24"/>
-          <w:shd w:val="clear" w:color="auto" w:fill="FFFFFF"/>
-        </w:rPr>
-        <w:t xml:space="preserve"> </w:t>
-      </w:r>
-      <w:r>
-        <w:rPr>
-          <w:rFonts w:ascii="Times New Roman" w:eastAsia="宋体" w:hAnsi="Times New Roman" w:cs="Times New Roman"/>
-          <w:color w:val="333333"/>
-          <w:sz w:val="24"/>
-          <w:szCs w:val="24"/>
-          <w:shd w:val="clear" w:color="auto" w:fill="FFFFFF"/>
-        </w:rPr>
-        <w:t>Lander Eric S,</w:t>
-      </w:r>
-      <w:r>
-        <w:rPr>
-          <w:rFonts w:ascii="Times New Roman" w:eastAsia="宋体" w:hAnsi="Times New Roman" w:cs="Times New Roman"/>
-          <w:color w:val="333333"/>
-          <w:sz w:val="24"/>
-          <w:szCs w:val="24"/>
-          <w:shd w:val="clear" w:color="auto" w:fill="FFFFFF"/>
-        </w:rPr>
-        <w:t xml:space="preserve"> </w:t>
-      </w:r>
-      <w:r>
-        <w:rPr>
-          <w:rFonts w:ascii="Times New Roman" w:eastAsia="宋体" w:hAnsi="Times New Roman" w:cs="Times New Roman"/>
-          <w:color w:val="333333"/>
-          <w:sz w:val="24"/>
-          <w:szCs w:val="24"/>
-          <w:shd w:val="clear" w:color="auto" w:fill="FFFFFF"/>
-        </w:rPr>
-        <w:t>Getz Gad,</w:t>
-      </w:r>
-      <w:r>
-        <w:rPr>
-          <w:rFonts w:ascii="Times New Roman" w:eastAsia="宋体" w:hAnsi="Times New Roman" w:cs="Times New Roman"/>
-          <w:color w:val="333333"/>
-          <w:sz w:val="24"/>
-          <w:szCs w:val="24"/>
-          <w:shd w:val="clear" w:color="auto" w:fill="FFFFFF"/>
-        </w:rPr>
-        <w:t xml:space="preserve"> </w:t>
-      </w:r>
-      <w:proofErr w:type="spellStart"/>
-      <w:r>
-        <w:rPr>
-          <w:rFonts w:ascii="Times New Roman" w:eastAsia="宋体" w:hAnsi="Times New Roman" w:cs="Times New Roman"/>
-          <w:color w:val="333333"/>
-          <w:sz w:val="24"/>
-          <w:szCs w:val="24"/>
-          <w:shd w:val="clear" w:color="auto" w:fill="FFFFFF"/>
-        </w:rPr>
-        <w:t>Mesirov</w:t>
-      </w:r>
-      <w:proofErr w:type="spellEnd"/>
-      <w:r>
-        <w:rPr>
-          <w:rFonts w:ascii="Times New Roman" w:eastAsia="宋体" w:hAnsi="Times New Roman" w:cs="Times New Roman"/>
-          <w:color w:val="333333"/>
-          <w:sz w:val="24"/>
-          <w:szCs w:val="24"/>
-          <w:shd w:val="clear" w:color="auto" w:fill="FFFFFF"/>
-        </w:rPr>
-        <w:t xml:space="preserve"> Jill P. Integrative genomics </w:t>
-      </w:r>
-      <w:proofErr w:type="gramStart"/>
-      <w:r>
-        <w:rPr>
-          <w:rFonts w:ascii="Times New Roman" w:eastAsia="宋体" w:hAnsi="Times New Roman" w:cs="Times New Roman"/>
-          <w:color w:val="333333"/>
-          <w:sz w:val="24"/>
-          <w:szCs w:val="24"/>
-          <w:shd w:val="clear" w:color="auto" w:fill="FFFFFF"/>
-        </w:rPr>
-        <w:t>viewer.[</w:t>
-      </w:r>
-      <w:proofErr w:type="gramEnd"/>
-      <w:r>
-        <w:rPr>
-          <w:rFonts w:ascii="Times New Roman" w:eastAsia="宋体" w:hAnsi="Times New Roman" w:cs="Times New Roman"/>
-          <w:color w:val="333333"/>
-          <w:sz w:val="24"/>
-          <w:szCs w:val="24"/>
-          <w:shd w:val="clear" w:color="auto" w:fill="FFFFFF"/>
-        </w:rPr>
-        <w:t>J]. Nature biotechnology,</w:t>
-      </w:r>
-      <w:r>
-        <w:rPr>
-          <w:rFonts w:ascii="Times New Roman" w:eastAsia="宋体" w:hAnsi="Times New Roman" w:cs="Times New Roman"/>
-          <w:color w:val="333333"/>
-          <w:sz w:val="24"/>
-          <w:szCs w:val="24"/>
-          <w:shd w:val="clear" w:color="auto" w:fill="FFFFFF"/>
-        </w:rPr>
-        <w:t xml:space="preserve"> </w:t>
-      </w:r>
-      <w:r>
-        <w:rPr>
-          <w:rFonts w:ascii="Times New Roman" w:eastAsia="宋体" w:hAnsi="Times New Roman" w:cs="Times New Roman"/>
-          <w:color w:val="333333"/>
-          <w:sz w:val="24"/>
-          <w:szCs w:val="24"/>
-          <w:shd w:val="clear" w:color="auto" w:fill="FFFFFF"/>
-        </w:rPr>
-        <w:t>2011,</w:t>
-      </w:r>
-      <w:r>
-        <w:rPr>
-          <w:rFonts w:ascii="Times New Roman" w:eastAsia="宋体" w:hAnsi="Times New Roman" w:cs="Times New Roman"/>
-          <w:color w:val="333333"/>
-          <w:sz w:val="24"/>
-          <w:szCs w:val="24"/>
-          <w:shd w:val="clear" w:color="auto" w:fill="FFFFFF"/>
-        </w:rPr>
-        <w:t xml:space="preserve"> </w:t>
-      </w:r>
-      <w:r>
-        <w:rPr>
-          <w:rFonts w:ascii="Times New Roman" w:eastAsia="宋体" w:hAnsi="Times New Roman" w:cs="Times New Roman"/>
-          <w:color w:val="333333"/>
-          <w:sz w:val="24"/>
-          <w:szCs w:val="24"/>
-          <w:shd w:val="clear" w:color="auto" w:fill="FFFFFF"/>
-        </w:rPr>
-        <w:t>29(1).</w:t>
-      </w:r>
+        <w:t>25(16).</w:t>
+      </w:r>
+      <w:bookmarkEnd w:id="3"/>
     </w:p>
     <w:p>
       <w:pPr>
@@ -3504,15 +4531,26 @@
           <w:shd w:val="clear" w:color="auto" w:fill="FFFFFF"/>
         </w:rPr>
       </w:pPr>
-      <w:r>
-        <w:rPr>
-          <w:rFonts w:ascii="Times New Roman" w:eastAsia="宋体" w:hAnsi="Times New Roman" w:cs="Times New Roman"/>
-          <w:color w:val="333333"/>
-          <w:sz w:val="24"/>
-          <w:szCs w:val="24"/>
-          <w:shd w:val="clear" w:color="auto" w:fill="FFFFFF"/>
-        </w:rPr>
-        <w:t xml:space="preserve">Liao Yang, Smyth Gordon K, Shi Wei. The R package </w:t>
+      <w:bookmarkStart w:id="4" w:name="_Ref67407630"/>
+      <w:r>
+        <w:rPr>
+          <w:rFonts w:ascii="Times New Roman" w:eastAsia="宋体" w:hAnsi="Times New Roman" w:cs="Times New Roman"/>
+          <w:color w:val="333333"/>
+          <w:sz w:val="24"/>
+          <w:szCs w:val="24"/>
+          <w:shd w:val="clear" w:color="auto" w:fill="FFFFFF"/>
+        </w:rPr>
+        <w:t>Robinson James T,</w:t>
+      </w:r>
+      <w:r>
+        <w:rPr>
+          <w:rFonts w:ascii="Times New Roman" w:eastAsia="宋体" w:hAnsi="Times New Roman" w:cs="Times New Roman"/>
+          <w:color w:val="333333"/>
+          <w:sz w:val="24"/>
+          <w:szCs w:val="24"/>
+          <w:shd w:val="clear" w:color="auto" w:fill="FFFFFF"/>
+        </w:rPr>
+        <w:t xml:space="preserve"> </w:t>
       </w:r>
       <w:proofErr w:type="spellStart"/>
       <w:r>
@@ -3523,7 +4561,7 @@
           <w:szCs w:val="24"/>
           <w:shd w:val="clear" w:color="auto" w:fill="FFFFFF"/>
         </w:rPr>
-        <w:t>Rsubread</w:t>
+        <w:t>Thorvaldsdóttir</w:t>
       </w:r>
       <w:proofErr w:type="spellEnd"/>
       <w:r>
@@ -3534,8 +4572,195 @@
           <w:szCs w:val="24"/>
           <w:shd w:val="clear" w:color="auto" w:fill="FFFFFF"/>
         </w:rPr>
-        <w:t xml:space="preserve"> is easier, faster, cheaper and better for alignment and quantification of RNA sequencing reads[J]. Narnia, 2019, 47(8).</w:t>
-      </w:r>
+        <w:t xml:space="preserve"> Helga,</w:t>
+      </w:r>
+      <w:r>
+        <w:rPr>
+          <w:rFonts w:ascii="Times New Roman" w:eastAsia="宋体" w:hAnsi="Times New Roman" w:cs="Times New Roman"/>
+          <w:color w:val="333333"/>
+          <w:sz w:val="24"/>
+          <w:szCs w:val="24"/>
+          <w:shd w:val="clear" w:color="auto" w:fill="FFFFFF"/>
+        </w:rPr>
+        <w:t xml:space="preserve"> </w:t>
+      </w:r>
+      <w:proofErr w:type="spellStart"/>
+      <w:r>
+        <w:rPr>
+          <w:rFonts w:ascii="Times New Roman" w:eastAsia="宋体" w:hAnsi="Times New Roman" w:cs="Times New Roman"/>
+          <w:color w:val="333333"/>
+          <w:sz w:val="24"/>
+          <w:szCs w:val="24"/>
+          <w:shd w:val="clear" w:color="auto" w:fill="FFFFFF"/>
+        </w:rPr>
+        <w:t>Winckler</w:t>
+      </w:r>
+      <w:proofErr w:type="spellEnd"/>
+      <w:r>
+        <w:rPr>
+          <w:rFonts w:ascii="Times New Roman" w:eastAsia="宋体" w:hAnsi="Times New Roman" w:cs="Times New Roman"/>
+          <w:color w:val="333333"/>
+          <w:sz w:val="24"/>
+          <w:szCs w:val="24"/>
+          <w:shd w:val="clear" w:color="auto" w:fill="FFFFFF"/>
+        </w:rPr>
+        <w:t xml:space="preserve"> Wendy,</w:t>
+      </w:r>
+      <w:r>
+        <w:rPr>
+          <w:rFonts w:ascii="Times New Roman" w:eastAsia="宋体" w:hAnsi="Times New Roman" w:cs="Times New Roman"/>
+          <w:color w:val="333333"/>
+          <w:sz w:val="24"/>
+          <w:szCs w:val="24"/>
+          <w:shd w:val="clear" w:color="auto" w:fill="FFFFFF"/>
+        </w:rPr>
+        <w:t xml:space="preserve"> </w:t>
+      </w:r>
+      <w:r>
+        <w:rPr>
+          <w:rFonts w:ascii="Times New Roman" w:eastAsia="宋体" w:hAnsi="Times New Roman" w:cs="Times New Roman"/>
+          <w:color w:val="333333"/>
+          <w:sz w:val="24"/>
+          <w:szCs w:val="24"/>
+          <w:shd w:val="clear" w:color="auto" w:fill="FFFFFF"/>
+        </w:rPr>
+        <w:t>Guttman Mitchell,</w:t>
+      </w:r>
+      <w:r>
+        <w:rPr>
+          <w:rFonts w:ascii="Times New Roman" w:eastAsia="宋体" w:hAnsi="Times New Roman" w:cs="Times New Roman"/>
+          <w:color w:val="333333"/>
+          <w:sz w:val="24"/>
+          <w:szCs w:val="24"/>
+          <w:shd w:val="clear" w:color="auto" w:fill="FFFFFF"/>
+        </w:rPr>
+        <w:t xml:space="preserve"> </w:t>
+      </w:r>
+      <w:r>
+        <w:rPr>
+          <w:rFonts w:ascii="Times New Roman" w:eastAsia="宋体" w:hAnsi="Times New Roman" w:cs="Times New Roman"/>
+          <w:color w:val="333333"/>
+          <w:sz w:val="24"/>
+          <w:szCs w:val="24"/>
+          <w:shd w:val="clear" w:color="auto" w:fill="FFFFFF"/>
+        </w:rPr>
+        <w:t>Lander Eric S,</w:t>
+      </w:r>
+      <w:r>
+        <w:rPr>
+          <w:rFonts w:ascii="Times New Roman" w:eastAsia="宋体" w:hAnsi="Times New Roman" w:cs="Times New Roman"/>
+          <w:color w:val="333333"/>
+          <w:sz w:val="24"/>
+          <w:szCs w:val="24"/>
+          <w:shd w:val="clear" w:color="auto" w:fill="FFFFFF"/>
+        </w:rPr>
+        <w:t xml:space="preserve"> </w:t>
+      </w:r>
+      <w:r>
+        <w:rPr>
+          <w:rFonts w:ascii="Times New Roman" w:eastAsia="宋体" w:hAnsi="Times New Roman" w:cs="Times New Roman"/>
+          <w:color w:val="333333"/>
+          <w:sz w:val="24"/>
+          <w:szCs w:val="24"/>
+          <w:shd w:val="clear" w:color="auto" w:fill="FFFFFF"/>
+        </w:rPr>
+        <w:t>Getz Gad,</w:t>
+      </w:r>
+      <w:r>
+        <w:rPr>
+          <w:rFonts w:ascii="Times New Roman" w:eastAsia="宋体" w:hAnsi="Times New Roman" w:cs="Times New Roman"/>
+          <w:color w:val="333333"/>
+          <w:sz w:val="24"/>
+          <w:szCs w:val="24"/>
+          <w:shd w:val="clear" w:color="auto" w:fill="FFFFFF"/>
+        </w:rPr>
+        <w:t xml:space="preserve"> </w:t>
+      </w:r>
+      <w:proofErr w:type="spellStart"/>
+      <w:r>
+        <w:rPr>
+          <w:rFonts w:ascii="Times New Roman" w:eastAsia="宋体" w:hAnsi="Times New Roman" w:cs="Times New Roman"/>
+          <w:color w:val="333333"/>
+          <w:sz w:val="24"/>
+          <w:szCs w:val="24"/>
+          <w:shd w:val="clear" w:color="auto" w:fill="FFFFFF"/>
+        </w:rPr>
+        <w:t>Mesirov</w:t>
+      </w:r>
+      <w:proofErr w:type="spellEnd"/>
+      <w:r>
+        <w:rPr>
+          <w:rFonts w:ascii="Times New Roman" w:eastAsia="宋体" w:hAnsi="Times New Roman" w:cs="Times New Roman"/>
+          <w:color w:val="333333"/>
+          <w:sz w:val="24"/>
+          <w:szCs w:val="24"/>
+          <w:shd w:val="clear" w:color="auto" w:fill="FFFFFF"/>
+        </w:rPr>
+        <w:t xml:space="preserve"> Jill P. Integrative genomics </w:t>
+      </w:r>
+      <w:proofErr w:type="gramStart"/>
+      <w:r>
+        <w:rPr>
+          <w:rFonts w:ascii="Times New Roman" w:eastAsia="宋体" w:hAnsi="Times New Roman" w:cs="Times New Roman"/>
+          <w:color w:val="333333"/>
+          <w:sz w:val="24"/>
+          <w:szCs w:val="24"/>
+          <w:shd w:val="clear" w:color="auto" w:fill="FFFFFF"/>
+        </w:rPr>
+        <w:t>viewer.[</w:t>
+      </w:r>
+      <w:proofErr w:type="gramEnd"/>
+      <w:r>
+        <w:rPr>
+          <w:rFonts w:ascii="Times New Roman" w:eastAsia="宋体" w:hAnsi="Times New Roman" w:cs="Times New Roman"/>
+          <w:color w:val="333333"/>
+          <w:sz w:val="24"/>
+          <w:szCs w:val="24"/>
+          <w:shd w:val="clear" w:color="auto" w:fill="FFFFFF"/>
+        </w:rPr>
+        <w:t>J]. Nature biotechnology,</w:t>
+      </w:r>
+      <w:r>
+        <w:rPr>
+          <w:rFonts w:ascii="Times New Roman" w:eastAsia="宋体" w:hAnsi="Times New Roman" w:cs="Times New Roman"/>
+          <w:color w:val="333333"/>
+          <w:sz w:val="24"/>
+          <w:szCs w:val="24"/>
+          <w:shd w:val="clear" w:color="auto" w:fill="FFFFFF"/>
+        </w:rPr>
+        <w:t xml:space="preserve"> </w:t>
+      </w:r>
+      <w:r>
+        <w:rPr>
+          <w:rFonts w:ascii="Times New Roman" w:eastAsia="宋体" w:hAnsi="Times New Roman" w:cs="Times New Roman"/>
+          <w:color w:val="333333"/>
+          <w:sz w:val="24"/>
+          <w:szCs w:val="24"/>
+          <w:shd w:val="clear" w:color="auto" w:fill="FFFFFF"/>
+        </w:rPr>
+        <w:t>2011,</w:t>
+      </w:r>
+      <w:r>
+        <w:rPr>
+          <w:rFonts w:ascii="Times New Roman" w:eastAsia="宋体" w:hAnsi="Times New Roman" w:cs="Times New Roman"/>
+          <w:color w:val="333333"/>
+          <w:sz w:val="24"/>
+          <w:szCs w:val="24"/>
+          <w:shd w:val="clear" w:color="auto" w:fill="FFFFFF"/>
+        </w:rPr>
+        <w:t xml:space="preserve"> </w:t>
+      </w:r>
+      <w:r>
+        <w:rPr>
+          <w:rFonts w:ascii="Times New Roman" w:eastAsia="宋体" w:hAnsi="Times New Roman" w:cs="Times New Roman"/>
+          <w:color w:val="333333"/>
+          <w:sz w:val="24"/>
+          <w:szCs w:val="24"/>
+          <w:shd w:val="clear" w:color="auto" w:fill="FFFFFF"/>
+        </w:rPr>
+        <w:t>29(1).</w:t>
+      </w:r>
+      <w:bookmarkEnd w:id="4"/>
     </w:p>
     <w:p>
       <w:pPr>
@@ -3554,28 +4779,40 @@
           <w:shd w:val="clear" w:color="auto" w:fill="FFFFFF"/>
         </w:rPr>
       </w:pPr>
-      <w:proofErr w:type="gramStart"/>
-      <w:r>
-        <w:rPr>
-          <w:rFonts w:ascii="Times New Roman" w:eastAsia="宋体" w:hAnsi="Times New Roman" w:cs="Times New Roman"/>
-          <w:color w:val="333333"/>
-          <w:sz w:val="24"/>
-          <w:szCs w:val="24"/>
-          <w:shd w:val="clear" w:color="auto" w:fill="FFFFFF"/>
-        </w:rPr>
-        <w:t>Michael</w:t>
-      </w:r>
-      <w:proofErr w:type="gramEnd"/>
-      <w:r>
-        <w:rPr>
-          <w:rFonts w:ascii="Times New Roman" w:eastAsia="宋体" w:hAnsi="Times New Roman" w:cs="Times New Roman"/>
-          <w:color w:val="333333"/>
-          <w:sz w:val="24"/>
-          <w:szCs w:val="24"/>
-          <w:shd w:val="clear" w:color="auto" w:fill="FFFFFF"/>
-        </w:rPr>
-        <w:t xml:space="preserve"> I Love, Wolfgang Huber, Simon Anders. Moderated estimation of fold change and dispersion for RNA-seq data with DESeq2[J]. Genome Biology, 2014, 15(12).</w:t>
-      </w:r>
+      <w:bookmarkStart w:id="5" w:name="_Ref67407641"/>
+      <w:r>
+        <w:rPr>
+          <w:rFonts w:ascii="Times New Roman" w:eastAsia="宋体" w:hAnsi="Times New Roman" w:cs="Times New Roman"/>
+          <w:color w:val="333333"/>
+          <w:sz w:val="24"/>
+          <w:szCs w:val="24"/>
+          <w:shd w:val="clear" w:color="auto" w:fill="FFFFFF"/>
+        </w:rPr>
+        <w:t xml:space="preserve">Liao Yang, Smyth Gordon K, Shi Wei. The R package </w:t>
+      </w:r>
+      <w:proofErr w:type="spellStart"/>
+      <w:r>
+        <w:rPr>
+          <w:rFonts w:ascii="Times New Roman" w:eastAsia="宋体" w:hAnsi="Times New Roman" w:cs="Times New Roman"/>
+          <w:color w:val="333333"/>
+          <w:sz w:val="24"/>
+          <w:szCs w:val="24"/>
+          <w:shd w:val="clear" w:color="auto" w:fill="FFFFFF"/>
+        </w:rPr>
+        <w:t>Rsubread</w:t>
+      </w:r>
+      <w:proofErr w:type="spellEnd"/>
+      <w:r>
+        <w:rPr>
+          <w:rFonts w:ascii="Times New Roman" w:eastAsia="宋体" w:hAnsi="Times New Roman" w:cs="Times New Roman"/>
+          <w:color w:val="333333"/>
+          <w:sz w:val="24"/>
+          <w:szCs w:val="24"/>
+          <w:shd w:val="clear" w:color="auto" w:fill="FFFFFF"/>
+        </w:rPr>
+        <w:t xml:space="preserve"> is easier, faster, cheaper and better for alignment and quantification of RNA sequencing reads[J]. Narnia, 2019, 47(8).</w:t>
+      </w:r>
+      <w:bookmarkEnd w:id="5"/>
     </w:p>
     <w:p>
       <w:pPr>
@@ -3594,17 +4831,7 @@
           <w:shd w:val="clear" w:color="auto" w:fill="FFFFFF"/>
         </w:rPr>
       </w:pPr>
-      <w:r>
-        <w:rPr>
-          <w:rFonts w:ascii="Times New Roman" w:eastAsia="宋体" w:hAnsi="Times New Roman" w:cs="Times New Roman"/>
-          <w:color w:val="333333"/>
-          <w:sz w:val="24"/>
-          <w:szCs w:val="24"/>
-          <w:shd w:val="clear" w:color="auto" w:fill="FFFFFF"/>
-        </w:rPr>
-        <w:t xml:space="preserve">Mark D. Robinson, Davis J. McCarthy, Gordon K. Smyth. </w:t>
-      </w:r>
-      <w:proofErr w:type="spellStart"/>
+      <w:bookmarkStart w:id="6" w:name="_Ref67407652"/>
       <w:proofErr w:type="gramStart"/>
       <w:r>
         <w:rPr>
@@ -3614,18 +4841,7 @@
           <w:szCs w:val="24"/>
           <w:shd w:val="clear" w:color="auto" w:fill="FFFFFF"/>
         </w:rPr>
-        <w:t>edgeR</w:t>
-      </w:r>
-      <w:proofErr w:type="spellEnd"/>
-      <w:r>
-        <w:rPr>
-          <w:rFonts w:ascii="Times New Roman" w:eastAsia="宋体" w:hAnsi="Times New Roman" w:cs="Times New Roman"/>
-          <w:color w:val="333333"/>
-          <w:sz w:val="24"/>
-          <w:szCs w:val="24"/>
-          <w:shd w:val="clear" w:color="auto" w:fill="FFFFFF"/>
-        </w:rPr>
-        <w:t xml:space="preserve"> :</w:t>
+        <w:t>Michael</w:t>
       </w:r>
       <w:proofErr w:type="gramEnd"/>
       <w:r>
@@ -3636,8 +4852,9 @@
           <w:szCs w:val="24"/>
           <w:shd w:val="clear" w:color="auto" w:fill="FFFFFF"/>
         </w:rPr>
-        <w:t xml:space="preserve"> a Bioconductor package for differential expression analysis of digital gene expression data[J]. Bioinformatics, 2010, 26(1).</w:t>
-      </w:r>
+        <w:t xml:space="preserve"> I Love, Wolfgang Huber, Simon Anders. Moderated estimation of fold change and dispersion for RNA-seq data with DESeq2[J]. Genome Biology, 2014, 15(12).</w:t>
+      </w:r>
+      <w:bookmarkEnd w:id="6"/>
     </w:p>
     <w:p>
       <w:pPr>
@@ -3656,26 +4873,28 @@
           <w:shd w:val="clear" w:color="auto" w:fill="FFFFFF"/>
         </w:rPr>
       </w:pPr>
-      <w:r>
-        <w:rPr>
-          <w:rFonts w:ascii="Times New Roman" w:eastAsia="宋体" w:hAnsi="Times New Roman" w:cs="Times New Roman"/>
-          <w:color w:val="333333"/>
-          <w:sz w:val="24"/>
-          <w:szCs w:val="24"/>
-          <w:shd w:val="clear" w:color="auto" w:fill="FFFFFF"/>
-        </w:rPr>
-        <w:t xml:space="preserve">Yu </w:t>
+      <w:bookmarkStart w:id="7" w:name="_Ref67407660"/>
+      <w:r>
+        <w:rPr>
+          <w:rFonts w:ascii="Times New Roman" w:eastAsia="宋体" w:hAnsi="Times New Roman" w:cs="Times New Roman"/>
+          <w:color w:val="333333"/>
+          <w:sz w:val="24"/>
+          <w:szCs w:val="24"/>
+          <w:shd w:val="clear" w:color="auto" w:fill="FFFFFF"/>
+        </w:rPr>
+        <w:t xml:space="preserve">Mark D. Robinson, Davis J. McCarthy, Gordon K. Smyth. </w:t>
       </w:r>
       <w:proofErr w:type="spellStart"/>
-      <w:r>
-        <w:rPr>
-          <w:rFonts w:ascii="Times New Roman" w:eastAsia="宋体" w:hAnsi="Times New Roman" w:cs="Times New Roman"/>
-          <w:color w:val="333333"/>
-          <w:sz w:val="24"/>
-          <w:szCs w:val="24"/>
-          <w:shd w:val="clear" w:color="auto" w:fill="FFFFFF"/>
-        </w:rPr>
-        <w:t>Guangchuang</w:t>
+      <w:proofErr w:type="gramStart"/>
+      <w:r>
+        <w:rPr>
+          <w:rFonts w:ascii="Times New Roman" w:eastAsia="宋体" w:hAnsi="Times New Roman" w:cs="Times New Roman"/>
+          <w:color w:val="333333"/>
+          <w:sz w:val="24"/>
+          <w:szCs w:val="24"/>
+          <w:shd w:val="clear" w:color="auto" w:fill="FFFFFF"/>
+        </w:rPr>
+        <w:t>edgeR</w:t>
       </w:r>
       <w:proofErr w:type="spellEnd"/>
       <w:r>
@@ -3686,62 +4905,7 @@
           <w:szCs w:val="24"/>
           <w:shd w:val="clear" w:color="auto" w:fill="FFFFFF"/>
         </w:rPr>
-        <w:t xml:space="preserve">, Wang Li-Gen, Han </w:t>
-      </w:r>
-      <w:proofErr w:type="spellStart"/>
-      <w:r>
-        <w:rPr>
-          <w:rFonts w:ascii="Times New Roman" w:eastAsia="宋体" w:hAnsi="Times New Roman" w:cs="Times New Roman"/>
-          <w:color w:val="333333"/>
-          <w:sz w:val="24"/>
-          <w:szCs w:val="24"/>
-          <w:shd w:val="clear" w:color="auto" w:fill="FFFFFF"/>
-        </w:rPr>
-        <w:t>Yanyan</w:t>
-      </w:r>
-      <w:proofErr w:type="spellEnd"/>
-      <w:r>
-        <w:rPr>
-          <w:rFonts w:ascii="Times New Roman" w:eastAsia="宋体" w:hAnsi="Times New Roman" w:cs="Times New Roman"/>
-          <w:color w:val="333333"/>
-          <w:sz w:val="24"/>
-          <w:szCs w:val="24"/>
-          <w:shd w:val="clear" w:color="auto" w:fill="FFFFFF"/>
-        </w:rPr>
-        <w:t xml:space="preserve">, He Qing-Yu. </w:t>
-      </w:r>
-      <w:proofErr w:type="spellStart"/>
-      <w:r>
-        <w:rPr>
-          <w:rFonts w:ascii="Times New Roman" w:eastAsia="宋体" w:hAnsi="Times New Roman" w:cs="Times New Roman"/>
-          <w:color w:val="333333"/>
-          <w:sz w:val="24"/>
-          <w:szCs w:val="24"/>
-          <w:shd w:val="clear" w:color="auto" w:fill="FFFFFF"/>
-        </w:rPr>
-        <w:t>clusterProfiler</w:t>
-      </w:r>
-      <w:proofErr w:type="spellEnd"/>
-      <w:r>
-        <w:rPr>
-          <w:rFonts w:ascii="Times New Roman" w:eastAsia="宋体" w:hAnsi="Times New Roman" w:cs="Times New Roman"/>
-          <w:color w:val="333333"/>
-          <w:sz w:val="24"/>
-          <w:szCs w:val="24"/>
-          <w:shd w:val="clear" w:color="auto" w:fill="FFFFFF"/>
-        </w:rPr>
-        <w:t xml:space="preserve">: an R package for comparing biological themes among gene </w:t>
-      </w:r>
-      <w:proofErr w:type="gramStart"/>
-      <w:r>
-        <w:rPr>
-          <w:rFonts w:ascii="Times New Roman" w:eastAsia="宋体" w:hAnsi="Times New Roman" w:cs="Times New Roman"/>
-          <w:color w:val="333333"/>
-          <w:sz w:val="24"/>
-          <w:szCs w:val="24"/>
-          <w:shd w:val="clear" w:color="auto" w:fill="FFFFFF"/>
-        </w:rPr>
-        <w:t>clusters.[</w:t>
+        <w:t xml:space="preserve"> :</w:t>
       </w:r>
       <w:proofErr w:type="gramEnd"/>
       <w:r>
@@ -3752,30 +4916,9 @@
           <w:szCs w:val="24"/>
           <w:shd w:val="clear" w:color="auto" w:fill="FFFFFF"/>
         </w:rPr>
-        <w:t xml:space="preserve">J]. </w:t>
-      </w:r>
-      <w:proofErr w:type="gramStart"/>
-      <w:r>
-        <w:rPr>
-          <w:rFonts w:ascii="Times New Roman" w:eastAsia="宋体" w:hAnsi="Times New Roman" w:cs="Times New Roman"/>
-          <w:color w:val="333333"/>
-          <w:sz w:val="24"/>
-          <w:szCs w:val="24"/>
-          <w:shd w:val="clear" w:color="auto" w:fill="FFFFFF"/>
-        </w:rPr>
-        <w:t>Omics :</w:t>
-      </w:r>
-      <w:proofErr w:type="gramEnd"/>
-      <w:r>
-        <w:rPr>
-          <w:rFonts w:ascii="Times New Roman" w:eastAsia="宋体" w:hAnsi="Times New Roman" w:cs="Times New Roman"/>
-          <w:color w:val="333333"/>
-          <w:sz w:val="24"/>
-          <w:szCs w:val="24"/>
-          <w:shd w:val="clear" w:color="auto" w:fill="FFFFFF"/>
-        </w:rPr>
-        <w:t xml:space="preserve"> a journal of integrative biology, 2012, 16(5).</w:t>
-      </w:r>
+        <w:t xml:space="preserve"> a Bioconductor package for differential expression analysis of digital gene expression data[J]. Bioinformatics, 2010, 26(1).</w:t>
+      </w:r>
+      <w:bookmarkEnd w:id="7"/>
     </w:p>
     <w:p>
       <w:pPr>
@@ -3794,16 +4937,7 @@
           <w:shd w:val="clear" w:color="auto" w:fill="FFFFFF"/>
         </w:rPr>
       </w:pPr>
-      <w:r>
-        <w:rPr>
-          <w:rFonts w:ascii="Times New Roman" w:eastAsia="宋体" w:hAnsi="Times New Roman" w:cs="Times New Roman"/>
-          <w:color w:val="333333"/>
-          <w:sz w:val="24"/>
-          <w:szCs w:val="24"/>
-          <w:shd w:val="clear" w:color="auto" w:fill="FFFFFF"/>
-        </w:rPr>
-        <w:t>Bin Zhang, Steve Horvath. A General Framework for Weighted Gene Co-</w:t>
-      </w:r>
+      <w:bookmarkStart w:id="8" w:name="_Ref67407669"/>
       <w:r>
         <w:rPr>
           <w:rFonts w:ascii="Times New Roman" w:eastAsia="宋体" w:hAnsi="Times New Roman" w:cs="Times New Roman"/>
@@ -3813,8 +4947,119 @@
           <w:shd w:val="clear" w:color="auto" w:fill="FFFFFF"/>
         </w:rPr>
         <w:lastRenderedPageBreak/>
-        <w:t>Expression Network Analysis[J]. Statistical Applications in Genetics and Molecular Biology, 2005,4(1).</w:t>
-      </w:r>
+        <w:t xml:space="preserve">Yu </w:t>
+      </w:r>
+      <w:proofErr w:type="spellStart"/>
+      <w:r>
+        <w:rPr>
+          <w:rFonts w:ascii="Times New Roman" w:eastAsia="宋体" w:hAnsi="Times New Roman" w:cs="Times New Roman"/>
+          <w:color w:val="333333"/>
+          <w:sz w:val="24"/>
+          <w:szCs w:val="24"/>
+          <w:shd w:val="clear" w:color="auto" w:fill="FFFFFF"/>
+        </w:rPr>
+        <w:t>Guangchuang</w:t>
+      </w:r>
+      <w:proofErr w:type="spellEnd"/>
+      <w:r>
+        <w:rPr>
+          <w:rFonts w:ascii="Times New Roman" w:eastAsia="宋体" w:hAnsi="Times New Roman" w:cs="Times New Roman"/>
+          <w:color w:val="333333"/>
+          <w:sz w:val="24"/>
+          <w:szCs w:val="24"/>
+          <w:shd w:val="clear" w:color="auto" w:fill="FFFFFF"/>
+        </w:rPr>
+        <w:t xml:space="preserve">, Wang Li-Gen, Han </w:t>
+      </w:r>
+      <w:proofErr w:type="spellStart"/>
+      <w:r>
+        <w:rPr>
+          <w:rFonts w:ascii="Times New Roman" w:eastAsia="宋体" w:hAnsi="Times New Roman" w:cs="Times New Roman"/>
+          <w:color w:val="333333"/>
+          <w:sz w:val="24"/>
+          <w:szCs w:val="24"/>
+          <w:shd w:val="clear" w:color="auto" w:fill="FFFFFF"/>
+        </w:rPr>
+        <w:t>Yanyan</w:t>
+      </w:r>
+      <w:proofErr w:type="spellEnd"/>
+      <w:r>
+        <w:rPr>
+          <w:rFonts w:ascii="Times New Roman" w:eastAsia="宋体" w:hAnsi="Times New Roman" w:cs="Times New Roman"/>
+          <w:color w:val="333333"/>
+          <w:sz w:val="24"/>
+          <w:szCs w:val="24"/>
+          <w:shd w:val="clear" w:color="auto" w:fill="FFFFFF"/>
+        </w:rPr>
+        <w:t xml:space="preserve">, He Qing-Yu. </w:t>
+      </w:r>
+      <w:proofErr w:type="spellStart"/>
+      <w:r>
+        <w:rPr>
+          <w:rFonts w:ascii="Times New Roman" w:eastAsia="宋体" w:hAnsi="Times New Roman" w:cs="Times New Roman"/>
+          <w:color w:val="333333"/>
+          <w:sz w:val="24"/>
+          <w:szCs w:val="24"/>
+          <w:shd w:val="clear" w:color="auto" w:fill="FFFFFF"/>
+        </w:rPr>
+        <w:t>clusterProfiler</w:t>
+      </w:r>
+      <w:proofErr w:type="spellEnd"/>
+      <w:r>
+        <w:rPr>
+          <w:rFonts w:ascii="Times New Roman" w:eastAsia="宋体" w:hAnsi="Times New Roman" w:cs="Times New Roman"/>
+          <w:color w:val="333333"/>
+          <w:sz w:val="24"/>
+          <w:szCs w:val="24"/>
+          <w:shd w:val="clear" w:color="auto" w:fill="FFFFFF"/>
+        </w:rPr>
+        <w:t xml:space="preserve">: an R package for comparing biological themes among gene </w:t>
+      </w:r>
+      <w:proofErr w:type="gramStart"/>
+      <w:r>
+        <w:rPr>
+          <w:rFonts w:ascii="Times New Roman" w:eastAsia="宋体" w:hAnsi="Times New Roman" w:cs="Times New Roman"/>
+          <w:color w:val="333333"/>
+          <w:sz w:val="24"/>
+          <w:szCs w:val="24"/>
+          <w:shd w:val="clear" w:color="auto" w:fill="FFFFFF"/>
+        </w:rPr>
+        <w:t>clusters.[</w:t>
+      </w:r>
+      <w:proofErr w:type="gramEnd"/>
+      <w:r>
+        <w:rPr>
+          <w:rFonts w:ascii="Times New Roman" w:eastAsia="宋体" w:hAnsi="Times New Roman" w:cs="Times New Roman"/>
+          <w:color w:val="333333"/>
+          <w:sz w:val="24"/>
+          <w:szCs w:val="24"/>
+          <w:shd w:val="clear" w:color="auto" w:fill="FFFFFF"/>
+        </w:rPr>
+        <w:t xml:space="preserve">J]. </w:t>
+      </w:r>
+      <w:proofErr w:type="gramStart"/>
+      <w:r>
+        <w:rPr>
+          <w:rFonts w:ascii="Times New Roman" w:eastAsia="宋体" w:hAnsi="Times New Roman" w:cs="Times New Roman"/>
+          <w:color w:val="333333"/>
+          <w:sz w:val="24"/>
+          <w:szCs w:val="24"/>
+          <w:shd w:val="clear" w:color="auto" w:fill="FFFFFF"/>
+        </w:rPr>
+        <w:t>Omics :</w:t>
+      </w:r>
+      <w:proofErr w:type="gramEnd"/>
+      <w:r>
+        <w:rPr>
+          <w:rFonts w:ascii="Times New Roman" w:eastAsia="宋体" w:hAnsi="Times New Roman" w:cs="Times New Roman"/>
+          <w:color w:val="333333"/>
+          <w:sz w:val="24"/>
+          <w:szCs w:val="24"/>
+          <w:shd w:val="clear" w:color="auto" w:fill="FFFFFF"/>
+        </w:rPr>
+        <w:t xml:space="preserve"> a journal of integrative biology, 2012, 16(5).</w:t>
+      </w:r>
+      <w:bookmarkEnd w:id="8"/>
     </w:p>
     <w:p>
       <w:pPr>
@@ -3833,6 +5078,37 @@
           <w:shd w:val="clear" w:color="auto" w:fill="FFFFFF"/>
         </w:rPr>
       </w:pPr>
+      <w:bookmarkStart w:id="9" w:name="_Ref67407681"/>
+      <w:r>
+        <w:rPr>
+          <w:rFonts w:ascii="Times New Roman" w:eastAsia="宋体" w:hAnsi="Times New Roman" w:cs="Times New Roman"/>
+          <w:color w:val="333333"/>
+          <w:sz w:val="24"/>
+          <w:szCs w:val="24"/>
+          <w:shd w:val="clear" w:color="auto" w:fill="FFFFFF"/>
+        </w:rPr>
+        <w:t>Bin Zhang, Steve Horvath. A General Framework for Weighted Gene Co-Expression Network Analysis[J]. Statistical Applications in Genetics and Molecular Biology, 2005,4(1).</w:t>
+      </w:r>
+      <w:bookmarkEnd w:id="9"/>
+    </w:p>
+    <w:p>
+      <w:pPr>
+        <w:pStyle w:val="a3"/>
+        <w:numPr>
+          <w:ilvl w:val="0"/>
+          <w:numId w:val="5"/>
+        </w:numPr>
+        <w:spacing w:line="360" w:lineRule="auto"/>
+        <w:ind w:firstLineChars="0"/>
+        <w:rPr>
+          <w:rFonts w:ascii="Times New Roman" w:eastAsia="宋体" w:hAnsi="Times New Roman" w:cs="Times New Roman"/>
+          <w:color w:val="333333"/>
+          <w:sz w:val="24"/>
+          <w:szCs w:val="24"/>
+          <w:shd w:val="clear" w:color="auto" w:fill="FFFFFF"/>
+        </w:rPr>
+      </w:pPr>
+      <w:bookmarkStart w:id="10" w:name="_Ref67407691"/>
       <w:r>
         <w:rPr>
           <w:rFonts w:ascii="Times New Roman" w:eastAsia="宋体" w:hAnsi="Times New Roman" w:cs="Times New Roman"/>
@@ -3865,6 +5141,7 @@
         </w:rPr>
         <w:t xml:space="preserve"> R package for weighted correlation network analysis[J]. BMC Bioinformatics, 2008, 9(2).</w:t>
       </w:r>
+      <w:bookmarkEnd w:id="10"/>
     </w:p>
     <w:sectPr>
       <w:pgSz w:w="11906" w:h="16838"/>

--- a/report/转录组分析流程.docx
+++ b/report/转录组分析流程.docx
@@ -12,23 +12,13 @@
           <w:szCs w:val="32"/>
         </w:rPr>
       </w:pPr>
-      <w:proofErr w:type="gramStart"/>
       <w:r>
         <w:rPr>
           <w:rFonts w:ascii="黑体" w:eastAsia="黑体" w:hAnsi="黑体" w:cs="Times New Roman"/>
           <w:sz w:val="32"/>
           <w:szCs w:val="32"/>
         </w:rPr>
-        <w:t>转录组</w:t>
-      </w:r>
-      <w:proofErr w:type="gramEnd"/>
-      <w:r>
-        <w:rPr>
-          <w:rFonts w:ascii="黑体" w:eastAsia="黑体" w:hAnsi="黑体" w:cs="Times New Roman"/>
-          <w:sz w:val="32"/>
-          <w:szCs w:val="32"/>
-        </w:rPr>
-        <w:t>分析流程</w:t>
+        <w:t>转录组分析流程</w:t>
       </w:r>
     </w:p>
     <w:p>
@@ -119,23 +109,13 @@
           <w:szCs w:val="30"/>
         </w:rPr>
       </w:pPr>
-      <w:proofErr w:type="gramStart"/>
       <w:r>
         <w:rPr>
           <w:rFonts w:ascii="黑体" w:eastAsia="黑体" w:hAnsi="黑体" w:cs="Times New Roman"/>
           <w:sz w:val="30"/>
           <w:szCs w:val="30"/>
         </w:rPr>
-        <w:t>一</w:t>
-      </w:r>
-      <w:proofErr w:type="gramEnd"/>
-      <w:r>
-        <w:rPr>
-          <w:rFonts w:ascii="黑体" w:eastAsia="黑体" w:hAnsi="黑体" w:cs="Times New Roman"/>
-          <w:sz w:val="30"/>
-          <w:szCs w:val="30"/>
-        </w:rPr>
-        <w:t xml:space="preserve"> 分析流程图</w:t>
+        <w:t>一 分析流程图</w:t>
       </w:r>
     </w:p>
     <w:p>
@@ -298,7 +278,6 @@
         </w:rPr>
         <w:t>使用</w:t>
       </w:r>
-      <w:proofErr w:type="spellStart"/>
       <w:r>
         <w:rPr>
           <w:rFonts w:ascii="Times New Roman" w:eastAsia="宋体" w:hAnsi="Times New Roman" w:cs="Times New Roman"/>
@@ -307,7 +286,6 @@
         </w:rPr>
         <w:t>fastp</w:t>
       </w:r>
-      <w:proofErr w:type="spellEnd"/>
       <w:r>
         <w:rPr>
           <w:rFonts w:ascii="Times New Roman" w:eastAsia="宋体" w:hAnsi="Times New Roman" w:cs="Times New Roman"/>
@@ -396,10 +374,28 @@
       <w:r>
         <w:rPr>
           <w:rFonts w:ascii="Times New Roman" w:eastAsia="宋体" w:hAnsi="Times New Roman" w:cs="Times New Roman"/>
-          <w:sz w:val="24"/>
-          <w:szCs w:val="24"/>
-        </w:rPr>
-        <w:t>v0.20.0</w:t>
+          <w:kern w:val="0"/>
+          <w:sz w:val="24"/>
+          <w:szCs w:val="24"/>
+        </w:rPr>
+        <w:t>version:</w:t>
+      </w:r>
+      <w:r>
+        <w:rPr>
+          <w:rFonts w:ascii="Times New Roman" w:eastAsia="宋体" w:hAnsi="Times New Roman" w:cs="Times New Roman"/>
+          <w:kern w:val="0"/>
+          <w:sz w:val="24"/>
+          <w:szCs w:val="24"/>
+        </w:rPr>
+        <w:t xml:space="preserve"> </w:t>
+      </w:r>
+      <w:r>
+        <w:rPr>
+          <w:rFonts w:ascii="Times New Roman" w:eastAsia="宋体" w:hAnsi="Times New Roman" w:cs="Times New Roman"/>
+          <w:sz w:val="24"/>
+          <w:szCs w:val="24"/>
+        </w:rPr>
+        <w:t>0.20.0</w:t>
       </w:r>
       <w:r>
         <w:rPr>
@@ -545,7 +541,6 @@
         </w:rPr>
         <w:t>），同时使用</w:t>
       </w:r>
-      <w:proofErr w:type="spellStart"/>
       <w:r>
         <w:rPr>
           <w:rFonts w:ascii="Times New Roman" w:eastAsia="宋体" w:hAnsi="Times New Roman" w:cs="Times New Roman"/>
@@ -554,7 +549,6 @@
         </w:rPr>
         <w:t>FastQC</w:t>
       </w:r>
-      <w:proofErr w:type="spellEnd"/>
       <w:r>
         <w:rPr>
           <w:rFonts w:ascii="Times New Roman" w:eastAsia="宋体" w:hAnsi="Times New Roman" w:cs="Times New Roman"/>
@@ -566,10 +560,28 @@
       <w:r>
         <w:rPr>
           <w:rFonts w:ascii="Times New Roman" w:eastAsia="宋体" w:hAnsi="Times New Roman" w:cs="Times New Roman"/>
-          <w:sz w:val="24"/>
-          <w:szCs w:val="24"/>
-        </w:rPr>
-        <w:t>v0.11.9</w:t>
+          <w:kern w:val="0"/>
+          <w:sz w:val="24"/>
+          <w:szCs w:val="24"/>
+        </w:rPr>
+        <w:t>version:</w:t>
+      </w:r>
+      <w:r>
+        <w:rPr>
+          <w:rFonts w:ascii="Times New Roman" w:eastAsia="宋体" w:hAnsi="Times New Roman" w:cs="Times New Roman"/>
+          <w:kern w:val="0"/>
+          <w:sz w:val="24"/>
+          <w:szCs w:val="24"/>
+        </w:rPr>
+        <w:t xml:space="preserve"> </w:t>
+      </w:r>
+      <w:r>
+        <w:rPr>
+          <w:rFonts w:ascii="Times New Roman" w:eastAsia="宋体" w:hAnsi="Times New Roman" w:cs="Times New Roman"/>
+          <w:sz w:val="24"/>
+          <w:szCs w:val="24"/>
+        </w:rPr>
+        <w:t>0.11.9</w:t>
       </w:r>
       <w:r>
         <w:rPr>
@@ -743,10 +755,28 @@
       <w:r>
         <w:rPr>
           <w:rFonts w:ascii="Times New Roman" w:eastAsia="宋体" w:hAnsi="Times New Roman" w:cs="Times New Roman"/>
-          <w:sz w:val="24"/>
-          <w:szCs w:val="24"/>
-        </w:rPr>
-        <w:t>v2.1.0</w:t>
+          <w:kern w:val="0"/>
+          <w:sz w:val="24"/>
+          <w:szCs w:val="24"/>
+        </w:rPr>
+        <w:t>version:</w:t>
+      </w:r>
+      <w:r>
+        <w:rPr>
+          <w:rFonts w:ascii="Times New Roman" w:eastAsia="宋体" w:hAnsi="Times New Roman" w:cs="Times New Roman"/>
+          <w:kern w:val="0"/>
+          <w:sz w:val="24"/>
+          <w:szCs w:val="24"/>
+        </w:rPr>
+        <w:t xml:space="preserve"> </w:t>
+      </w:r>
+      <w:r>
+        <w:rPr>
+          <w:rFonts w:ascii="Times New Roman" w:eastAsia="宋体" w:hAnsi="Times New Roman" w:cs="Times New Roman"/>
+          <w:sz w:val="24"/>
+          <w:szCs w:val="24"/>
+        </w:rPr>
+        <w:t>2.1.0</w:t>
       </w:r>
       <w:r>
         <w:rPr>
@@ -957,7 +987,6 @@
         </w:rPr>
         <w:t>文件，然后使用</w:t>
       </w:r>
-      <w:proofErr w:type="spellStart"/>
       <w:r>
         <w:rPr>
           <w:rFonts w:ascii="Times New Roman" w:eastAsia="宋体" w:hAnsi="Times New Roman" w:cs="Times New Roman"/>
@@ -966,7 +995,40 @@
         </w:rPr>
         <w:t>SAMtools</w:t>
       </w:r>
-      <w:proofErr w:type="spellEnd"/>
+      <w:r>
+        <w:rPr>
+          <w:rFonts w:ascii="Times New Roman" w:eastAsia="宋体" w:hAnsi="Times New Roman" w:cs="Times New Roman" w:hint="eastAsia"/>
+          <w:sz w:val="24"/>
+          <w:szCs w:val="24"/>
+        </w:rPr>
+        <w:t>（</w:t>
+      </w:r>
+      <w:r>
+        <w:rPr>
+          <w:rFonts w:ascii="Times New Roman" w:eastAsia="宋体" w:hAnsi="Times New Roman" w:cs="Times New Roman"/>
+          <w:kern w:val="0"/>
+          <w:sz w:val="24"/>
+          <w:szCs w:val="24"/>
+        </w:rPr>
+        <w:t>version:</w:t>
+      </w:r>
+      <w:r>
+        <w:rPr>
+          <w:rFonts w:ascii="Times New Roman" w:eastAsia="宋体" w:hAnsi="Times New Roman" w:cs="Times New Roman"/>
+          <w:kern w:val="0"/>
+          <w:sz w:val="24"/>
+          <w:szCs w:val="24"/>
+        </w:rPr>
+        <w:t xml:space="preserve"> 1.9</w:t>
+      </w:r>
+      <w:r>
+        <w:rPr>
+          <w:rFonts w:ascii="Times New Roman" w:eastAsia="宋体" w:hAnsi="Times New Roman" w:cs="Times New Roman" w:hint="eastAsia"/>
+          <w:sz w:val="24"/>
+          <w:szCs w:val="24"/>
+        </w:rPr>
+        <w:t>）</w:t>
+      </w:r>
       <w:r>
         <w:rPr>
           <w:rFonts w:ascii="Times New Roman" w:eastAsia="宋体" w:hAnsi="Times New Roman" w:cs="Times New Roman"/>
@@ -1299,25 +1361,7 @@
           <w:sz w:val="24"/>
           <w:szCs w:val="24"/>
         </w:rPr>
-        <w:t>比对时，</w:t>
-      </w:r>
-      <w:proofErr w:type="gramStart"/>
-      <w:r>
-        <w:rPr>
-          <w:rFonts w:ascii="Times New Roman" w:eastAsia="宋体" w:hAnsi="Times New Roman" w:cs="Times New Roman"/>
-          <w:sz w:val="24"/>
-          <w:szCs w:val="24"/>
-        </w:rPr>
-        <w:t>对于非链特异性</w:t>
-      </w:r>
-      <w:proofErr w:type="gramEnd"/>
-      <w:r>
-        <w:rPr>
-          <w:rFonts w:ascii="Times New Roman" w:eastAsia="宋体" w:hAnsi="Times New Roman" w:cs="Times New Roman"/>
-          <w:sz w:val="24"/>
-          <w:szCs w:val="24"/>
-        </w:rPr>
-        <w:t>文库使用默认参数，链特异性文库需要指定文库类型（</w:t>
+        <w:t>比对时，对于非链特异性文库使用默认参数，链特异性文库需要指定文库类型（</w:t>
       </w:r>
       <w:r>
         <w:rPr>
@@ -1341,25 +1385,7 @@
           <w:sz w:val="24"/>
           <w:szCs w:val="24"/>
         </w:rPr>
-        <w:t>--</w:t>
-      </w:r>
-      <w:proofErr w:type="spellStart"/>
-      <w:r>
-        <w:rPr>
-          <w:rFonts w:ascii="Times New Roman" w:eastAsia="宋体" w:hAnsi="Times New Roman" w:cs="Times New Roman"/>
-          <w:sz w:val="24"/>
-          <w:szCs w:val="24"/>
-        </w:rPr>
-        <w:t>rna-strandness</w:t>
-      </w:r>
-      <w:proofErr w:type="spellEnd"/>
-      <w:r>
-        <w:rPr>
-          <w:rFonts w:ascii="Times New Roman" w:eastAsia="宋体" w:hAnsi="Times New Roman" w:cs="Times New Roman"/>
-          <w:sz w:val="24"/>
-          <w:szCs w:val="24"/>
-        </w:rPr>
-        <w:t xml:space="preserve"> RF</w:t>
+        <w:t>--rna-strandness RF</w:t>
       </w:r>
       <w:r>
         <w:rPr>
@@ -1391,25 +1417,7 @@
           <w:sz w:val="24"/>
           <w:szCs w:val="24"/>
         </w:rPr>
-        <w:t>--</w:t>
-      </w:r>
-      <w:proofErr w:type="spellStart"/>
-      <w:r>
-        <w:rPr>
-          <w:rFonts w:ascii="Times New Roman" w:eastAsia="宋体" w:hAnsi="Times New Roman" w:cs="Times New Roman"/>
-          <w:sz w:val="24"/>
-          <w:szCs w:val="24"/>
-        </w:rPr>
-        <w:t>rna-strandness</w:t>
-      </w:r>
-      <w:proofErr w:type="spellEnd"/>
-      <w:r>
-        <w:rPr>
-          <w:rFonts w:ascii="Times New Roman" w:eastAsia="宋体" w:hAnsi="Times New Roman" w:cs="Times New Roman"/>
-          <w:sz w:val="24"/>
-          <w:szCs w:val="24"/>
-        </w:rPr>
-        <w:t xml:space="preserve"> FR</w:t>
+        <w:t>--rna-strandness FR</w:t>
       </w:r>
       <w:r>
         <w:rPr>
@@ -1505,10 +1513,28 @@
       <w:r>
         <w:rPr>
           <w:rFonts w:ascii="Times New Roman" w:eastAsia="宋体" w:hAnsi="Times New Roman" w:cs="Times New Roman"/>
-          <w:sz w:val="24"/>
-          <w:szCs w:val="24"/>
-        </w:rPr>
-        <w:t>v4.0.2</w:t>
+          <w:kern w:val="0"/>
+          <w:sz w:val="24"/>
+          <w:szCs w:val="24"/>
+        </w:rPr>
+        <w:t>version:</w:t>
+      </w:r>
+      <w:r>
+        <w:rPr>
+          <w:rFonts w:ascii="Times New Roman" w:eastAsia="宋体" w:hAnsi="Times New Roman" w:cs="Times New Roman"/>
+          <w:kern w:val="0"/>
+          <w:sz w:val="24"/>
+          <w:szCs w:val="24"/>
+        </w:rPr>
+        <w:t xml:space="preserve"> </w:t>
+      </w:r>
+      <w:r>
+        <w:rPr>
+          <w:rFonts w:ascii="Times New Roman" w:eastAsia="宋体" w:hAnsi="Times New Roman" w:cs="Times New Roman"/>
+          <w:sz w:val="24"/>
+          <w:szCs w:val="24"/>
+        </w:rPr>
+        <w:t>4.0.2</w:t>
       </w:r>
       <w:r>
         <w:rPr>
@@ -1526,7 +1552,6 @@
         </w:rPr>
         <w:t>扩展包</w:t>
       </w:r>
-      <w:proofErr w:type="spellStart"/>
       <w:r>
         <w:rPr>
           <w:rFonts w:ascii="Times New Roman" w:eastAsia="宋体" w:hAnsi="Times New Roman" w:cs="Times New Roman"/>
@@ -1535,7 +1560,6 @@
         </w:rPr>
         <w:t>Rsubread</w:t>
       </w:r>
-      <w:proofErr w:type="spellEnd"/>
       <w:r>
         <w:rPr>
           <w:rFonts w:ascii="Times New Roman" w:eastAsia="宋体" w:hAnsi="Times New Roman" w:cs="Times New Roman"/>
@@ -1624,10 +1648,28 @@
       <w:r>
         <w:rPr>
           <w:rFonts w:ascii="Times New Roman" w:eastAsia="宋体" w:hAnsi="Times New Roman" w:cs="Times New Roman"/>
-          <w:sz w:val="24"/>
-          <w:szCs w:val="24"/>
-        </w:rPr>
-        <w:t>v2.</w:t>
+          <w:kern w:val="0"/>
+          <w:sz w:val="24"/>
+          <w:szCs w:val="24"/>
+        </w:rPr>
+        <w:t>version:</w:t>
+      </w:r>
+      <w:r>
+        <w:rPr>
+          <w:rFonts w:ascii="Times New Roman" w:eastAsia="宋体" w:hAnsi="Times New Roman" w:cs="Times New Roman"/>
+          <w:kern w:val="0"/>
+          <w:sz w:val="24"/>
+          <w:szCs w:val="24"/>
+        </w:rPr>
+        <w:t xml:space="preserve"> </w:t>
+      </w:r>
+      <w:r>
+        <w:rPr>
+          <w:rFonts w:ascii="Times New Roman" w:eastAsia="宋体" w:hAnsi="Times New Roman" w:cs="Times New Roman"/>
+          <w:sz w:val="24"/>
+          <w:szCs w:val="24"/>
+        </w:rPr>
+        <w:t>2.</w:t>
       </w:r>
       <w:r>
         <w:rPr>
@@ -1669,7 +1711,6 @@
         </w:rPr>
         <w:t>中的</w:t>
       </w:r>
-      <w:proofErr w:type="spellStart"/>
       <w:r>
         <w:rPr>
           <w:rFonts w:ascii="Times New Roman" w:eastAsia="宋体" w:hAnsi="Times New Roman" w:cs="Times New Roman"/>
@@ -1678,7 +1719,6 @@
         </w:rPr>
         <w:t>featureCounts</w:t>
       </w:r>
-      <w:proofErr w:type="spellEnd"/>
       <w:r>
         <w:rPr>
           <w:rFonts w:ascii="Times New Roman" w:eastAsia="宋体" w:hAnsi="Times New Roman" w:cs="Times New Roman"/>
@@ -1885,10 +1925,28 @@
       <w:r>
         <w:rPr>
           <w:rFonts w:ascii="Times New Roman" w:eastAsia="宋体" w:hAnsi="Times New Roman" w:cs="Times New Roman"/>
-          <w:sz w:val="24"/>
-          <w:szCs w:val="24"/>
-        </w:rPr>
-        <w:t>v4.0.2</w:t>
+          <w:kern w:val="0"/>
+          <w:sz w:val="24"/>
+          <w:szCs w:val="24"/>
+        </w:rPr>
+        <w:t>version:</w:t>
+      </w:r>
+      <w:r>
+        <w:rPr>
+          <w:rFonts w:ascii="Times New Roman" w:eastAsia="宋体" w:hAnsi="Times New Roman" w:cs="Times New Roman"/>
+          <w:kern w:val="0"/>
+          <w:sz w:val="24"/>
+          <w:szCs w:val="24"/>
+        </w:rPr>
+        <w:t xml:space="preserve"> </w:t>
+      </w:r>
+      <w:r>
+        <w:rPr>
+          <w:rFonts w:ascii="Times New Roman" w:eastAsia="宋体" w:hAnsi="Times New Roman" w:cs="Times New Roman"/>
+          <w:sz w:val="24"/>
+          <w:szCs w:val="24"/>
+        </w:rPr>
+        <w:t>4.0.2</w:t>
       </w:r>
       <w:r>
         <w:rPr>
@@ -1994,10 +2052,20 @@
       <w:r>
         <w:rPr>
           <w:rFonts w:ascii="Times New Roman" w:eastAsia="宋体" w:hAnsi="Times New Roman" w:cs="Times New Roman"/>
-          <w:sz w:val="24"/>
-          <w:szCs w:val="24"/>
-        </w:rPr>
-        <w:t>v</w:t>
+          <w:kern w:val="0"/>
+          <w:sz w:val="24"/>
+          <w:szCs w:val="24"/>
+        </w:rPr>
+        <w:t>version:</w:t>
+      </w:r>
+      <w:r>
+        <w:rPr>
+          <w:rFonts w:ascii="Times New Roman" w:eastAsia="宋体" w:hAnsi="Times New Roman" w:cs="Times New Roman"/>
+          <w:kern w:val="0"/>
+          <w:sz w:val="24"/>
+          <w:szCs w:val="24"/>
+        </w:rPr>
+        <w:t xml:space="preserve"> </w:t>
       </w:r>
       <w:r>
         <w:rPr>
@@ -2039,7 +2107,6 @@
         </w:rPr>
         <w:t>扩展包</w:t>
       </w:r>
-      <w:proofErr w:type="spellStart"/>
       <w:r>
         <w:rPr>
           <w:rFonts w:ascii="Times New Roman" w:eastAsia="宋体" w:hAnsi="Times New Roman" w:cs="Times New Roman"/>
@@ -2048,7 +2115,6 @@
         </w:rPr>
         <w:t>edgeR</w:t>
       </w:r>
-      <w:proofErr w:type="spellEnd"/>
       <w:r>
         <w:rPr>
           <w:rFonts w:ascii="Times New Roman" w:eastAsia="宋体" w:hAnsi="Times New Roman" w:cs="Times New Roman"/>
@@ -2137,10 +2203,20 @@
       <w:r>
         <w:rPr>
           <w:rFonts w:ascii="Times New Roman" w:eastAsia="宋体" w:hAnsi="Times New Roman" w:cs="Times New Roman"/>
-          <w:sz w:val="24"/>
-          <w:szCs w:val="24"/>
-        </w:rPr>
-        <w:t>v</w:t>
+          <w:kern w:val="0"/>
+          <w:sz w:val="24"/>
+          <w:szCs w:val="24"/>
+        </w:rPr>
+        <w:t>version:</w:t>
+      </w:r>
+      <w:r>
+        <w:rPr>
+          <w:rFonts w:ascii="Times New Roman" w:eastAsia="宋体" w:hAnsi="Times New Roman" w:cs="Times New Roman"/>
+          <w:kern w:val="0"/>
+          <w:sz w:val="24"/>
+          <w:szCs w:val="24"/>
+        </w:rPr>
+        <w:t xml:space="preserve"> </w:t>
       </w:r>
       <w:r>
         <w:rPr>
@@ -2190,7 +2266,6 @@
         </w:rPr>
         <w:t>，并且</w:t>
       </w:r>
-      <w:proofErr w:type="spellStart"/>
       <w:r>
         <w:rPr>
           <w:rFonts w:ascii="Times New Roman" w:eastAsia="宋体" w:hAnsi="Times New Roman" w:cs="Times New Roman"/>
@@ -2199,7 +2274,6 @@
         </w:rPr>
         <w:t>padj</w:t>
       </w:r>
-      <w:proofErr w:type="spellEnd"/>
       <w:r>
         <w:rPr>
           <w:rFonts w:ascii="Times New Roman" w:eastAsia="宋体" w:hAnsi="Times New Roman" w:cs="Times New Roman"/>
@@ -2286,10 +2360,28 @@
       <w:r>
         <w:rPr>
           <w:rFonts w:ascii="Times New Roman" w:eastAsia="宋体" w:hAnsi="Times New Roman" w:cs="Times New Roman"/>
-          <w:sz w:val="24"/>
-          <w:szCs w:val="24"/>
-        </w:rPr>
-        <w:t>v4.0.2</w:t>
+          <w:kern w:val="0"/>
+          <w:sz w:val="24"/>
+          <w:szCs w:val="24"/>
+        </w:rPr>
+        <w:t>version:</w:t>
+      </w:r>
+      <w:r>
+        <w:rPr>
+          <w:rFonts w:ascii="Times New Roman" w:eastAsia="宋体" w:hAnsi="Times New Roman" w:cs="Times New Roman"/>
+          <w:kern w:val="0"/>
+          <w:sz w:val="24"/>
+          <w:szCs w:val="24"/>
+        </w:rPr>
+        <w:t xml:space="preserve"> </w:t>
+      </w:r>
+      <w:r>
+        <w:rPr>
+          <w:rFonts w:ascii="Times New Roman" w:eastAsia="宋体" w:hAnsi="Times New Roman" w:cs="Times New Roman"/>
+          <w:sz w:val="24"/>
+          <w:szCs w:val="24"/>
+        </w:rPr>
+        <w:t>4.0.2</w:t>
       </w:r>
       <w:r>
         <w:rPr>
@@ -2299,7 +2391,6 @@
         </w:rPr>
         <w:t>）软件的扩展包</w:t>
       </w:r>
-      <w:proofErr w:type="spellStart"/>
       <w:r>
         <w:rPr>
           <w:rFonts w:ascii="Times New Roman" w:eastAsia="宋体" w:hAnsi="Times New Roman" w:cs="Times New Roman"/>
@@ -2308,7 +2399,6 @@
         </w:rPr>
         <w:t>clusterProfiler</w:t>
       </w:r>
-      <w:proofErr w:type="spellEnd"/>
       <w:r>
         <w:rPr>
           <w:rFonts w:ascii="Times New Roman" w:eastAsia="宋体" w:hAnsi="Times New Roman" w:cs="Times New Roman"/>
@@ -2397,10 +2487,20 @@
       <w:r>
         <w:rPr>
           <w:rFonts w:ascii="Times New Roman" w:eastAsia="宋体" w:hAnsi="Times New Roman" w:cs="Times New Roman"/>
-          <w:sz w:val="24"/>
-          <w:szCs w:val="24"/>
-        </w:rPr>
-        <w:t>v</w:t>
+          <w:kern w:val="0"/>
+          <w:sz w:val="24"/>
+          <w:szCs w:val="24"/>
+        </w:rPr>
+        <w:t>version:</w:t>
+      </w:r>
+      <w:r>
+        <w:rPr>
+          <w:rFonts w:ascii="Times New Roman" w:eastAsia="宋体" w:hAnsi="Times New Roman" w:cs="Times New Roman"/>
+          <w:kern w:val="0"/>
+          <w:sz w:val="24"/>
+          <w:szCs w:val="24"/>
+        </w:rPr>
+        <w:t xml:space="preserve"> </w:t>
       </w:r>
       <w:r>
         <w:rPr>
@@ -2498,7 +2598,6 @@
         </w:rPr>
         <w:t>设置参数</w:t>
       </w:r>
-      <w:proofErr w:type="spellStart"/>
       <w:r>
         <w:rPr>
           <w:rFonts w:ascii="Times New Roman" w:eastAsia="宋体" w:hAnsi="Times New Roman" w:cs="Times New Roman"/>
@@ -2507,7 +2606,6 @@
         </w:rPr>
         <w:t>pvalueCutoff</w:t>
       </w:r>
-      <w:proofErr w:type="spellEnd"/>
       <w:r>
         <w:rPr>
           <w:rFonts w:ascii="Times New Roman" w:eastAsia="宋体" w:hAnsi="Times New Roman" w:cs="Times New Roman"/>
@@ -2516,7 +2614,6 @@
         </w:rPr>
         <w:t>和</w:t>
       </w:r>
-      <w:proofErr w:type="spellStart"/>
       <w:r>
         <w:rPr>
           <w:rFonts w:ascii="Times New Roman" w:eastAsia="宋体" w:hAnsi="Times New Roman" w:cs="Times New Roman"/>
@@ -2525,7 +2622,6 @@
         </w:rPr>
         <w:t>qvalueCutoff</w:t>
       </w:r>
-      <w:proofErr w:type="spellEnd"/>
       <w:r>
         <w:rPr>
           <w:rFonts w:ascii="Times New Roman" w:eastAsia="宋体" w:hAnsi="Times New Roman" w:cs="Times New Roman"/>
@@ -2774,23 +2870,22 @@
         </w:rPr>
         <w:t>15</w:t>
       </w:r>
-      <w:proofErr w:type="gramStart"/>
-      <w:r>
-        <w:rPr>
-          <w:rFonts w:ascii="Times New Roman" w:eastAsia="宋体" w:hAnsi="Times New Roman" w:cs="Times New Roman"/>
-          <w:sz w:val="24"/>
-          <w:szCs w:val="24"/>
-        </w:rPr>
-        <w:t>各</w:t>
-      </w:r>
-      <w:proofErr w:type="gramEnd"/>
-      <w:r>
-        <w:rPr>
-          <w:rFonts w:ascii="Times New Roman" w:eastAsia="宋体" w:hAnsi="Times New Roman" w:cs="Times New Roman"/>
-          <w:sz w:val="24"/>
-          <w:szCs w:val="24"/>
-        </w:rPr>
-        <w:t>）进行绘图，如果相关</w:t>
+      <w:r>
+        <w:rPr>
+          <w:rFonts w:ascii="Times New Roman" w:eastAsia="宋体" w:hAnsi="Times New Roman" w:cs="Times New Roman"/>
+          <w:sz w:val="24"/>
+          <w:szCs w:val="24"/>
+        </w:rPr>
+        <w:t>各）</w:t>
+      </w:r>
+      <w:r>
+        <w:rPr>
+          <w:rFonts w:ascii="Times New Roman" w:eastAsia="宋体" w:hAnsi="Times New Roman" w:cs="Times New Roman"/>
+          <w:sz w:val="24"/>
+          <w:szCs w:val="24"/>
+        </w:rPr>
+        <w:lastRenderedPageBreak/>
+        <w:t>进行绘图，如果相关</w:t>
       </w:r>
       <w:r>
         <w:rPr>
@@ -2881,25 +2976,7 @@
           <w:sz w:val="24"/>
           <w:szCs w:val="24"/>
         </w:rPr>
-        <w:t>加权基因</w:t>
-      </w:r>
-      <w:proofErr w:type="gramStart"/>
-      <w:r>
-        <w:rPr>
-          <w:rFonts w:ascii="Times New Roman" w:eastAsia="宋体" w:hAnsi="Times New Roman" w:cs="Times New Roman"/>
-          <w:sz w:val="24"/>
-          <w:szCs w:val="24"/>
-        </w:rPr>
-        <w:t>共表达</w:t>
-      </w:r>
-      <w:proofErr w:type="gramEnd"/>
-      <w:r>
-        <w:rPr>
-          <w:rFonts w:ascii="Times New Roman" w:eastAsia="宋体" w:hAnsi="Times New Roman" w:cs="Times New Roman"/>
-          <w:sz w:val="24"/>
-          <w:szCs w:val="24"/>
-        </w:rPr>
-        <w:t>网络分析（</w:t>
+        <w:t>加权基因共表达网络分析（</w:t>
       </w:r>
       <w:r>
         <w:rPr>
@@ -2954,16 +3031,7 @@
           <w:sz w:val="24"/>
           <w:szCs w:val="24"/>
         </w:rPr>
-        <w:t>可以</w:t>
-      </w:r>
-      <w:r>
-        <w:rPr>
-          <w:rFonts w:ascii="Times New Roman" w:eastAsia="宋体" w:hAnsi="Times New Roman" w:cs="Times New Roman"/>
-          <w:sz w:val="24"/>
-          <w:szCs w:val="24"/>
-        </w:rPr>
-        <w:lastRenderedPageBreak/>
-        <w:t>用来鉴定样本间高度协同变化的基因集（模块），同时可以根据模块特征值（</w:t>
+        <w:t>可以用来鉴定样本间高度协同变化的基因集（模块），同时可以根据模块特征值（</w:t>
       </w:r>
       <w:r>
         <w:rPr>
@@ -3203,10 +3271,28 @@
       <w:r>
         <w:rPr>
           <w:rFonts w:ascii="Times New Roman" w:eastAsia="宋体" w:hAnsi="Times New Roman" w:cs="Times New Roman"/>
-          <w:sz w:val="24"/>
-          <w:szCs w:val="24"/>
-        </w:rPr>
-        <w:t>v4.0.2</w:t>
+          <w:kern w:val="0"/>
+          <w:sz w:val="24"/>
+          <w:szCs w:val="24"/>
+        </w:rPr>
+        <w:t>version:</w:t>
+      </w:r>
+      <w:r>
+        <w:rPr>
+          <w:rFonts w:ascii="Times New Roman" w:eastAsia="宋体" w:hAnsi="Times New Roman" w:cs="Times New Roman"/>
+          <w:kern w:val="0"/>
+          <w:sz w:val="24"/>
+          <w:szCs w:val="24"/>
+        </w:rPr>
+        <w:t xml:space="preserve"> </w:t>
+      </w:r>
+      <w:r>
+        <w:rPr>
+          <w:rFonts w:ascii="Times New Roman" w:eastAsia="宋体" w:hAnsi="Times New Roman" w:cs="Times New Roman"/>
+          <w:sz w:val="24"/>
+          <w:szCs w:val="24"/>
+        </w:rPr>
+        <w:t>4.0.2</w:t>
       </w:r>
       <w:r>
         <w:rPr>
@@ -3312,10 +3398,28 @@
       <w:r>
         <w:rPr>
           <w:rFonts w:ascii="Times New Roman" w:eastAsia="宋体" w:hAnsi="Times New Roman" w:cs="Times New Roman"/>
-          <w:sz w:val="24"/>
-          <w:szCs w:val="24"/>
-        </w:rPr>
-        <w:t>v1.69</w:t>
+          <w:kern w:val="0"/>
+          <w:sz w:val="24"/>
+          <w:szCs w:val="24"/>
+        </w:rPr>
+        <w:t>version:</w:t>
+      </w:r>
+      <w:r>
+        <w:rPr>
+          <w:rFonts w:ascii="Times New Roman" w:eastAsia="宋体" w:hAnsi="Times New Roman" w:cs="Times New Roman"/>
+          <w:kern w:val="0"/>
+          <w:sz w:val="24"/>
+          <w:szCs w:val="24"/>
+        </w:rPr>
+        <w:t xml:space="preserve"> </w:t>
+      </w:r>
+      <w:r>
+        <w:rPr>
+          <w:rFonts w:ascii="Times New Roman" w:eastAsia="宋体" w:hAnsi="Times New Roman" w:cs="Times New Roman"/>
+          <w:sz w:val="24"/>
+          <w:szCs w:val="24"/>
+        </w:rPr>
+        <w:t>1.69</w:t>
       </w:r>
       <w:r>
         <w:rPr>
@@ -3404,27 +3508,15 @@
         </w:rPr>
       </w:pPr>
       <w:bookmarkStart w:id="0" w:name="_Ref67407583"/>
-      <w:proofErr w:type="spellStart"/>
-      <w:r>
-        <w:rPr>
-          <w:rFonts w:ascii="Times New Roman" w:eastAsia="宋体" w:hAnsi="Times New Roman" w:cs="Times New Roman"/>
-          <w:color w:val="333333"/>
-          <w:sz w:val="24"/>
-          <w:szCs w:val="24"/>
-          <w:shd w:val="clear" w:color="auto" w:fill="FFFFFF"/>
-        </w:rPr>
-        <w:t>Shifu</w:t>
-      </w:r>
-      <w:proofErr w:type="spellEnd"/>
-      <w:r>
-        <w:rPr>
-          <w:rFonts w:ascii="Times New Roman" w:eastAsia="宋体" w:hAnsi="Times New Roman" w:cs="Times New Roman"/>
-          <w:color w:val="333333"/>
-          <w:sz w:val="24"/>
-          <w:szCs w:val="24"/>
-          <w:shd w:val="clear" w:color="auto" w:fill="FFFFFF"/>
-        </w:rPr>
-        <w:t xml:space="preserve"> Chen,</w:t>
+      <w:r>
+        <w:rPr>
+          <w:rFonts w:ascii="Times New Roman" w:eastAsia="宋体" w:hAnsi="Times New Roman" w:cs="Times New Roman"/>
+          <w:color w:val="333333"/>
+          <w:sz w:val="24"/>
+          <w:szCs w:val="24"/>
+          <w:shd w:val="clear" w:color="auto" w:fill="FFFFFF"/>
+        </w:rPr>
+        <w:t>Shifu Chen,</w:t>
       </w:r>
       <w:r>
         <w:rPr>
@@ -3456,27 +3548,15 @@
         </w:rPr>
         <w:t xml:space="preserve"> </w:t>
       </w:r>
-      <w:proofErr w:type="spellStart"/>
-      <w:r>
-        <w:rPr>
-          <w:rFonts w:ascii="Times New Roman" w:eastAsia="宋体" w:hAnsi="Times New Roman" w:cs="Times New Roman"/>
-          <w:color w:val="333333"/>
-          <w:sz w:val="24"/>
-          <w:szCs w:val="24"/>
-          <w:shd w:val="clear" w:color="auto" w:fill="FFFFFF"/>
-        </w:rPr>
-        <w:t>Yaru</w:t>
-      </w:r>
-      <w:proofErr w:type="spellEnd"/>
-      <w:r>
-        <w:rPr>
-          <w:rFonts w:ascii="Times New Roman" w:eastAsia="宋体" w:hAnsi="Times New Roman" w:cs="Times New Roman"/>
-          <w:color w:val="333333"/>
-          <w:sz w:val="24"/>
-          <w:szCs w:val="24"/>
-          <w:shd w:val="clear" w:color="auto" w:fill="FFFFFF"/>
-        </w:rPr>
-        <w:t xml:space="preserve"> Chen,</w:t>
+      <w:r>
+        <w:rPr>
+          <w:rFonts w:ascii="Times New Roman" w:eastAsia="宋体" w:hAnsi="Times New Roman" w:cs="Times New Roman"/>
+          <w:color w:val="333333"/>
+          <w:sz w:val="24"/>
+          <w:szCs w:val="24"/>
+          <w:shd w:val="clear" w:color="auto" w:fill="FFFFFF"/>
+        </w:rPr>
+        <w:t>Yaru Chen,</w:t>
       </w:r>
       <w:r>
         <w:rPr>
@@ -3496,29 +3576,7 @@
           <w:szCs w:val="24"/>
           <w:shd w:val="clear" w:color="auto" w:fill="FFFFFF"/>
         </w:rPr>
-        <w:t xml:space="preserve">Jia Gu. </w:t>
-      </w:r>
-      <w:proofErr w:type="spellStart"/>
-      <w:r>
-        <w:rPr>
-          <w:rFonts w:ascii="Times New Roman" w:eastAsia="宋体" w:hAnsi="Times New Roman" w:cs="Times New Roman"/>
-          <w:color w:val="333333"/>
-          <w:sz w:val="24"/>
-          <w:szCs w:val="24"/>
-          <w:shd w:val="clear" w:color="auto" w:fill="FFFFFF"/>
-        </w:rPr>
-        <w:t>fastp</w:t>
-      </w:r>
-      <w:proofErr w:type="spellEnd"/>
-      <w:r>
-        <w:rPr>
-          <w:rFonts w:ascii="Times New Roman" w:eastAsia="宋体" w:hAnsi="Times New Roman" w:cs="Times New Roman"/>
-          <w:color w:val="333333"/>
-          <w:sz w:val="24"/>
-          <w:szCs w:val="24"/>
-          <w:shd w:val="clear" w:color="auto" w:fill="FFFFFF"/>
-        </w:rPr>
-        <w:t>: an ultra-fast all-in-one FASTQ preprocessor[J]. Bioinformatics,</w:t>
+        <w:t>Jia Gu. fastp: an ultra-fast all-in-one FASTQ preprocessor[J]. Bioinformatics,</w:t>
       </w:r>
       <w:r>
         <w:rPr>
@@ -3580,27 +3638,15 @@
         </w:rPr>
       </w:pPr>
       <w:bookmarkStart w:id="1" w:name="_Ref67407595"/>
-      <w:proofErr w:type="spellStart"/>
-      <w:r>
-        <w:rPr>
-          <w:rFonts w:ascii="Times New Roman" w:eastAsia="宋体" w:hAnsi="Times New Roman" w:cs="Times New Roman"/>
-          <w:color w:val="333333"/>
-          <w:sz w:val="24"/>
-          <w:szCs w:val="24"/>
-          <w:shd w:val="clear" w:color="auto" w:fill="FFFFFF"/>
-        </w:rPr>
-        <w:t>Daehwan</w:t>
-      </w:r>
-      <w:proofErr w:type="spellEnd"/>
-      <w:r>
-        <w:rPr>
-          <w:rFonts w:ascii="Times New Roman" w:eastAsia="宋体" w:hAnsi="Times New Roman" w:cs="Times New Roman"/>
-          <w:color w:val="333333"/>
-          <w:sz w:val="24"/>
-          <w:szCs w:val="24"/>
-          <w:shd w:val="clear" w:color="auto" w:fill="FFFFFF"/>
-        </w:rPr>
-        <w:t xml:space="preserve"> Kim,</w:t>
+      <w:r>
+        <w:rPr>
+          <w:rFonts w:ascii="Times New Roman" w:eastAsia="宋体" w:hAnsi="Times New Roman" w:cs="Times New Roman"/>
+          <w:color w:val="333333"/>
+          <w:sz w:val="24"/>
+          <w:szCs w:val="24"/>
+          <w:shd w:val="clear" w:color="auto" w:fill="FFFFFF"/>
+        </w:rPr>
+        <w:t>Daehwan Kim,</w:t>
       </w:r>
       <w:r>
         <w:rPr>
@@ -3620,29 +3666,7 @@
           <w:szCs w:val="24"/>
           <w:shd w:val="clear" w:color="auto" w:fill="FFFFFF"/>
         </w:rPr>
-        <w:t xml:space="preserve">Joseph M. </w:t>
-      </w:r>
-      <w:proofErr w:type="spellStart"/>
-      <w:r>
-        <w:rPr>
-          <w:rFonts w:ascii="Times New Roman" w:eastAsia="宋体" w:hAnsi="Times New Roman" w:cs="Times New Roman"/>
-          <w:color w:val="333333"/>
-          <w:sz w:val="24"/>
-          <w:szCs w:val="24"/>
-          <w:shd w:val="clear" w:color="auto" w:fill="FFFFFF"/>
-        </w:rPr>
-        <w:t>Paggi</w:t>
-      </w:r>
-      <w:proofErr w:type="spellEnd"/>
-      <w:r>
-        <w:rPr>
-          <w:rFonts w:ascii="Times New Roman" w:eastAsia="宋体" w:hAnsi="Times New Roman" w:cs="Times New Roman"/>
-          <w:color w:val="333333"/>
-          <w:sz w:val="24"/>
-          <w:szCs w:val="24"/>
-          <w:shd w:val="clear" w:color="auto" w:fill="FFFFFF"/>
-        </w:rPr>
-        <w:t>,</w:t>
+        <w:t>Joseph M. Paggi,</w:t>
       </w:r>
       <w:r>
         <w:rPr>
@@ -3654,27 +3678,15 @@
         </w:rPr>
         <w:t xml:space="preserve"> </w:t>
       </w:r>
-      <w:proofErr w:type="spellStart"/>
-      <w:r>
-        <w:rPr>
-          <w:rFonts w:ascii="Times New Roman" w:eastAsia="宋体" w:hAnsi="Times New Roman" w:cs="Times New Roman"/>
-          <w:color w:val="333333"/>
-          <w:sz w:val="24"/>
-          <w:szCs w:val="24"/>
-          <w:shd w:val="clear" w:color="auto" w:fill="FFFFFF"/>
-        </w:rPr>
-        <w:t>Chanhee</w:t>
-      </w:r>
-      <w:proofErr w:type="spellEnd"/>
-      <w:r>
-        <w:rPr>
-          <w:rFonts w:ascii="Times New Roman" w:eastAsia="宋体" w:hAnsi="Times New Roman" w:cs="Times New Roman"/>
-          <w:color w:val="333333"/>
-          <w:sz w:val="24"/>
-          <w:szCs w:val="24"/>
-          <w:shd w:val="clear" w:color="auto" w:fill="FFFFFF"/>
-        </w:rPr>
-        <w:t xml:space="preserve"> Park,</w:t>
+      <w:r>
+        <w:rPr>
+          <w:rFonts w:ascii="Times New Roman" w:eastAsia="宋体" w:hAnsi="Times New Roman" w:cs="Times New Roman"/>
+          <w:color w:val="333333"/>
+          <w:sz w:val="24"/>
+          <w:szCs w:val="24"/>
+          <w:shd w:val="clear" w:color="auto" w:fill="FFFFFF"/>
+        </w:rPr>
+        <w:t>Chanhee Park,</w:t>
       </w:r>
       <w:r>
         <w:rPr>
@@ -3714,29 +3726,7 @@
           <w:szCs w:val="24"/>
           <w:shd w:val="clear" w:color="auto" w:fill="FFFFFF"/>
         </w:rPr>
-        <w:t xml:space="preserve">Steven L. </w:t>
-      </w:r>
-      <w:proofErr w:type="spellStart"/>
-      <w:r>
-        <w:rPr>
-          <w:rFonts w:ascii="Times New Roman" w:eastAsia="宋体" w:hAnsi="Times New Roman" w:cs="Times New Roman"/>
-          <w:color w:val="333333"/>
-          <w:sz w:val="24"/>
-          <w:szCs w:val="24"/>
-          <w:shd w:val="clear" w:color="auto" w:fill="FFFFFF"/>
-        </w:rPr>
-        <w:t>Salzberg</w:t>
-      </w:r>
-      <w:proofErr w:type="spellEnd"/>
-      <w:r>
-        <w:rPr>
-          <w:rFonts w:ascii="Times New Roman" w:eastAsia="宋体" w:hAnsi="Times New Roman" w:cs="Times New Roman"/>
-          <w:color w:val="333333"/>
-          <w:sz w:val="24"/>
-          <w:szCs w:val="24"/>
-          <w:shd w:val="clear" w:color="auto" w:fill="FFFFFF"/>
-        </w:rPr>
-        <w:t>. Graph-based genome alignment and genotyping with HISAT2 and HISAT-genotype[J]. Nature Biotechnology: The Science and Business of Biotechnology,</w:t>
+        <w:t>Steven L. Salzberg. Graph-based genome alignment and genotyping with HISAT2 and HISAT-genotype[J]. Nature Biotechnology: The Science and Business of Biotechnology,</w:t>
       </w:r>
       <w:r>
         <w:rPr>
@@ -3838,27 +3828,15 @@
         </w:rPr>
         <w:t xml:space="preserve"> </w:t>
       </w:r>
-      <w:proofErr w:type="spellStart"/>
-      <w:r>
-        <w:rPr>
-          <w:rFonts w:ascii="Times New Roman" w:eastAsia="宋体" w:hAnsi="Times New Roman" w:cs="Times New Roman"/>
-          <w:color w:val="333333"/>
-          <w:sz w:val="24"/>
-          <w:szCs w:val="24"/>
-          <w:shd w:val="clear" w:color="auto" w:fill="FFFFFF"/>
-        </w:rPr>
-        <w:t>Jianlin</w:t>
-      </w:r>
-      <w:proofErr w:type="spellEnd"/>
-      <w:r>
-        <w:rPr>
-          <w:rFonts w:ascii="Times New Roman" w:eastAsia="宋体" w:hAnsi="Times New Roman" w:cs="Times New Roman"/>
-          <w:color w:val="333333"/>
-          <w:sz w:val="24"/>
-          <w:szCs w:val="24"/>
-          <w:shd w:val="clear" w:color="auto" w:fill="FFFFFF"/>
-        </w:rPr>
-        <w:t xml:space="preserve"> Hu,</w:t>
+      <w:r>
+        <w:rPr>
+          <w:rFonts w:ascii="Times New Roman" w:eastAsia="宋体" w:hAnsi="Times New Roman" w:cs="Times New Roman"/>
+          <w:color w:val="333333"/>
+          <w:sz w:val="24"/>
+          <w:szCs w:val="24"/>
+          <w:shd w:val="clear" w:color="auto" w:fill="FFFFFF"/>
+        </w:rPr>
+        <w:t>Jianlin Hu,</w:t>
       </w:r>
       <w:r>
         <w:rPr>
@@ -3870,27 +3848,15 @@
         </w:rPr>
         <w:t xml:space="preserve"> </w:t>
       </w:r>
-      <w:proofErr w:type="spellStart"/>
-      <w:r>
-        <w:rPr>
-          <w:rFonts w:ascii="Times New Roman" w:eastAsia="宋体" w:hAnsi="Times New Roman" w:cs="Times New Roman"/>
-          <w:color w:val="333333"/>
-          <w:sz w:val="24"/>
-          <w:szCs w:val="24"/>
-          <w:shd w:val="clear" w:color="auto" w:fill="FFFFFF"/>
-        </w:rPr>
-        <w:t>Chaocheng</w:t>
-      </w:r>
-      <w:proofErr w:type="spellEnd"/>
-      <w:r>
-        <w:rPr>
-          <w:rFonts w:ascii="Times New Roman" w:eastAsia="宋体" w:hAnsi="Times New Roman" w:cs="Times New Roman"/>
-          <w:color w:val="333333"/>
-          <w:sz w:val="24"/>
-          <w:szCs w:val="24"/>
-          <w:shd w:val="clear" w:color="auto" w:fill="FFFFFF"/>
-        </w:rPr>
-        <w:t xml:space="preserve"> Guo,</w:t>
+      <w:r>
+        <w:rPr>
+          <w:rFonts w:ascii="Times New Roman" w:eastAsia="宋体" w:hAnsi="Times New Roman" w:cs="Times New Roman"/>
+          <w:color w:val="333333"/>
+          <w:sz w:val="24"/>
+          <w:szCs w:val="24"/>
+          <w:shd w:val="clear" w:color="auto" w:fill="FFFFFF"/>
+        </w:rPr>
+        <w:t>Chaocheng Guo,</w:t>
       </w:r>
       <w:r>
         <w:rPr>
@@ -3902,27 +3868,15 @@
         </w:rPr>
         <w:t xml:space="preserve"> </w:t>
       </w:r>
-      <w:proofErr w:type="spellStart"/>
-      <w:r>
-        <w:rPr>
-          <w:rFonts w:ascii="Times New Roman" w:eastAsia="宋体" w:hAnsi="Times New Roman" w:cs="Times New Roman"/>
-          <w:color w:val="333333"/>
-          <w:sz w:val="24"/>
-          <w:szCs w:val="24"/>
-          <w:shd w:val="clear" w:color="auto" w:fill="FFFFFF"/>
-        </w:rPr>
-        <w:t>Zhiquan</w:t>
-      </w:r>
-      <w:proofErr w:type="spellEnd"/>
-      <w:r>
-        <w:rPr>
-          <w:rFonts w:ascii="Times New Roman" w:eastAsia="宋体" w:hAnsi="Times New Roman" w:cs="Times New Roman"/>
-          <w:color w:val="333333"/>
-          <w:sz w:val="24"/>
-          <w:szCs w:val="24"/>
-          <w:shd w:val="clear" w:color="auto" w:fill="FFFFFF"/>
-        </w:rPr>
-        <w:t xml:space="preserve"> Yang,</w:t>
+      <w:r>
+        <w:rPr>
+          <w:rFonts w:ascii="Times New Roman" w:eastAsia="宋体" w:hAnsi="Times New Roman" w:cs="Times New Roman"/>
+          <w:color w:val="333333"/>
+          <w:sz w:val="24"/>
+          <w:szCs w:val="24"/>
+          <w:shd w:val="clear" w:color="auto" w:fill="FFFFFF"/>
+        </w:rPr>
+        <w:t>Zhiquan Yang,</w:t>
       </w:r>
       <w:r>
         <w:rPr>
@@ -3934,27 +3888,15 @@
         </w:rPr>
         <w:t xml:space="preserve"> </w:t>
       </w:r>
-      <w:proofErr w:type="spellStart"/>
-      <w:r>
-        <w:rPr>
-          <w:rFonts w:ascii="Times New Roman" w:eastAsia="宋体" w:hAnsi="Times New Roman" w:cs="Times New Roman"/>
-          <w:color w:val="333333"/>
-          <w:sz w:val="24"/>
-          <w:szCs w:val="24"/>
-          <w:shd w:val="clear" w:color="auto" w:fill="FFFFFF"/>
-        </w:rPr>
-        <w:t>Shuo</w:t>
-      </w:r>
-      <w:proofErr w:type="spellEnd"/>
-      <w:r>
-        <w:rPr>
-          <w:rFonts w:ascii="Times New Roman" w:eastAsia="宋体" w:hAnsi="Times New Roman" w:cs="Times New Roman"/>
-          <w:color w:val="333333"/>
-          <w:sz w:val="24"/>
-          <w:szCs w:val="24"/>
-          <w:shd w:val="clear" w:color="auto" w:fill="FFFFFF"/>
-        </w:rPr>
-        <w:t xml:space="preserve"> Wang,</w:t>
+      <w:r>
+        <w:rPr>
+          <w:rFonts w:ascii="Times New Roman" w:eastAsia="宋体" w:hAnsi="Times New Roman" w:cs="Times New Roman"/>
+          <w:color w:val="333333"/>
+          <w:sz w:val="24"/>
+          <w:szCs w:val="24"/>
+          <w:shd w:val="clear" w:color="auto" w:fill="FFFFFF"/>
+        </w:rPr>
+        <w:t>Shuo Wang,</w:t>
       </w:r>
       <w:r>
         <w:rPr>
@@ -3966,27 +3908,15 @@
         </w:rPr>
         <w:t xml:space="preserve"> </w:t>
       </w:r>
-      <w:proofErr w:type="spellStart"/>
-      <w:r>
-        <w:rPr>
-          <w:rFonts w:ascii="Times New Roman" w:eastAsia="宋体" w:hAnsi="Times New Roman" w:cs="Times New Roman"/>
-          <w:color w:val="333333"/>
-          <w:sz w:val="24"/>
-          <w:szCs w:val="24"/>
-          <w:shd w:val="clear" w:color="auto" w:fill="FFFFFF"/>
-        </w:rPr>
-        <w:t>Dongxu</w:t>
-      </w:r>
-      <w:proofErr w:type="spellEnd"/>
-      <w:r>
-        <w:rPr>
-          <w:rFonts w:ascii="Times New Roman" w:eastAsia="宋体" w:hAnsi="Times New Roman" w:cs="Times New Roman"/>
-          <w:color w:val="333333"/>
-          <w:sz w:val="24"/>
-          <w:szCs w:val="24"/>
-          <w:shd w:val="clear" w:color="auto" w:fill="FFFFFF"/>
-        </w:rPr>
-        <w:t xml:space="preserve"> Liu,</w:t>
+      <w:r>
+        <w:rPr>
+          <w:rFonts w:ascii="Times New Roman" w:eastAsia="宋体" w:hAnsi="Times New Roman" w:cs="Times New Roman"/>
+          <w:color w:val="333333"/>
+          <w:sz w:val="24"/>
+          <w:szCs w:val="24"/>
+          <w:shd w:val="clear" w:color="auto" w:fill="FFFFFF"/>
+        </w:rPr>
+        <w:t>Dongxu Liu,</w:t>
       </w:r>
       <w:r>
         <w:rPr>
@@ -4018,27 +3948,15 @@
         </w:rPr>
         <w:t xml:space="preserve"> </w:t>
       </w:r>
-      <w:proofErr w:type="spellStart"/>
-      <w:r>
-        <w:rPr>
-          <w:rFonts w:ascii="Times New Roman" w:eastAsia="宋体" w:hAnsi="Times New Roman" w:cs="Times New Roman"/>
-          <w:color w:val="333333"/>
-          <w:sz w:val="24"/>
-          <w:szCs w:val="24"/>
-          <w:shd w:val="clear" w:color="auto" w:fill="FFFFFF"/>
-        </w:rPr>
-        <w:t>Shaoping</w:t>
-      </w:r>
-      <w:proofErr w:type="spellEnd"/>
-      <w:r>
-        <w:rPr>
-          <w:rFonts w:ascii="Times New Roman" w:eastAsia="宋体" w:hAnsi="Times New Roman" w:cs="Times New Roman"/>
-          <w:color w:val="333333"/>
-          <w:sz w:val="24"/>
-          <w:szCs w:val="24"/>
-          <w:shd w:val="clear" w:color="auto" w:fill="FFFFFF"/>
-        </w:rPr>
-        <w:t xml:space="preserve"> Lu,</w:t>
+      <w:r>
+        <w:rPr>
+          <w:rFonts w:ascii="Times New Roman" w:eastAsia="宋体" w:hAnsi="Times New Roman" w:cs="Times New Roman"/>
+          <w:color w:val="333333"/>
+          <w:sz w:val="24"/>
+          <w:szCs w:val="24"/>
+          <w:shd w:val="clear" w:color="auto" w:fill="FFFFFF"/>
+        </w:rPr>
+        <w:t>Shaoping Lu,</w:t>
       </w:r>
       <w:r>
         <w:rPr>
@@ -4078,29 +3996,7 @@
           <w:szCs w:val="24"/>
           <w:shd w:val="clear" w:color="auto" w:fill="FFFFFF"/>
         </w:rPr>
-        <w:t xml:space="preserve">Wen-Zhao </w:t>
-      </w:r>
-      <w:proofErr w:type="spellStart"/>
-      <w:r>
-        <w:rPr>
-          <w:rFonts w:ascii="Times New Roman" w:eastAsia="宋体" w:hAnsi="Times New Roman" w:cs="Times New Roman"/>
-          <w:color w:val="333333"/>
-          <w:sz w:val="24"/>
-          <w:szCs w:val="24"/>
-          <w:shd w:val="clear" w:color="auto" w:fill="FFFFFF"/>
-        </w:rPr>
-        <w:t>Xie</w:t>
-      </w:r>
-      <w:proofErr w:type="spellEnd"/>
-      <w:r>
-        <w:rPr>
-          <w:rFonts w:ascii="Times New Roman" w:eastAsia="宋体" w:hAnsi="Times New Roman" w:cs="Times New Roman"/>
-          <w:color w:val="333333"/>
-          <w:sz w:val="24"/>
-          <w:szCs w:val="24"/>
-          <w:shd w:val="clear" w:color="auto" w:fill="FFFFFF"/>
-        </w:rPr>
-        <w:t>,</w:t>
+        <w:t>Wen-Zhao Xie,</w:t>
       </w:r>
       <w:r>
         <w:rPr>
@@ -4112,27 +4008,15 @@
         </w:rPr>
         <w:t xml:space="preserve"> </w:t>
       </w:r>
-      <w:proofErr w:type="spellStart"/>
-      <w:r>
-        <w:rPr>
-          <w:rFonts w:ascii="Times New Roman" w:eastAsia="宋体" w:hAnsi="Times New Roman" w:cs="Times New Roman"/>
-          <w:color w:val="333333"/>
-          <w:sz w:val="24"/>
-          <w:szCs w:val="24"/>
-          <w:shd w:val="clear" w:color="auto" w:fill="FFFFFF"/>
-        </w:rPr>
-        <w:t>Yuanfang</w:t>
-      </w:r>
-      <w:proofErr w:type="spellEnd"/>
-      <w:r>
-        <w:rPr>
-          <w:rFonts w:ascii="Times New Roman" w:eastAsia="宋体" w:hAnsi="Times New Roman" w:cs="Times New Roman"/>
-          <w:color w:val="333333"/>
-          <w:sz w:val="24"/>
-          <w:szCs w:val="24"/>
-          <w:shd w:val="clear" w:color="auto" w:fill="FFFFFF"/>
-        </w:rPr>
-        <w:t xml:space="preserve"> Cheng,</w:t>
+      <w:r>
+        <w:rPr>
+          <w:rFonts w:ascii="Times New Roman" w:eastAsia="宋体" w:hAnsi="Times New Roman" w:cs="Times New Roman"/>
+          <w:color w:val="333333"/>
+          <w:sz w:val="24"/>
+          <w:szCs w:val="24"/>
+          <w:shd w:val="clear" w:color="auto" w:fill="FFFFFF"/>
+        </w:rPr>
+        <w:t>Yuanfang Cheng,</w:t>
       </w:r>
       <w:r>
         <w:rPr>
@@ -4144,27 +4028,15 @@
         </w:rPr>
         <w:t xml:space="preserve"> </w:t>
       </w:r>
-      <w:proofErr w:type="spellStart"/>
-      <w:r>
-        <w:rPr>
-          <w:rFonts w:ascii="Times New Roman" w:eastAsia="宋体" w:hAnsi="Times New Roman" w:cs="Times New Roman"/>
-          <w:color w:val="333333"/>
-          <w:sz w:val="24"/>
-          <w:szCs w:val="24"/>
-          <w:shd w:val="clear" w:color="auto" w:fill="FFFFFF"/>
-        </w:rPr>
-        <w:t>Yuting</w:t>
-      </w:r>
-      <w:proofErr w:type="spellEnd"/>
-      <w:r>
-        <w:rPr>
-          <w:rFonts w:ascii="Times New Roman" w:eastAsia="宋体" w:hAnsi="Times New Roman" w:cs="Times New Roman"/>
-          <w:color w:val="333333"/>
-          <w:sz w:val="24"/>
-          <w:szCs w:val="24"/>
-          <w:shd w:val="clear" w:color="auto" w:fill="FFFFFF"/>
-        </w:rPr>
-        <w:t xml:space="preserve"> Zhang,</w:t>
+      <w:r>
+        <w:rPr>
+          <w:rFonts w:ascii="Times New Roman" w:eastAsia="宋体" w:hAnsi="Times New Roman" w:cs="Times New Roman"/>
+          <w:color w:val="333333"/>
+          <w:sz w:val="24"/>
+          <w:szCs w:val="24"/>
+          <w:shd w:val="clear" w:color="auto" w:fill="FFFFFF"/>
+        </w:rPr>
+        <w:t>Yuting Zhang,</w:t>
       </w:r>
       <w:r>
         <w:rPr>
@@ -4176,27 +4048,15 @@
         </w:rPr>
         <w:t xml:space="preserve"> </w:t>
       </w:r>
-      <w:proofErr w:type="spellStart"/>
-      <w:r>
-        <w:rPr>
-          <w:rFonts w:ascii="Times New Roman" w:eastAsia="宋体" w:hAnsi="Times New Roman" w:cs="Times New Roman"/>
-          <w:color w:val="333333"/>
-          <w:sz w:val="24"/>
-          <w:szCs w:val="24"/>
-          <w:shd w:val="clear" w:color="auto" w:fill="FFFFFF"/>
-        </w:rPr>
-        <w:t>Kede</w:t>
-      </w:r>
-      <w:proofErr w:type="spellEnd"/>
-      <w:r>
-        <w:rPr>
-          <w:rFonts w:ascii="Times New Roman" w:eastAsia="宋体" w:hAnsi="Times New Roman" w:cs="Times New Roman"/>
-          <w:color w:val="333333"/>
-          <w:sz w:val="24"/>
-          <w:szCs w:val="24"/>
-          <w:shd w:val="clear" w:color="auto" w:fill="FFFFFF"/>
-        </w:rPr>
-        <w:t xml:space="preserve"> Liu,</w:t>
+      <w:r>
+        <w:rPr>
+          <w:rFonts w:ascii="Times New Roman" w:eastAsia="宋体" w:hAnsi="Times New Roman" w:cs="Times New Roman"/>
+          <w:color w:val="333333"/>
+          <w:sz w:val="24"/>
+          <w:szCs w:val="24"/>
+          <w:shd w:val="clear" w:color="auto" w:fill="FFFFFF"/>
+        </w:rPr>
+        <w:t>Kede Liu,</w:t>
       </w:r>
       <w:r>
         <w:rPr>
@@ -4326,151 +4186,7 @@
           <w:szCs w:val="24"/>
           <w:shd w:val="clear" w:color="auto" w:fill="FFFFFF"/>
         </w:rPr>
-        <w:t xml:space="preserve">Li Heng, </w:t>
-      </w:r>
-      <w:proofErr w:type="spellStart"/>
-      <w:r>
-        <w:rPr>
-          <w:rFonts w:ascii="Times New Roman" w:eastAsia="宋体" w:hAnsi="Times New Roman" w:cs="Times New Roman"/>
-          <w:color w:val="333333"/>
-          <w:sz w:val="24"/>
-          <w:szCs w:val="24"/>
-          <w:shd w:val="clear" w:color="auto" w:fill="FFFFFF"/>
-        </w:rPr>
-        <w:t>Handsaker</w:t>
-      </w:r>
-      <w:proofErr w:type="spellEnd"/>
-      <w:r>
-        <w:rPr>
-          <w:rFonts w:ascii="Times New Roman" w:eastAsia="宋体" w:hAnsi="Times New Roman" w:cs="Times New Roman"/>
-          <w:color w:val="333333"/>
-          <w:sz w:val="24"/>
-          <w:szCs w:val="24"/>
-          <w:shd w:val="clear" w:color="auto" w:fill="FFFFFF"/>
-        </w:rPr>
-        <w:t xml:space="preserve"> Bob, </w:t>
-      </w:r>
-      <w:proofErr w:type="spellStart"/>
-      <w:r>
-        <w:rPr>
-          <w:rFonts w:ascii="Times New Roman" w:eastAsia="宋体" w:hAnsi="Times New Roman" w:cs="Times New Roman"/>
-          <w:color w:val="333333"/>
-          <w:sz w:val="24"/>
-          <w:szCs w:val="24"/>
-          <w:shd w:val="clear" w:color="auto" w:fill="FFFFFF"/>
-        </w:rPr>
-        <w:t>Wysoker</w:t>
-      </w:r>
-      <w:proofErr w:type="spellEnd"/>
-      <w:r>
-        <w:rPr>
-          <w:rFonts w:ascii="Times New Roman" w:eastAsia="宋体" w:hAnsi="Times New Roman" w:cs="Times New Roman"/>
-          <w:color w:val="333333"/>
-          <w:sz w:val="24"/>
-          <w:szCs w:val="24"/>
-          <w:shd w:val="clear" w:color="auto" w:fill="FFFFFF"/>
-        </w:rPr>
-        <w:t xml:space="preserve"> Alec, Fennell Tim, </w:t>
-      </w:r>
-      <w:proofErr w:type="spellStart"/>
-      <w:r>
-        <w:rPr>
-          <w:rFonts w:ascii="Times New Roman" w:eastAsia="宋体" w:hAnsi="Times New Roman" w:cs="Times New Roman"/>
-          <w:color w:val="333333"/>
-          <w:sz w:val="24"/>
-          <w:szCs w:val="24"/>
-          <w:shd w:val="clear" w:color="auto" w:fill="FFFFFF"/>
-        </w:rPr>
-        <w:t>Ruan</w:t>
-      </w:r>
-      <w:proofErr w:type="spellEnd"/>
-      <w:r>
-        <w:rPr>
-          <w:rFonts w:ascii="Times New Roman" w:eastAsia="宋体" w:hAnsi="Times New Roman" w:cs="Times New Roman"/>
-          <w:color w:val="333333"/>
-          <w:sz w:val="24"/>
-          <w:szCs w:val="24"/>
-          <w:shd w:val="clear" w:color="auto" w:fill="FFFFFF"/>
-        </w:rPr>
-        <w:t xml:space="preserve"> </w:t>
-      </w:r>
-      <w:proofErr w:type="spellStart"/>
-      <w:r>
-        <w:rPr>
-          <w:rFonts w:ascii="Times New Roman" w:eastAsia="宋体" w:hAnsi="Times New Roman" w:cs="Times New Roman"/>
-          <w:color w:val="333333"/>
-          <w:sz w:val="24"/>
-          <w:szCs w:val="24"/>
-          <w:shd w:val="clear" w:color="auto" w:fill="FFFFFF"/>
-        </w:rPr>
-        <w:t>Jue</w:t>
-      </w:r>
-      <w:proofErr w:type="spellEnd"/>
-      <w:r>
-        <w:rPr>
-          <w:rFonts w:ascii="Times New Roman" w:eastAsia="宋体" w:hAnsi="Times New Roman" w:cs="Times New Roman"/>
-          <w:color w:val="333333"/>
-          <w:sz w:val="24"/>
-          <w:szCs w:val="24"/>
-          <w:shd w:val="clear" w:color="auto" w:fill="FFFFFF"/>
-        </w:rPr>
-        <w:t xml:space="preserve">, Homer Nils, Marth Gabor, </w:t>
-      </w:r>
-      <w:proofErr w:type="spellStart"/>
-      <w:r>
-        <w:rPr>
-          <w:rFonts w:ascii="Times New Roman" w:eastAsia="宋体" w:hAnsi="Times New Roman" w:cs="Times New Roman"/>
-          <w:color w:val="333333"/>
-          <w:sz w:val="24"/>
-          <w:szCs w:val="24"/>
-          <w:shd w:val="clear" w:color="auto" w:fill="FFFFFF"/>
-        </w:rPr>
-        <w:t>Abecasis</w:t>
-      </w:r>
-      <w:proofErr w:type="spellEnd"/>
-      <w:r>
-        <w:rPr>
-          <w:rFonts w:ascii="Times New Roman" w:eastAsia="宋体" w:hAnsi="Times New Roman" w:cs="Times New Roman"/>
-          <w:color w:val="333333"/>
-          <w:sz w:val="24"/>
-          <w:szCs w:val="24"/>
-          <w:shd w:val="clear" w:color="auto" w:fill="FFFFFF"/>
-        </w:rPr>
-        <w:t xml:space="preserve"> Goncalo, Durbin Richard. The Sequence Alignment/Map format and </w:t>
-      </w:r>
-      <w:proofErr w:type="spellStart"/>
-      <w:proofErr w:type="gramStart"/>
-      <w:r>
-        <w:rPr>
-          <w:rFonts w:ascii="Times New Roman" w:eastAsia="宋体" w:hAnsi="Times New Roman" w:cs="Times New Roman"/>
-          <w:color w:val="333333"/>
-          <w:sz w:val="24"/>
-          <w:szCs w:val="24"/>
-          <w:shd w:val="clear" w:color="auto" w:fill="FFFFFF"/>
-        </w:rPr>
-        <w:t>SAMtools</w:t>
-      </w:r>
-      <w:proofErr w:type="spellEnd"/>
-      <w:r>
-        <w:rPr>
-          <w:rFonts w:ascii="Times New Roman" w:eastAsia="宋体" w:hAnsi="Times New Roman" w:cs="Times New Roman"/>
-          <w:color w:val="333333"/>
-          <w:sz w:val="24"/>
-          <w:szCs w:val="24"/>
-          <w:shd w:val="clear" w:color="auto" w:fill="FFFFFF"/>
-        </w:rPr>
-        <w:t>.[</w:t>
-      </w:r>
-      <w:proofErr w:type="gramEnd"/>
-      <w:r>
-        <w:rPr>
-          <w:rFonts w:ascii="Times New Roman" w:eastAsia="宋体" w:hAnsi="Times New Roman" w:cs="Times New Roman"/>
-          <w:color w:val="333333"/>
-          <w:sz w:val="24"/>
-          <w:szCs w:val="24"/>
-          <w:shd w:val="clear" w:color="auto" w:fill="FFFFFF"/>
-        </w:rPr>
-        <w:t>J]. Bioinformatics (Oxford, England),</w:t>
+        <w:t>Li Heng, Handsaker Bob, Wysoker Alec, Fennell Tim, Ruan Jue, Homer Nils, Marth Gabor, Abecasis Goncalo, Durbin Richard. The Sequence Alignment/Map format and SAMtools.[J]. Bioinformatics (Oxford, England),</w:t>
       </w:r>
       <w:r>
         <w:rPr>
@@ -4552,27 +4268,15 @@
         </w:rPr>
         <w:t xml:space="preserve"> </w:t>
       </w:r>
-      <w:proofErr w:type="spellStart"/>
-      <w:r>
-        <w:rPr>
-          <w:rFonts w:ascii="Times New Roman" w:eastAsia="宋体" w:hAnsi="Times New Roman" w:cs="Times New Roman"/>
-          <w:color w:val="333333"/>
-          <w:sz w:val="24"/>
-          <w:szCs w:val="24"/>
-          <w:shd w:val="clear" w:color="auto" w:fill="FFFFFF"/>
-        </w:rPr>
-        <w:t>Thorvaldsdóttir</w:t>
-      </w:r>
-      <w:proofErr w:type="spellEnd"/>
-      <w:r>
-        <w:rPr>
-          <w:rFonts w:ascii="Times New Roman" w:eastAsia="宋体" w:hAnsi="Times New Roman" w:cs="Times New Roman"/>
-          <w:color w:val="333333"/>
-          <w:sz w:val="24"/>
-          <w:szCs w:val="24"/>
-          <w:shd w:val="clear" w:color="auto" w:fill="FFFFFF"/>
-        </w:rPr>
-        <w:t xml:space="preserve"> Helga,</w:t>
+      <w:r>
+        <w:rPr>
+          <w:rFonts w:ascii="Times New Roman" w:eastAsia="宋体" w:hAnsi="Times New Roman" w:cs="Times New Roman"/>
+          <w:color w:val="333333"/>
+          <w:sz w:val="24"/>
+          <w:szCs w:val="24"/>
+          <w:shd w:val="clear" w:color="auto" w:fill="FFFFFF"/>
+        </w:rPr>
+        <w:t>Thorvaldsdóttir Helga,</w:t>
       </w:r>
       <w:r>
         <w:rPr>
@@ -4584,27 +4288,15 @@
         </w:rPr>
         <w:t xml:space="preserve"> </w:t>
       </w:r>
-      <w:proofErr w:type="spellStart"/>
-      <w:r>
-        <w:rPr>
-          <w:rFonts w:ascii="Times New Roman" w:eastAsia="宋体" w:hAnsi="Times New Roman" w:cs="Times New Roman"/>
-          <w:color w:val="333333"/>
-          <w:sz w:val="24"/>
-          <w:szCs w:val="24"/>
-          <w:shd w:val="clear" w:color="auto" w:fill="FFFFFF"/>
-        </w:rPr>
-        <w:t>Winckler</w:t>
-      </w:r>
-      <w:proofErr w:type="spellEnd"/>
-      <w:r>
-        <w:rPr>
-          <w:rFonts w:ascii="Times New Roman" w:eastAsia="宋体" w:hAnsi="Times New Roman" w:cs="Times New Roman"/>
-          <w:color w:val="333333"/>
-          <w:sz w:val="24"/>
-          <w:szCs w:val="24"/>
-          <w:shd w:val="clear" w:color="auto" w:fill="FFFFFF"/>
-        </w:rPr>
-        <w:t xml:space="preserve"> Wendy,</w:t>
+      <w:r>
+        <w:rPr>
+          <w:rFonts w:ascii="Times New Roman" w:eastAsia="宋体" w:hAnsi="Times New Roman" w:cs="Times New Roman"/>
+          <w:color w:val="333333"/>
+          <w:sz w:val="24"/>
+          <w:szCs w:val="24"/>
+          <w:shd w:val="clear" w:color="auto" w:fill="FFFFFF"/>
+        </w:rPr>
+        <w:t>Winckler Wendy,</w:t>
       </w:r>
       <w:r>
         <w:rPr>
@@ -4676,49 +4368,15 @@
         </w:rPr>
         <w:t xml:space="preserve"> </w:t>
       </w:r>
-      <w:proofErr w:type="spellStart"/>
-      <w:r>
-        <w:rPr>
-          <w:rFonts w:ascii="Times New Roman" w:eastAsia="宋体" w:hAnsi="Times New Roman" w:cs="Times New Roman"/>
-          <w:color w:val="333333"/>
-          <w:sz w:val="24"/>
-          <w:szCs w:val="24"/>
-          <w:shd w:val="clear" w:color="auto" w:fill="FFFFFF"/>
-        </w:rPr>
-        <w:t>Mesirov</w:t>
-      </w:r>
-      <w:proofErr w:type="spellEnd"/>
-      <w:r>
-        <w:rPr>
-          <w:rFonts w:ascii="Times New Roman" w:eastAsia="宋体" w:hAnsi="Times New Roman" w:cs="Times New Roman"/>
-          <w:color w:val="333333"/>
-          <w:sz w:val="24"/>
-          <w:szCs w:val="24"/>
-          <w:shd w:val="clear" w:color="auto" w:fill="FFFFFF"/>
-        </w:rPr>
-        <w:t xml:space="preserve"> Jill P. Integrative genomics </w:t>
-      </w:r>
-      <w:proofErr w:type="gramStart"/>
-      <w:r>
-        <w:rPr>
-          <w:rFonts w:ascii="Times New Roman" w:eastAsia="宋体" w:hAnsi="Times New Roman" w:cs="Times New Roman"/>
-          <w:color w:val="333333"/>
-          <w:sz w:val="24"/>
-          <w:szCs w:val="24"/>
-          <w:shd w:val="clear" w:color="auto" w:fill="FFFFFF"/>
-        </w:rPr>
-        <w:t>viewer.[</w:t>
-      </w:r>
-      <w:proofErr w:type="gramEnd"/>
-      <w:r>
-        <w:rPr>
-          <w:rFonts w:ascii="Times New Roman" w:eastAsia="宋体" w:hAnsi="Times New Roman" w:cs="Times New Roman"/>
-          <w:color w:val="333333"/>
-          <w:sz w:val="24"/>
-          <w:szCs w:val="24"/>
-          <w:shd w:val="clear" w:color="auto" w:fill="FFFFFF"/>
-        </w:rPr>
-        <w:t>J]. Nature biotechnology,</w:t>
+      <w:r>
+        <w:rPr>
+          <w:rFonts w:ascii="Times New Roman" w:eastAsia="宋体" w:hAnsi="Times New Roman" w:cs="Times New Roman"/>
+          <w:color w:val="333333"/>
+          <w:sz w:val="24"/>
+          <w:szCs w:val="24"/>
+          <w:shd w:val="clear" w:color="auto" w:fill="FFFFFF"/>
+        </w:rPr>
+        <w:t>Mesirov Jill P. Integrative genomics viewer.[J]. Nature biotechnology,</w:t>
       </w:r>
       <w:r>
         <w:rPr>
@@ -4788,29 +4446,7 @@
           <w:szCs w:val="24"/>
           <w:shd w:val="clear" w:color="auto" w:fill="FFFFFF"/>
         </w:rPr>
-        <w:t xml:space="preserve">Liao Yang, Smyth Gordon K, Shi Wei. The R package </w:t>
-      </w:r>
-      <w:proofErr w:type="spellStart"/>
-      <w:r>
-        <w:rPr>
-          <w:rFonts w:ascii="Times New Roman" w:eastAsia="宋体" w:hAnsi="Times New Roman" w:cs="Times New Roman"/>
-          <w:color w:val="333333"/>
-          <w:sz w:val="24"/>
-          <w:szCs w:val="24"/>
-          <w:shd w:val="clear" w:color="auto" w:fill="FFFFFF"/>
-        </w:rPr>
-        <w:t>Rsubread</w:t>
-      </w:r>
-      <w:proofErr w:type="spellEnd"/>
-      <w:r>
-        <w:rPr>
-          <w:rFonts w:ascii="Times New Roman" w:eastAsia="宋体" w:hAnsi="Times New Roman" w:cs="Times New Roman"/>
-          <w:color w:val="333333"/>
-          <w:sz w:val="24"/>
-          <w:szCs w:val="24"/>
-          <w:shd w:val="clear" w:color="auto" w:fill="FFFFFF"/>
-        </w:rPr>
-        <w:t xml:space="preserve"> is easier, faster, cheaper and better for alignment and quantification of RNA sequencing reads[J]. Narnia, 2019, 47(8).</w:t>
+        <w:t>Liao Yang, Smyth Gordon K, Shi Wei. The R package Rsubread is easier, faster, cheaper and better for alignment and quantification of RNA sequencing reads[J]. Narnia, 2019, 47(8).</w:t>
       </w:r>
       <w:bookmarkEnd w:id="5"/>
     </w:p>
@@ -4832,27 +4468,15 @@
         </w:rPr>
       </w:pPr>
       <w:bookmarkStart w:id="6" w:name="_Ref67407652"/>
-      <w:proofErr w:type="gramStart"/>
-      <w:r>
-        <w:rPr>
-          <w:rFonts w:ascii="Times New Roman" w:eastAsia="宋体" w:hAnsi="Times New Roman" w:cs="Times New Roman"/>
-          <w:color w:val="333333"/>
-          <w:sz w:val="24"/>
-          <w:szCs w:val="24"/>
-          <w:shd w:val="clear" w:color="auto" w:fill="FFFFFF"/>
-        </w:rPr>
-        <w:t>Michael</w:t>
-      </w:r>
-      <w:proofErr w:type="gramEnd"/>
-      <w:r>
-        <w:rPr>
-          <w:rFonts w:ascii="Times New Roman" w:eastAsia="宋体" w:hAnsi="Times New Roman" w:cs="Times New Roman"/>
-          <w:color w:val="333333"/>
-          <w:sz w:val="24"/>
-          <w:szCs w:val="24"/>
-          <w:shd w:val="clear" w:color="auto" w:fill="FFFFFF"/>
-        </w:rPr>
-        <w:t xml:space="preserve"> I Love, Wolfgang Huber, Simon Anders. Moderated estimation of fold change and dispersion for RNA-seq data with DESeq2[J]. Genome Biology, 2014, 15(12).</w:t>
+      <w:r>
+        <w:rPr>
+          <w:rFonts w:ascii="Times New Roman" w:eastAsia="宋体" w:hAnsi="Times New Roman" w:cs="Times New Roman"/>
+          <w:color w:val="333333"/>
+          <w:sz w:val="24"/>
+          <w:szCs w:val="24"/>
+          <w:shd w:val="clear" w:color="auto" w:fill="FFFFFF"/>
+        </w:rPr>
+        <w:t>Michael I Love, Wolfgang Huber, Simon Anders. Moderated estimation of fold change and dispersion for RNA-seq data with DESeq2[J]. Genome Biology, 2014, 15(12).</w:t>
       </w:r>
       <w:bookmarkEnd w:id="6"/>
     </w:p>
@@ -4882,41 +4506,7 @@
           <w:szCs w:val="24"/>
           <w:shd w:val="clear" w:color="auto" w:fill="FFFFFF"/>
         </w:rPr>
-        <w:t xml:space="preserve">Mark D. Robinson, Davis J. McCarthy, Gordon K. Smyth. </w:t>
-      </w:r>
-      <w:proofErr w:type="spellStart"/>
-      <w:proofErr w:type="gramStart"/>
-      <w:r>
-        <w:rPr>
-          <w:rFonts w:ascii="Times New Roman" w:eastAsia="宋体" w:hAnsi="Times New Roman" w:cs="Times New Roman"/>
-          <w:color w:val="333333"/>
-          <w:sz w:val="24"/>
-          <w:szCs w:val="24"/>
-          <w:shd w:val="clear" w:color="auto" w:fill="FFFFFF"/>
-        </w:rPr>
-        <w:t>edgeR</w:t>
-      </w:r>
-      <w:proofErr w:type="spellEnd"/>
-      <w:r>
-        <w:rPr>
-          <w:rFonts w:ascii="Times New Roman" w:eastAsia="宋体" w:hAnsi="Times New Roman" w:cs="Times New Roman"/>
-          <w:color w:val="333333"/>
-          <w:sz w:val="24"/>
-          <w:szCs w:val="24"/>
-          <w:shd w:val="clear" w:color="auto" w:fill="FFFFFF"/>
-        </w:rPr>
-        <w:t xml:space="preserve"> :</w:t>
-      </w:r>
-      <w:proofErr w:type="gramEnd"/>
-      <w:r>
-        <w:rPr>
-          <w:rFonts w:ascii="Times New Roman" w:eastAsia="宋体" w:hAnsi="Times New Roman" w:cs="Times New Roman"/>
-          <w:color w:val="333333"/>
-          <w:sz w:val="24"/>
-          <w:szCs w:val="24"/>
-          <w:shd w:val="clear" w:color="auto" w:fill="FFFFFF"/>
-        </w:rPr>
-        <w:t xml:space="preserve"> a Bioconductor package for differential expression analysis of digital gene expression data[J]. Bioinformatics, 2010, 26(1).</w:t>
+        <w:t>Mark D. Robinson, Davis J. McCarthy, Gordon K. Smyth. edgeR : a Bioconductor package for differential expression analysis of digital gene expression data[J]. Bioinformatics, 2010, 26(1).</w:t>
       </w:r>
       <w:bookmarkEnd w:id="7"/>
     </w:p>
@@ -4947,117 +4537,7 @@
           <w:shd w:val="clear" w:color="auto" w:fill="FFFFFF"/>
         </w:rPr>
         <w:lastRenderedPageBreak/>
-        <w:t xml:space="preserve">Yu </w:t>
-      </w:r>
-      <w:proofErr w:type="spellStart"/>
-      <w:r>
-        <w:rPr>
-          <w:rFonts w:ascii="Times New Roman" w:eastAsia="宋体" w:hAnsi="Times New Roman" w:cs="Times New Roman"/>
-          <w:color w:val="333333"/>
-          <w:sz w:val="24"/>
-          <w:szCs w:val="24"/>
-          <w:shd w:val="clear" w:color="auto" w:fill="FFFFFF"/>
-        </w:rPr>
-        <w:t>Guangchuang</w:t>
-      </w:r>
-      <w:proofErr w:type="spellEnd"/>
-      <w:r>
-        <w:rPr>
-          <w:rFonts w:ascii="Times New Roman" w:eastAsia="宋体" w:hAnsi="Times New Roman" w:cs="Times New Roman"/>
-          <w:color w:val="333333"/>
-          <w:sz w:val="24"/>
-          <w:szCs w:val="24"/>
-          <w:shd w:val="clear" w:color="auto" w:fill="FFFFFF"/>
-        </w:rPr>
-        <w:t xml:space="preserve">, Wang Li-Gen, Han </w:t>
-      </w:r>
-      <w:proofErr w:type="spellStart"/>
-      <w:r>
-        <w:rPr>
-          <w:rFonts w:ascii="Times New Roman" w:eastAsia="宋体" w:hAnsi="Times New Roman" w:cs="Times New Roman"/>
-          <w:color w:val="333333"/>
-          <w:sz w:val="24"/>
-          <w:szCs w:val="24"/>
-          <w:shd w:val="clear" w:color="auto" w:fill="FFFFFF"/>
-        </w:rPr>
-        <w:t>Yanyan</w:t>
-      </w:r>
-      <w:proofErr w:type="spellEnd"/>
-      <w:r>
-        <w:rPr>
-          <w:rFonts w:ascii="Times New Roman" w:eastAsia="宋体" w:hAnsi="Times New Roman" w:cs="Times New Roman"/>
-          <w:color w:val="333333"/>
-          <w:sz w:val="24"/>
-          <w:szCs w:val="24"/>
-          <w:shd w:val="clear" w:color="auto" w:fill="FFFFFF"/>
-        </w:rPr>
-        <w:t xml:space="preserve">, He Qing-Yu. </w:t>
-      </w:r>
-      <w:proofErr w:type="spellStart"/>
-      <w:r>
-        <w:rPr>
-          <w:rFonts w:ascii="Times New Roman" w:eastAsia="宋体" w:hAnsi="Times New Roman" w:cs="Times New Roman"/>
-          <w:color w:val="333333"/>
-          <w:sz w:val="24"/>
-          <w:szCs w:val="24"/>
-          <w:shd w:val="clear" w:color="auto" w:fill="FFFFFF"/>
-        </w:rPr>
-        <w:t>clusterProfiler</w:t>
-      </w:r>
-      <w:proofErr w:type="spellEnd"/>
-      <w:r>
-        <w:rPr>
-          <w:rFonts w:ascii="Times New Roman" w:eastAsia="宋体" w:hAnsi="Times New Roman" w:cs="Times New Roman"/>
-          <w:color w:val="333333"/>
-          <w:sz w:val="24"/>
-          <w:szCs w:val="24"/>
-          <w:shd w:val="clear" w:color="auto" w:fill="FFFFFF"/>
-        </w:rPr>
-        <w:t xml:space="preserve">: an R package for comparing biological themes among gene </w:t>
-      </w:r>
-      <w:proofErr w:type="gramStart"/>
-      <w:r>
-        <w:rPr>
-          <w:rFonts w:ascii="Times New Roman" w:eastAsia="宋体" w:hAnsi="Times New Roman" w:cs="Times New Roman"/>
-          <w:color w:val="333333"/>
-          <w:sz w:val="24"/>
-          <w:szCs w:val="24"/>
-          <w:shd w:val="clear" w:color="auto" w:fill="FFFFFF"/>
-        </w:rPr>
-        <w:t>clusters.[</w:t>
-      </w:r>
-      <w:proofErr w:type="gramEnd"/>
-      <w:r>
-        <w:rPr>
-          <w:rFonts w:ascii="Times New Roman" w:eastAsia="宋体" w:hAnsi="Times New Roman" w:cs="Times New Roman"/>
-          <w:color w:val="333333"/>
-          <w:sz w:val="24"/>
-          <w:szCs w:val="24"/>
-          <w:shd w:val="clear" w:color="auto" w:fill="FFFFFF"/>
-        </w:rPr>
-        <w:t xml:space="preserve">J]. </w:t>
-      </w:r>
-      <w:proofErr w:type="gramStart"/>
-      <w:r>
-        <w:rPr>
-          <w:rFonts w:ascii="Times New Roman" w:eastAsia="宋体" w:hAnsi="Times New Roman" w:cs="Times New Roman"/>
-          <w:color w:val="333333"/>
-          <w:sz w:val="24"/>
-          <w:szCs w:val="24"/>
-          <w:shd w:val="clear" w:color="auto" w:fill="FFFFFF"/>
-        </w:rPr>
-        <w:t>Omics :</w:t>
-      </w:r>
-      <w:proofErr w:type="gramEnd"/>
-      <w:r>
-        <w:rPr>
-          <w:rFonts w:ascii="Times New Roman" w:eastAsia="宋体" w:hAnsi="Times New Roman" w:cs="Times New Roman"/>
-          <w:color w:val="333333"/>
-          <w:sz w:val="24"/>
-          <w:szCs w:val="24"/>
-          <w:shd w:val="clear" w:color="auto" w:fill="FFFFFF"/>
-        </w:rPr>
-        <w:t xml:space="preserve"> a journal of integrative biology, 2012, 16(5).</w:t>
+        <w:t>Yu Guangchuang, Wang Li-Gen, Han Yanyan, He Qing-Yu. clusterProfiler: an R package for comparing biological themes among gene clusters.[J]. Omics : a journal of integrative biology, 2012, 16(5).</w:t>
       </w:r>
       <w:bookmarkEnd w:id="8"/>
     </w:p>
@@ -5117,29 +4597,7 @@
           <w:szCs w:val="24"/>
           <w:shd w:val="clear" w:color="auto" w:fill="FFFFFF"/>
         </w:rPr>
-        <w:t xml:space="preserve">Peter Langfelder, Steve Horvath. WGCNA: </w:t>
-      </w:r>
-      <w:proofErr w:type="gramStart"/>
-      <w:r>
-        <w:rPr>
-          <w:rFonts w:ascii="Times New Roman" w:eastAsia="宋体" w:hAnsi="Times New Roman" w:cs="Times New Roman"/>
-          <w:color w:val="333333"/>
-          <w:sz w:val="24"/>
-          <w:szCs w:val="24"/>
-          <w:shd w:val="clear" w:color="auto" w:fill="FFFFFF"/>
-        </w:rPr>
-        <w:t>an</w:t>
-      </w:r>
-      <w:proofErr w:type="gramEnd"/>
-      <w:r>
-        <w:rPr>
-          <w:rFonts w:ascii="Times New Roman" w:eastAsia="宋体" w:hAnsi="Times New Roman" w:cs="Times New Roman"/>
-          <w:color w:val="333333"/>
-          <w:sz w:val="24"/>
-          <w:szCs w:val="24"/>
-          <w:shd w:val="clear" w:color="auto" w:fill="FFFFFF"/>
-        </w:rPr>
-        <w:t xml:space="preserve"> R package for weighted correlation network analysis[J]. BMC Bioinformatics, 2008, 9(2).</w:t>
+        <w:t>Peter Langfelder, Steve Horvath. WGCNA: an R package for weighted correlation network analysis[J]. BMC Bioinformatics, 2008, 9(2).</w:t>
       </w:r>
       <w:bookmarkEnd w:id="10"/>
     </w:p>

--- a/report/转录组分析流程.docx
+++ b/report/转录组分析流程.docx
@@ -1,6 +1,6 @@
 
 <file path=word/document.xml><?xml version="1.0" encoding="utf-8"?>
-<w:document xmlns:wpc="http://schemas.microsoft.com/office/word/2010/wordprocessingCanvas" xmlns:cx="http://schemas.microsoft.com/office/drawing/2014/chartex" xmlns:cx1="http://schemas.microsoft.com/office/drawing/2015/9/8/chartex" xmlns:cx2="http://schemas.microsoft.com/office/drawing/2015/10/21/chartex" xmlns:cx3="http://schemas.microsoft.com/office/drawing/2016/5/9/chartex" xmlns:cx4="http://schemas.microsoft.com/office/drawing/2016/5/10/chartex" xmlns:cx5="http://schemas.microsoft.com/office/drawing/2016/5/11/chartex" xmlns:cx6="http://schemas.microsoft.com/office/drawing/2016/5/12/chartex" xmlns:cx7="http://schemas.microsoft.com/office/drawing/2016/5/13/chartex" xmlns:cx8="http://schemas.microsoft.com/office/drawing/2016/5/14/chartex" xmlns:mc="http://schemas.openxmlformats.org/markup-compatibility/2006" xmlns:aink="http://schemas.microsoft.com/office/drawing/2016/ink" xmlns:am3d="http://schemas.microsoft.com/office/drawing/2017/model3d" xmlns:o="urn:schemas-microsoft-com:office:office" xmlns:r="http://schemas.openxmlformats.org/officeDocument/2006/relationships" xmlns:m="http://schemas.openxmlformats.org/officeDocument/2006/math" xmlns:v="urn:schemas-microsoft-com:vml" xmlns:wp14="http://schemas.microsoft.com/office/word/2010/wordprocessingDrawing" xmlns:wp="http://schemas.openxmlformats.org/drawingml/2006/wordprocessingDrawing" xmlns:w10="urn:schemas-microsoft-com:office:word" xmlns:w="http://schemas.openxmlformats.org/wordprocessingml/2006/main" xmlns:w14="http://schemas.microsoft.com/office/word/2010/wordml" xmlns:w15="http://schemas.microsoft.com/office/word/2012/wordml" xmlns:w16cex="http://schemas.microsoft.com/office/word/2018/wordml/cex" xmlns:w16cid="http://schemas.microsoft.com/office/word/2016/wordml/cid" xmlns:w16="http://schemas.microsoft.com/office/word/2018/wordml" xmlns:w16se="http://schemas.microsoft.com/office/word/2015/wordml/symex" xmlns:wpg="http://schemas.microsoft.com/office/word/2010/wordprocessingGroup" xmlns:wpi="http://schemas.microsoft.com/office/word/2010/wordprocessingInk" xmlns:wne="http://schemas.microsoft.com/office/word/2006/wordml" xmlns:wps="http://schemas.microsoft.com/office/word/2010/wordprocessingShape" mc:Ignorable="w14 w15 w16se w16cid w16 w16cex wp14">
+<w:document xmlns:wpc="http://schemas.microsoft.com/office/word/2010/wordprocessingCanvas" xmlns:cx="http://schemas.microsoft.com/office/drawing/2014/chartex" xmlns:cx1="http://schemas.microsoft.com/office/drawing/2015/9/8/chartex" xmlns:cx2="http://schemas.microsoft.com/office/drawing/2015/10/21/chartex" xmlns:cx3="http://schemas.microsoft.com/office/drawing/2016/5/9/chartex" xmlns:cx4="http://schemas.microsoft.com/office/drawing/2016/5/10/chartex" xmlns:cx5="http://schemas.microsoft.com/office/drawing/2016/5/11/chartex" xmlns:cx6="http://schemas.microsoft.com/office/drawing/2016/5/12/chartex" xmlns:cx7="http://schemas.microsoft.com/office/drawing/2016/5/13/chartex" xmlns:cx8="http://schemas.microsoft.com/office/drawing/2016/5/14/chartex" xmlns:mc="http://schemas.openxmlformats.org/markup-compatibility/2006" xmlns:aink="http://schemas.microsoft.com/office/drawing/2016/ink" xmlns:am3d="http://schemas.microsoft.com/office/drawing/2017/model3d" xmlns:o="urn:schemas-microsoft-com:office:office" xmlns:r="http://schemas.openxmlformats.org/officeDocument/2006/relationships" xmlns:m="http://schemas.openxmlformats.org/officeDocument/2006/math" xmlns:v="urn:schemas-microsoft-com:vml" xmlns:wp14="http://schemas.microsoft.com/office/word/2010/wordprocessingDrawing" xmlns:wp="http://schemas.openxmlformats.org/drawingml/2006/wordprocessingDrawing" xmlns:w10="urn:schemas-microsoft-com:office:word" xmlns:w="http://schemas.openxmlformats.org/wordprocessingml/2006/main" xmlns:w14="http://schemas.microsoft.com/office/word/2010/wordml" xmlns:w15="http://schemas.microsoft.com/office/word/2012/wordml" xmlns:w16cex="http://schemas.microsoft.com/office/word/2018/wordml/cex" xmlns:w16cid="http://schemas.microsoft.com/office/word/2016/wordml/cid" xmlns:w16="http://schemas.microsoft.com/office/word/2018/wordml" xmlns:w16sdtdh="http://schemas.microsoft.com/office/word/2020/wordml/sdtdatahash" xmlns:w16se="http://schemas.microsoft.com/office/word/2015/wordml/symex" xmlns:wpg="http://schemas.microsoft.com/office/word/2010/wordprocessingGroup" xmlns:wpi="http://schemas.microsoft.com/office/word/2010/wordprocessingInk" xmlns:wne="http://schemas.microsoft.com/office/word/2006/wordml" xmlns:wps="http://schemas.microsoft.com/office/word/2010/wordprocessingShape" mc:Ignorable="w14 w15 w16se w16cid w16 w16cex w16sdtdh wp14">
   <w:body>
     <w:p>
       <w:pPr>
@@ -133,7 +133,7 @@
           <w:noProof/>
         </w:rPr>
         <w:drawing>
-          <wp:inline distT="0" distB="0" distL="0" distR="0" wp14:anchorId="26486F31" wp14:editId="61798088">
+          <wp:inline distT="0" distB="0" distL="0" distR="0" wp14:anchorId="16785AEA" wp14:editId="5D906CBB">
             <wp:extent cx="5274310" cy="3956050"/>
             <wp:effectExtent l="0" t="0" r="2540" b="6350"/>
             <wp:docPr id="1" name="图形 1"/>
@@ -378,7 +378,175 @@
           <w:sz w:val="24"/>
           <w:szCs w:val="24"/>
         </w:rPr>
-        <w:t>version:</w:t>
+        <w:t xml:space="preserve">version: </w:t>
+      </w:r>
+      <w:r>
+        <w:rPr>
+          <w:rFonts w:ascii="Times New Roman" w:eastAsia="宋体" w:hAnsi="Times New Roman" w:cs="Times New Roman"/>
+          <w:sz w:val="24"/>
+          <w:szCs w:val="24"/>
+        </w:rPr>
+        <w:t>0.20.0</w:t>
+      </w:r>
+      <w:r>
+        <w:rPr>
+          <w:rFonts w:ascii="Times New Roman" w:eastAsia="宋体" w:hAnsi="Times New Roman" w:cs="Times New Roman"/>
+          <w:sz w:val="24"/>
+          <w:szCs w:val="24"/>
+        </w:rPr>
+        <w:t>）对</w:t>
+      </w:r>
+      <w:r>
+        <w:rPr>
+          <w:rFonts w:ascii="Times New Roman" w:eastAsia="宋体" w:hAnsi="Times New Roman" w:cs="Times New Roman"/>
+          <w:sz w:val="24"/>
+          <w:szCs w:val="24"/>
+        </w:rPr>
+        <w:t>raw data</w:t>
+      </w:r>
+      <w:r>
+        <w:rPr>
+          <w:rFonts w:ascii="Times New Roman" w:eastAsia="宋体" w:hAnsi="Times New Roman" w:cs="Times New Roman"/>
+          <w:sz w:val="24"/>
+          <w:szCs w:val="24"/>
+        </w:rPr>
+        <w:t>进行过滤得到</w:t>
+      </w:r>
+      <w:r>
+        <w:rPr>
+          <w:rFonts w:ascii="Times New Roman" w:eastAsia="宋体" w:hAnsi="Times New Roman" w:cs="Times New Roman"/>
+          <w:sz w:val="24"/>
+          <w:szCs w:val="24"/>
+        </w:rPr>
+        <w:t>clean data</w:t>
+      </w:r>
+      <w:r>
+        <w:rPr>
+          <w:rFonts w:ascii="Times New Roman" w:eastAsia="宋体" w:hAnsi="Times New Roman" w:cs="Times New Roman"/>
+          <w:sz w:val="24"/>
+          <w:szCs w:val="24"/>
+        </w:rPr>
+        <w:t>。</w:t>
+      </w:r>
+      <w:r>
+        <w:rPr>
+          <w:rFonts w:ascii="Times New Roman" w:eastAsia="宋体" w:hAnsi="Times New Roman" w:cs="Times New Roman"/>
+          <w:sz w:val="24"/>
+          <w:szCs w:val="24"/>
+        </w:rPr>
+        <w:t>统计过滤前后</w:t>
+      </w:r>
+      <w:r>
+        <w:rPr>
+          <w:rFonts w:ascii="Times New Roman" w:eastAsia="宋体" w:hAnsi="Times New Roman" w:cs="Times New Roman"/>
+          <w:sz w:val="24"/>
+          <w:szCs w:val="24"/>
+        </w:rPr>
+        <w:t>total bases</w:t>
+      </w:r>
+      <w:r>
+        <w:rPr>
+          <w:rFonts w:ascii="Times New Roman" w:eastAsia="宋体" w:hAnsi="Times New Roman" w:cs="Times New Roman"/>
+          <w:sz w:val="24"/>
+          <w:szCs w:val="24"/>
+        </w:rPr>
+        <w:t>、</w:t>
+      </w:r>
+      <w:r>
+        <w:rPr>
+          <w:rFonts w:ascii="Times New Roman" w:eastAsia="宋体" w:hAnsi="Times New Roman" w:cs="Times New Roman"/>
+          <w:sz w:val="24"/>
+          <w:szCs w:val="24"/>
+        </w:rPr>
+        <w:t>total reads</w:t>
+      </w:r>
+      <w:r>
+        <w:rPr>
+          <w:rFonts w:ascii="Times New Roman" w:eastAsia="宋体" w:hAnsi="Times New Roman" w:cs="Times New Roman"/>
+          <w:sz w:val="24"/>
+          <w:szCs w:val="24"/>
+        </w:rPr>
+        <w:t>、</w:t>
+      </w:r>
+      <w:r>
+        <w:rPr>
+          <w:rFonts w:ascii="Times New Roman" w:eastAsia="宋体" w:hAnsi="Times New Roman" w:cs="Times New Roman"/>
+          <w:sz w:val="24"/>
+          <w:szCs w:val="24"/>
+        </w:rPr>
+        <w:t>Q30</w:t>
+      </w:r>
+      <w:r>
+        <w:rPr>
+          <w:rFonts w:ascii="Times New Roman" w:eastAsia="宋体" w:hAnsi="Times New Roman" w:cs="Times New Roman"/>
+          <w:sz w:val="24"/>
+          <w:szCs w:val="24"/>
+        </w:rPr>
+        <w:t>、</w:t>
+      </w:r>
+      <w:r>
+        <w:rPr>
+          <w:rFonts w:ascii="Times New Roman" w:eastAsia="宋体" w:hAnsi="Times New Roman" w:cs="Times New Roman"/>
+          <w:sz w:val="24"/>
+          <w:szCs w:val="24"/>
+        </w:rPr>
+        <w:t>Q20</w:t>
+      </w:r>
+      <w:r>
+        <w:rPr>
+          <w:rFonts w:ascii="Times New Roman" w:eastAsia="宋体" w:hAnsi="Times New Roman" w:cs="Times New Roman"/>
+          <w:sz w:val="24"/>
+          <w:szCs w:val="24"/>
+        </w:rPr>
+        <w:t>、</w:t>
+      </w:r>
+      <w:r>
+        <w:rPr>
+          <w:rFonts w:ascii="Times New Roman" w:eastAsia="宋体" w:hAnsi="Times New Roman" w:cs="Times New Roman"/>
+          <w:sz w:val="24"/>
+          <w:szCs w:val="24"/>
+        </w:rPr>
+        <w:t>GC content</w:t>
+      </w:r>
+      <w:r>
+        <w:rPr>
+          <w:rFonts w:ascii="Times New Roman" w:eastAsia="宋体" w:hAnsi="Times New Roman" w:cs="Times New Roman"/>
+          <w:sz w:val="24"/>
+          <w:szCs w:val="24"/>
+        </w:rPr>
+        <w:t>以及有效数据比率（</w:t>
+      </w:r>
+      <w:r>
+        <w:rPr>
+          <w:rFonts w:ascii="Times New Roman" w:eastAsia="宋体" w:hAnsi="Times New Roman" w:cs="Times New Roman"/>
+          <w:sz w:val="24"/>
+          <w:szCs w:val="24"/>
+        </w:rPr>
+        <w:t>data_stat.csv/txt</w:t>
+      </w:r>
+      <w:r>
+        <w:rPr>
+          <w:rFonts w:ascii="Times New Roman" w:eastAsia="宋体" w:hAnsi="Times New Roman" w:cs="Times New Roman"/>
+          <w:sz w:val="24"/>
+          <w:szCs w:val="24"/>
+        </w:rPr>
+        <w:t>），同时使用</w:t>
+      </w:r>
+      <w:r>
+        <w:rPr>
+          <w:rFonts w:ascii="Times New Roman" w:eastAsia="宋体" w:hAnsi="Times New Roman" w:cs="Times New Roman"/>
+          <w:sz w:val="24"/>
+          <w:szCs w:val="24"/>
+        </w:rPr>
+        <w:t>FastQC</w:t>
+      </w:r>
+      <w:r>
+        <w:rPr>
+          <w:rFonts w:ascii="Times New Roman" w:eastAsia="宋体" w:hAnsi="Times New Roman" w:cs="Times New Roman"/>
+          <w:sz w:val="24"/>
+          <w:szCs w:val="24"/>
+        </w:rPr>
+        <w:t>（</w:t>
       </w:r>
       <w:r>
         <w:rPr>
@@ -387,193 +555,7 @@
           <w:sz w:val="24"/>
           <w:szCs w:val="24"/>
         </w:rPr>
-        <w:t xml:space="preserve"> </w:t>
-      </w:r>
-      <w:r>
-        <w:rPr>
-          <w:rFonts w:ascii="Times New Roman" w:eastAsia="宋体" w:hAnsi="Times New Roman" w:cs="Times New Roman"/>
-          <w:sz w:val="24"/>
-          <w:szCs w:val="24"/>
-        </w:rPr>
-        <w:t>0.20.0</w:t>
-      </w:r>
-      <w:r>
-        <w:rPr>
-          <w:rFonts w:ascii="Times New Roman" w:eastAsia="宋体" w:hAnsi="Times New Roman" w:cs="Times New Roman"/>
-          <w:sz w:val="24"/>
-          <w:szCs w:val="24"/>
-        </w:rPr>
-        <w:t>）对</w:t>
-      </w:r>
-      <w:r>
-        <w:rPr>
-          <w:rFonts w:ascii="Times New Roman" w:eastAsia="宋体" w:hAnsi="Times New Roman" w:cs="Times New Roman"/>
-          <w:sz w:val="24"/>
-          <w:szCs w:val="24"/>
-        </w:rPr>
-        <w:t>raw data</w:t>
-      </w:r>
-      <w:r>
-        <w:rPr>
-          <w:rFonts w:ascii="Times New Roman" w:eastAsia="宋体" w:hAnsi="Times New Roman" w:cs="Times New Roman"/>
-          <w:sz w:val="24"/>
-          <w:szCs w:val="24"/>
-        </w:rPr>
-        <w:t>进行过滤得到</w:t>
-      </w:r>
-      <w:r>
-        <w:rPr>
-          <w:rFonts w:ascii="Times New Roman" w:eastAsia="宋体" w:hAnsi="Times New Roman" w:cs="Times New Roman"/>
-          <w:sz w:val="24"/>
-          <w:szCs w:val="24"/>
-        </w:rPr>
-        <w:t>clean data</w:t>
-      </w:r>
-      <w:r>
-        <w:rPr>
-          <w:rFonts w:ascii="Times New Roman" w:eastAsia="宋体" w:hAnsi="Times New Roman" w:cs="Times New Roman"/>
-          <w:sz w:val="24"/>
-          <w:szCs w:val="24"/>
-        </w:rPr>
-        <w:t>。</w:t>
-      </w:r>
-      <w:r>
-        <w:rPr>
-          <w:rFonts w:ascii="Times New Roman" w:eastAsia="宋体" w:hAnsi="Times New Roman" w:cs="Times New Roman"/>
-          <w:sz w:val="24"/>
-          <w:szCs w:val="24"/>
-        </w:rPr>
-        <w:t>统计过滤前后</w:t>
-      </w:r>
-      <w:r>
-        <w:rPr>
-          <w:rFonts w:ascii="Times New Roman" w:eastAsia="宋体" w:hAnsi="Times New Roman" w:cs="Times New Roman"/>
-          <w:sz w:val="24"/>
-          <w:szCs w:val="24"/>
-        </w:rPr>
-        <w:t>total bases</w:t>
-      </w:r>
-      <w:r>
-        <w:rPr>
-          <w:rFonts w:ascii="Times New Roman" w:eastAsia="宋体" w:hAnsi="Times New Roman" w:cs="Times New Roman"/>
-          <w:sz w:val="24"/>
-          <w:szCs w:val="24"/>
-        </w:rPr>
-        <w:t>、</w:t>
-      </w:r>
-      <w:r>
-        <w:rPr>
-          <w:rFonts w:ascii="Times New Roman" w:eastAsia="宋体" w:hAnsi="Times New Roman" w:cs="Times New Roman"/>
-          <w:sz w:val="24"/>
-          <w:szCs w:val="24"/>
-        </w:rPr>
-        <w:t>total reads</w:t>
-      </w:r>
-      <w:r>
-        <w:rPr>
-          <w:rFonts w:ascii="Times New Roman" w:eastAsia="宋体" w:hAnsi="Times New Roman" w:cs="Times New Roman"/>
-          <w:sz w:val="24"/>
-          <w:szCs w:val="24"/>
-        </w:rPr>
-        <w:t>、</w:t>
-      </w:r>
-      <w:r>
-        <w:rPr>
-          <w:rFonts w:ascii="Times New Roman" w:eastAsia="宋体" w:hAnsi="Times New Roman" w:cs="Times New Roman"/>
-          <w:sz w:val="24"/>
-          <w:szCs w:val="24"/>
-        </w:rPr>
-        <w:t>Q30</w:t>
-      </w:r>
-      <w:r>
-        <w:rPr>
-          <w:rFonts w:ascii="Times New Roman" w:eastAsia="宋体" w:hAnsi="Times New Roman" w:cs="Times New Roman"/>
-          <w:sz w:val="24"/>
-          <w:szCs w:val="24"/>
-        </w:rPr>
-        <w:t>、</w:t>
-      </w:r>
-      <w:r>
-        <w:rPr>
-          <w:rFonts w:ascii="Times New Roman" w:eastAsia="宋体" w:hAnsi="Times New Roman" w:cs="Times New Roman"/>
-          <w:sz w:val="24"/>
-          <w:szCs w:val="24"/>
-        </w:rPr>
-        <w:t>Q20</w:t>
-      </w:r>
-      <w:r>
-        <w:rPr>
-          <w:rFonts w:ascii="Times New Roman" w:eastAsia="宋体" w:hAnsi="Times New Roman" w:cs="Times New Roman"/>
-          <w:sz w:val="24"/>
-          <w:szCs w:val="24"/>
-        </w:rPr>
-        <w:t>、</w:t>
-      </w:r>
-      <w:r>
-        <w:rPr>
-          <w:rFonts w:ascii="Times New Roman" w:eastAsia="宋体" w:hAnsi="Times New Roman" w:cs="Times New Roman"/>
-          <w:sz w:val="24"/>
-          <w:szCs w:val="24"/>
-        </w:rPr>
-        <w:t>GC content</w:t>
-      </w:r>
-      <w:r>
-        <w:rPr>
-          <w:rFonts w:ascii="Times New Roman" w:eastAsia="宋体" w:hAnsi="Times New Roman" w:cs="Times New Roman"/>
-          <w:sz w:val="24"/>
-          <w:szCs w:val="24"/>
-        </w:rPr>
-        <w:t>以及有效数据比率（</w:t>
-      </w:r>
-      <w:r>
-        <w:rPr>
-          <w:rFonts w:ascii="Times New Roman" w:eastAsia="宋体" w:hAnsi="Times New Roman" w:cs="Times New Roman"/>
-          <w:sz w:val="24"/>
-          <w:szCs w:val="24"/>
-        </w:rPr>
-        <w:t>data_stat.csv/txt</w:t>
-      </w:r>
-      <w:r>
-        <w:rPr>
-          <w:rFonts w:ascii="Times New Roman" w:eastAsia="宋体" w:hAnsi="Times New Roman" w:cs="Times New Roman"/>
-          <w:sz w:val="24"/>
-          <w:szCs w:val="24"/>
-        </w:rPr>
-        <w:t>），同时使用</w:t>
-      </w:r>
-      <w:r>
-        <w:rPr>
-          <w:rFonts w:ascii="Times New Roman" w:eastAsia="宋体" w:hAnsi="Times New Roman" w:cs="Times New Roman"/>
-          <w:sz w:val="24"/>
-          <w:szCs w:val="24"/>
-        </w:rPr>
-        <w:t>FastQC</w:t>
-      </w:r>
-      <w:r>
-        <w:rPr>
-          <w:rFonts w:ascii="Times New Roman" w:eastAsia="宋体" w:hAnsi="Times New Roman" w:cs="Times New Roman"/>
-          <w:sz w:val="24"/>
-          <w:szCs w:val="24"/>
-        </w:rPr>
-        <w:t>（</w:t>
-      </w:r>
-      <w:r>
-        <w:rPr>
-          <w:rFonts w:ascii="Times New Roman" w:eastAsia="宋体" w:hAnsi="Times New Roman" w:cs="Times New Roman"/>
-          <w:kern w:val="0"/>
-          <w:sz w:val="24"/>
-          <w:szCs w:val="24"/>
-        </w:rPr>
-        <w:t>version:</w:t>
-      </w:r>
-      <w:r>
-        <w:rPr>
-          <w:rFonts w:ascii="Times New Roman" w:eastAsia="宋体" w:hAnsi="Times New Roman" w:cs="Times New Roman"/>
-          <w:kern w:val="0"/>
-          <w:sz w:val="24"/>
-          <w:szCs w:val="24"/>
-        </w:rPr>
-        <w:t xml:space="preserve"> </w:t>
+        <w:t xml:space="preserve">version: </w:t>
       </w:r>
       <w:r>
         <w:rPr>
@@ -759,7 +741,240 @@
           <w:sz w:val="24"/>
           <w:szCs w:val="24"/>
         </w:rPr>
-        <w:t>version:</w:t>
+        <w:t xml:space="preserve">version: </w:t>
+      </w:r>
+      <w:r>
+        <w:rPr>
+          <w:rFonts w:ascii="Times New Roman" w:eastAsia="宋体" w:hAnsi="Times New Roman" w:cs="Times New Roman"/>
+          <w:sz w:val="24"/>
+          <w:szCs w:val="24"/>
+        </w:rPr>
+        <w:t>2.1.0</w:t>
+      </w:r>
+      <w:r>
+        <w:rPr>
+          <w:rFonts w:ascii="Times New Roman" w:eastAsia="宋体" w:hAnsi="Times New Roman" w:cs="Times New Roman"/>
+          <w:sz w:val="24"/>
+          <w:szCs w:val="24"/>
+        </w:rPr>
+        <w:t>）将</w:t>
+      </w:r>
+      <w:r>
+        <w:rPr>
+          <w:rFonts w:ascii="Times New Roman" w:eastAsia="宋体" w:hAnsi="Times New Roman" w:cs="Times New Roman"/>
+          <w:sz w:val="24"/>
+          <w:szCs w:val="24"/>
+        </w:rPr>
+        <w:t>clean reads</w:t>
+      </w:r>
+      <w:r>
+        <w:rPr>
+          <w:rFonts w:ascii="Times New Roman" w:eastAsia="宋体" w:hAnsi="Times New Roman" w:cs="Times New Roman"/>
+          <w:sz w:val="24"/>
+          <w:szCs w:val="24"/>
+        </w:rPr>
+        <w:t>比对到</w:t>
+      </w:r>
+      <w:r>
+        <w:rPr>
+          <w:rFonts w:ascii="Times New Roman" w:eastAsia="宋体" w:hAnsi="Times New Roman" w:cs="Times New Roman" w:hint="eastAsia"/>
+          <w:sz w:val="24"/>
+          <w:szCs w:val="24"/>
+        </w:rPr>
+        <w:t>甘蓝型油菜</w:t>
+      </w:r>
+      <w:r>
+        <w:rPr>
+          <w:rFonts w:ascii="Times New Roman" w:eastAsia="宋体" w:hAnsi="Times New Roman" w:cs="Times New Roman"/>
+          <w:sz w:val="24"/>
+          <w:szCs w:val="24"/>
+        </w:rPr>
+        <w:t>ZS11</w:t>
+      </w:r>
+      <w:r>
+        <w:rPr>
+          <w:rFonts w:ascii="Times New Roman" w:eastAsia="宋体" w:hAnsi="Times New Roman" w:cs="Times New Roman"/>
+          <w:sz w:val="24"/>
+          <w:szCs w:val="24"/>
+        </w:rPr>
+        <w:t>参考基因组</w:t>
+      </w:r>
+      <w:r>
+        <w:rPr>
+          <w:rFonts w:ascii="Times New Roman" w:eastAsia="宋体" w:hAnsi="Times New Roman" w:cs="Times New Roman" w:hint="eastAsia"/>
+          <w:sz w:val="24"/>
+          <w:szCs w:val="24"/>
+          <w:vertAlign w:val="superscript"/>
+        </w:rPr>
+        <w:t>[</w:t>
+      </w:r>
+      <w:r>
+        <w:rPr>
+          <w:rFonts w:ascii="Times New Roman" w:eastAsia="宋体" w:hAnsi="Times New Roman" w:cs="Times New Roman"/>
+          <w:color w:val="4472C4" w:themeColor="accent1"/>
+          <w:sz w:val="24"/>
+          <w:szCs w:val="24"/>
+          <w:vertAlign w:val="superscript"/>
+        </w:rPr>
+        <w:fldChar w:fldCharType="begin"/>
+      </w:r>
+      <w:r>
+        <w:rPr>
+          <w:rFonts w:ascii="Times New Roman" w:eastAsia="宋体" w:hAnsi="Times New Roman" w:cs="Times New Roman"/>
+          <w:color w:val="4472C4" w:themeColor="accent1"/>
+          <w:sz w:val="24"/>
+          <w:szCs w:val="24"/>
+          <w:vertAlign w:val="superscript"/>
+        </w:rPr>
+        <w:instrText xml:space="preserve"> </w:instrText>
+      </w:r>
+      <w:r>
+        <w:rPr>
+          <w:rFonts w:ascii="Times New Roman" w:eastAsia="宋体" w:hAnsi="Times New Roman" w:cs="Times New Roman" w:hint="eastAsia"/>
+          <w:color w:val="4472C4" w:themeColor="accent1"/>
+          <w:sz w:val="24"/>
+          <w:szCs w:val="24"/>
+          <w:vertAlign w:val="superscript"/>
+        </w:rPr>
+        <w:instrText>REF _Ref67407603 \r \h</w:instrText>
+      </w:r>
+      <w:r>
+        <w:rPr>
+          <w:rFonts w:ascii="Times New Roman" w:eastAsia="宋体" w:hAnsi="Times New Roman" w:cs="Times New Roman"/>
+          <w:color w:val="4472C4" w:themeColor="accent1"/>
+          <w:sz w:val="24"/>
+          <w:szCs w:val="24"/>
+          <w:vertAlign w:val="superscript"/>
+        </w:rPr>
+        <w:instrText xml:space="preserve"> </w:instrText>
+      </w:r>
+      <w:r>
+        <w:rPr>
+          <w:rFonts w:ascii="Times New Roman" w:eastAsia="宋体" w:hAnsi="Times New Roman" w:cs="Times New Roman"/>
+          <w:color w:val="4472C4" w:themeColor="accent1"/>
+          <w:sz w:val="24"/>
+          <w:szCs w:val="24"/>
+          <w:vertAlign w:val="superscript"/>
+        </w:rPr>
+      </w:r>
+      <w:r>
+        <w:rPr>
+          <w:rFonts w:ascii="Times New Roman" w:eastAsia="宋体" w:hAnsi="Times New Roman" w:cs="Times New Roman"/>
+          <w:color w:val="4472C4" w:themeColor="accent1"/>
+          <w:sz w:val="24"/>
+          <w:szCs w:val="24"/>
+          <w:vertAlign w:val="superscript"/>
+        </w:rPr>
+        <w:fldChar w:fldCharType="separate"/>
+      </w:r>
+      <w:r>
+        <w:rPr>
+          <w:rFonts w:ascii="Times New Roman" w:eastAsia="宋体" w:hAnsi="Times New Roman" w:cs="Times New Roman"/>
+          <w:color w:val="4472C4" w:themeColor="accent1"/>
+          <w:sz w:val="24"/>
+          <w:szCs w:val="24"/>
+          <w:vertAlign w:val="superscript"/>
+        </w:rPr>
+        <w:t>3</w:t>
+      </w:r>
+      <w:r>
+        <w:rPr>
+          <w:rFonts w:ascii="Times New Roman" w:eastAsia="宋体" w:hAnsi="Times New Roman" w:cs="Times New Roman"/>
+          <w:color w:val="4472C4" w:themeColor="accent1"/>
+          <w:sz w:val="24"/>
+          <w:szCs w:val="24"/>
+          <w:vertAlign w:val="superscript"/>
+        </w:rPr>
+        <w:fldChar w:fldCharType="end"/>
+      </w:r>
+      <w:r>
+        <w:rPr>
+          <w:rFonts w:ascii="Times New Roman" w:eastAsia="宋体" w:hAnsi="Times New Roman" w:cs="Times New Roman"/>
+          <w:sz w:val="24"/>
+          <w:szCs w:val="24"/>
+          <w:vertAlign w:val="superscript"/>
+        </w:rPr>
+        <w:t>]</w:t>
+      </w:r>
+      <w:r>
+        <w:rPr>
+          <w:rFonts w:ascii="Times New Roman" w:eastAsia="宋体" w:hAnsi="Times New Roman" w:cs="Times New Roman"/>
+          <w:sz w:val="24"/>
+          <w:szCs w:val="24"/>
+        </w:rPr>
+        <w:t>上</w:t>
+      </w:r>
+      <w:r>
+        <w:rPr>
+          <w:rFonts w:ascii="Times New Roman" w:eastAsia="宋体" w:hAnsi="Times New Roman" w:cs="Times New Roman"/>
+          <w:sz w:val="24"/>
+          <w:szCs w:val="24"/>
+        </w:rPr>
+        <w:t>，得到</w:t>
+      </w:r>
+      <w:r>
+        <w:rPr>
+          <w:rFonts w:ascii="Times New Roman" w:eastAsia="宋体" w:hAnsi="Times New Roman" w:cs="Times New Roman"/>
+          <w:sz w:val="24"/>
+          <w:szCs w:val="24"/>
+        </w:rPr>
+        <w:t>SAM</w:t>
+      </w:r>
+      <w:r>
+        <w:rPr>
+          <w:rFonts w:ascii="Times New Roman" w:eastAsia="宋体" w:hAnsi="Times New Roman" w:cs="Times New Roman"/>
+          <w:sz w:val="24"/>
+          <w:szCs w:val="24"/>
+        </w:rPr>
+        <w:t>（</w:t>
+      </w:r>
+      <w:r>
+        <w:rPr>
+          <w:rFonts w:ascii="Times New Roman" w:eastAsia="宋体" w:hAnsi="Times New Roman" w:cs="Times New Roman"/>
+          <w:sz w:val="24"/>
+          <w:szCs w:val="24"/>
+        </w:rPr>
+        <w:t>Sequence Alignment/Map</w:t>
+      </w:r>
+      <w:r>
+        <w:rPr>
+          <w:rFonts w:ascii="Times New Roman" w:eastAsia="宋体" w:hAnsi="Times New Roman" w:cs="Times New Roman"/>
+          <w:sz w:val="24"/>
+          <w:szCs w:val="24"/>
+        </w:rPr>
+        <w:t>）</w:t>
+      </w:r>
+      <w:r>
+        <w:rPr>
+          <w:rFonts w:ascii="Times New Roman" w:eastAsia="宋体" w:hAnsi="Times New Roman" w:cs="Times New Roman"/>
+          <w:sz w:val="24"/>
+          <w:szCs w:val="24"/>
+        </w:rPr>
+        <w:t>格式</w:t>
+      </w:r>
+      <w:r>
+        <w:rPr>
+          <w:rFonts w:ascii="Times New Roman" w:eastAsia="宋体" w:hAnsi="Times New Roman" w:cs="Times New Roman"/>
+          <w:sz w:val="24"/>
+          <w:szCs w:val="24"/>
+        </w:rPr>
+        <w:t>文件，然后使用</w:t>
+      </w:r>
+      <w:r>
+        <w:rPr>
+          <w:rFonts w:ascii="Times New Roman" w:eastAsia="宋体" w:hAnsi="Times New Roman" w:cs="Times New Roman"/>
+          <w:sz w:val="24"/>
+          <w:szCs w:val="24"/>
+        </w:rPr>
+        <w:t>SAMtools</w:t>
+      </w:r>
+      <w:r>
+        <w:rPr>
+          <w:rFonts w:ascii="Times New Roman" w:eastAsia="宋体" w:hAnsi="Times New Roman" w:cs="Times New Roman" w:hint="eastAsia"/>
+          <w:sz w:val="24"/>
+          <w:szCs w:val="24"/>
+        </w:rPr>
+        <w:t>（</w:t>
       </w:r>
       <w:r>
         <w:rPr>
@@ -768,258 +983,7 @@
           <w:sz w:val="24"/>
           <w:szCs w:val="24"/>
         </w:rPr>
-        <w:t xml:space="preserve"> </w:t>
-      </w:r>
-      <w:r>
-        <w:rPr>
-          <w:rFonts w:ascii="Times New Roman" w:eastAsia="宋体" w:hAnsi="Times New Roman" w:cs="Times New Roman"/>
-          <w:sz w:val="24"/>
-          <w:szCs w:val="24"/>
-        </w:rPr>
-        <w:t>2.1.0</w:t>
-      </w:r>
-      <w:r>
-        <w:rPr>
-          <w:rFonts w:ascii="Times New Roman" w:eastAsia="宋体" w:hAnsi="Times New Roman" w:cs="Times New Roman"/>
-          <w:sz w:val="24"/>
-          <w:szCs w:val="24"/>
-        </w:rPr>
-        <w:t>）将</w:t>
-      </w:r>
-      <w:r>
-        <w:rPr>
-          <w:rFonts w:ascii="Times New Roman" w:eastAsia="宋体" w:hAnsi="Times New Roman" w:cs="Times New Roman"/>
-          <w:sz w:val="24"/>
-          <w:szCs w:val="24"/>
-        </w:rPr>
-        <w:t>clean reads</w:t>
-      </w:r>
-      <w:r>
-        <w:rPr>
-          <w:rFonts w:ascii="Times New Roman" w:eastAsia="宋体" w:hAnsi="Times New Roman" w:cs="Times New Roman"/>
-          <w:sz w:val="24"/>
-          <w:szCs w:val="24"/>
-        </w:rPr>
-        <w:t>比对到</w:t>
-      </w:r>
-      <w:r>
-        <w:rPr>
-          <w:rFonts w:ascii="Times New Roman" w:eastAsia="宋体" w:hAnsi="Times New Roman" w:cs="Times New Roman" w:hint="eastAsia"/>
-          <w:sz w:val="24"/>
-          <w:szCs w:val="24"/>
-        </w:rPr>
-        <w:t>甘蓝型油菜</w:t>
-      </w:r>
-      <w:r>
-        <w:rPr>
-          <w:rFonts w:ascii="Times New Roman" w:eastAsia="宋体" w:hAnsi="Times New Roman" w:cs="Times New Roman"/>
-          <w:sz w:val="24"/>
-          <w:szCs w:val="24"/>
-        </w:rPr>
-        <w:t>ZS11</w:t>
-      </w:r>
-      <w:r>
-        <w:rPr>
-          <w:rFonts w:ascii="Times New Roman" w:eastAsia="宋体" w:hAnsi="Times New Roman" w:cs="Times New Roman"/>
-          <w:sz w:val="24"/>
-          <w:szCs w:val="24"/>
-        </w:rPr>
-        <w:t>参考基因组</w:t>
-      </w:r>
-      <w:r>
-        <w:rPr>
-          <w:rFonts w:ascii="Times New Roman" w:eastAsia="宋体" w:hAnsi="Times New Roman" w:cs="Times New Roman" w:hint="eastAsia"/>
-          <w:sz w:val="24"/>
-          <w:szCs w:val="24"/>
-          <w:vertAlign w:val="superscript"/>
-        </w:rPr>
-        <w:t>[</w:t>
-      </w:r>
-      <w:r>
-        <w:rPr>
-          <w:rFonts w:ascii="Times New Roman" w:eastAsia="宋体" w:hAnsi="Times New Roman" w:cs="Times New Roman"/>
-          <w:color w:val="4472C4" w:themeColor="accent1"/>
-          <w:sz w:val="24"/>
-          <w:szCs w:val="24"/>
-          <w:vertAlign w:val="superscript"/>
-        </w:rPr>
-        <w:fldChar w:fldCharType="begin"/>
-      </w:r>
-      <w:r>
-        <w:rPr>
-          <w:rFonts w:ascii="Times New Roman" w:eastAsia="宋体" w:hAnsi="Times New Roman" w:cs="Times New Roman"/>
-          <w:color w:val="4472C4" w:themeColor="accent1"/>
-          <w:sz w:val="24"/>
-          <w:szCs w:val="24"/>
-          <w:vertAlign w:val="superscript"/>
-        </w:rPr>
-        <w:instrText xml:space="preserve"> </w:instrText>
-      </w:r>
-      <w:r>
-        <w:rPr>
-          <w:rFonts w:ascii="Times New Roman" w:eastAsia="宋体" w:hAnsi="Times New Roman" w:cs="Times New Roman" w:hint="eastAsia"/>
-          <w:color w:val="4472C4" w:themeColor="accent1"/>
-          <w:sz w:val="24"/>
-          <w:szCs w:val="24"/>
-          <w:vertAlign w:val="superscript"/>
-        </w:rPr>
-        <w:instrText>REF _Ref67407603 \r \h</w:instrText>
-      </w:r>
-      <w:r>
-        <w:rPr>
-          <w:rFonts w:ascii="Times New Roman" w:eastAsia="宋体" w:hAnsi="Times New Roman" w:cs="Times New Roman"/>
-          <w:color w:val="4472C4" w:themeColor="accent1"/>
-          <w:sz w:val="24"/>
-          <w:szCs w:val="24"/>
-          <w:vertAlign w:val="superscript"/>
-        </w:rPr>
-        <w:instrText xml:space="preserve"> </w:instrText>
-      </w:r>
-      <w:r>
-        <w:rPr>
-          <w:rFonts w:ascii="Times New Roman" w:eastAsia="宋体" w:hAnsi="Times New Roman" w:cs="Times New Roman"/>
-          <w:color w:val="4472C4" w:themeColor="accent1"/>
-          <w:sz w:val="24"/>
-          <w:szCs w:val="24"/>
-          <w:vertAlign w:val="superscript"/>
-        </w:rPr>
-      </w:r>
-      <w:r>
-        <w:rPr>
-          <w:rFonts w:ascii="Times New Roman" w:eastAsia="宋体" w:hAnsi="Times New Roman" w:cs="Times New Roman"/>
-          <w:color w:val="4472C4" w:themeColor="accent1"/>
-          <w:sz w:val="24"/>
-          <w:szCs w:val="24"/>
-          <w:vertAlign w:val="superscript"/>
-        </w:rPr>
-        <w:fldChar w:fldCharType="separate"/>
-      </w:r>
-      <w:r>
-        <w:rPr>
-          <w:rFonts w:ascii="Times New Roman" w:eastAsia="宋体" w:hAnsi="Times New Roman" w:cs="Times New Roman"/>
-          <w:color w:val="4472C4" w:themeColor="accent1"/>
-          <w:sz w:val="24"/>
-          <w:szCs w:val="24"/>
-          <w:vertAlign w:val="superscript"/>
-        </w:rPr>
-        <w:t>3</w:t>
-      </w:r>
-      <w:r>
-        <w:rPr>
-          <w:rFonts w:ascii="Times New Roman" w:eastAsia="宋体" w:hAnsi="Times New Roman" w:cs="Times New Roman"/>
-          <w:color w:val="4472C4" w:themeColor="accent1"/>
-          <w:sz w:val="24"/>
-          <w:szCs w:val="24"/>
-          <w:vertAlign w:val="superscript"/>
-        </w:rPr>
-        <w:fldChar w:fldCharType="end"/>
-      </w:r>
-      <w:r>
-        <w:rPr>
-          <w:rFonts w:ascii="Times New Roman" w:eastAsia="宋体" w:hAnsi="Times New Roman" w:cs="Times New Roman"/>
-          <w:sz w:val="24"/>
-          <w:szCs w:val="24"/>
-          <w:vertAlign w:val="superscript"/>
-        </w:rPr>
-        <w:t>]</w:t>
-      </w:r>
-      <w:r>
-        <w:rPr>
-          <w:rFonts w:ascii="Times New Roman" w:eastAsia="宋体" w:hAnsi="Times New Roman" w:cs="Times New Roman"/>
-          <w:sz w:val="24"/>
-          <w:szCs w:val="24"/>
-        </w:rPr>
-        <w:t>上</w:t>
-      </w:r>
-      <w:r>
-        <w:rPr>
-          <w:rFonts w:ascii="Times New Roman" w:eastAsia="宋体" w:hAnsi="Times New Roman" w:cs="Times New Roman"/>
-          <w:sz w:val="24"/>
-          <w:szCs w:val="24"/>
-        </w:rPr>
-        <w:t>，得到</w:t>
-      </w:r>
-      <w:r>
-        <w:rPr>
-          <w:rFonts w:ascii="Times New Roman" w:eastAsia="宋体" w:hAnsi="Times New Roman" w:cs="Times New Roman"/>
-          <w:sz w:val="24"/>
-          <w:szCs w:val="24"/>
-        </w:rPr>
-        <w:t>SAM</w:t>
-      </w:r>
-      <w:r>
-        <w:rPr>
-          <w:rFonts w:ascii="Times New Roman" w:eastAsia="宋体" w:hAnsi="Times New Roman" w:cs="Times New Roman"/>
-          <w:sz w:val="24"/>
-          <w:szCs w:val="24"/>
-        </w:rPr>
-        <w:t>（</w:t>
-      </w:r>
-      <w:r>
-        <w:rPr>
-          <w:rFonts w:ascii="Times New Roman" w:eastAsia="宋体" w:hAnsi="Times New Roman" w:cs="Times New Roman"/>
-          <w:sz w:val="24"/>
-          <w:szCs w:val="24"/>
-        </w:rPr>
-        <w:t>Sequence Alignment/Map</w:t>
-      </w:r>
-      <w:r>
-        <w:rPr>
-          <w:rFonts w:ascii="Times New Roman" w:eastAsia="宋体" w:hAnsi="Times New Roman" w:cs="Times New Roman"/>
-          <w:sz w:val="24"/>
-          <w:szCs w:val="24"/>
-        </w:rPr>
-        <w:t>）</w:t>
-      </w:r>
-      <w:r>
-        <w:rPr>
-          <w:rFonts w:ascii="Times New Roman" w:eastAsia="宋体" w:hAnsi="Times New Roman" w:cs="Times New Roman"/>
-          <w:sz w:val="24"/>
-          <w:szCs w:val="24"/>
-        </w:rPr>
-        <w:t>格式</w:t>
-      </w:r>
-      <w:r>
-        <w:rPr>
-          <w:rFonts w:ascii="Times New Roman" w:eastAsia="宋体" w:hAnsi="Times New Roman" w:cs="Times New Roman"/>
-          <w:sz w:val="24"/>
-          <w:szCs w:val="24"/>
-        </w:rPr>
-        <w:t>文件，然后使用</w:t>
-      </w:r>
-      <w:r>
-        <w:rPr>
-          <w:rFonts w:ascii="Times New Roman" w:eastAsia="宋体" w:hAnsi="Times New Roman" w:cs="Times New Roman"/>
-          <w:sz w:val="24"/>
-          <w:szCs w:val="24"/>
-        </w:rPr>
-        <w:t>SAMtools</w:t>
-      </w:r>
-      <w:r>
-        <w:rPr>
-          <w:rFonts w:ascii="Times New Roman" w:eastAsia="宋体" w:hAnsi="Times New Roman" w:cs="Times New Roman" w:hint="eastAsia"/>
-          <w:sz w:val="24"/>
-          <w:szCs w:val="24"/>
-        </w:rPr>
-        <w:t>（</w:t>
-      </w:r>
-      <w:r>
-        <w:rPr>
-          <w:rFonts w:ascii="Times New Roman" w:eastAsia="宋体" w:hAnsi="Times New Roman" w:cs="Times New Roman"/>
-          <w:kern w:val="0"/>
-          <w:sz w:val="24"/>
-          <w:szCs w:val="24"/>
-        </w:rPr>
-        <w:t>version:</w:t>
-      </w:r>
-      <w:r>
-        <w:rPr>
-          <w:rFonts w:ascii="Times New Roman" w:eastAsia="宋体" w:hAnsi="Times New Roman" w:cs="Times New Roman"/>
-          <w:kern w:val="0"/>
-          <w:sz w:val="24"/>
-          <w:szCs w:val="24"/>
-        </w:rPr>
-        <w:t xml:space="preserve"> 1.9</w:t>
+        <w:t>version: 1.9</w:t>
       </w:r>
       <w:r>
         <w:rPr>
@@ -1517,7 +1481,124 @@
           <w:sz w:val="24"/>
           <w:szCs w:val="24"/>
         </w:rPr>
-        <w:t>version:</w:t>
+        <w:t xml:space="preserve">version: </w:t>
+      </w:r>
+      <w:r>
+        <w:rPr>
+          <w:rFonts w:ascii="Times New Roman" w:eastAsia="宋体" w:hAnsi="Times New Roman" w:cs="Times New Roman"/>
+          <w:sz w:val="24"/>
+          <w:szCs w:val="24"/>
+        </w:rPr>
+        <w:t>4.0.2</w:t>
+      </w:r>
+      <w:r>
+        <w:rPr>
+          <w:rFonts w:ascii="Times New Roman" w:eastAsia="宋体" w:hAnsi="Times New Roman" w:cs="Times New Roman"/>
+          <w:sz w:val="24"/>
+          <w:szCs w:val="24"/>
+        </w:rPr>
+        <w:t>）软件的</w:t>
+      </w:r>
+      <w:r>
+        <w:rPr>
+          <w:rFonts w:ascii="Times New Roman" w:eastAsia="宋体" w:hAnsi="Times New Roman" w:cs="Times New Roman"/>
+          <w:sz w:val="24"/>
+          <w:szCs w:val="24"/>
+        </w:rPr>
+        <w:t>扩展包</w:t>
+      </w:r>
+      <w:r>
+        <w:rPr>
+          <w:rFonts w:ascii="Times New Roman" w:eastAsia="宋体" w:hAnsi="Times New Roman" w:cs="Times New Roman"/>
+          <w:sz w:val="24"/>
+          <w:szCs w:val="24"/>
+        </w:rPr>
+        <w:t>Rsubread</w:t>
+      </w:r>
+      <w:r>
+        <w:rPr>
+          <w:rFonts w:ascii="Times New Roman" w:eastAsia="宋体" w:hAnsi="Times New Roman" w:cs="Times New Roman"/>
+          <w:sz w:val="24"/>
+          <w:szCs w:val="24"/>
+          <w:vertAlign w:val="superscript"/>
+        </w:rPr>
+        <w:t>[</w:t>
+      </w:r>
+      <w:r>
+        <w:rPr>
+          <w:rFonts w:ascii="Times New Roman" w:eastAsia="宋体" w:hAnsi="Times New Roman" w:cs="Times New Roman"/>
+          <w:color w:val="4472C4" w:themeColor="accent1"/>
+          <w:sz w:val="24"/>
+          <w:szCs w:val="24"/>
+          <w:vertAlign w:val="superscript"/>
+        </w:rPr>
+        <w:fldChar w:fldCharType="begin"/>
+      </w:r>
+      <w:r>
+        <w:rPr>
+          <w:rFonts w:ascii="Times New Roman" w:eastAsia="宋体" w:hAnsi="Times New Roman" w:cs="Times New Roman"/>
+          <w:color w:val="4472C4" w:themeColor="accent1"/>
+          <w:sz w:val="24"/>
+          <w:szCs w:val="24"/>
+          <w:vertAlign w:val="superscript"/>
+        </w:rPr>
+        <w:instrText xml:space="preserve"> REF _Ref67407641 \r \h </w:instrText>
+      </w:r>
+      <w:r>
+        <w:rPr>
+          <w:rFonts w:ascii="Times New Roman" w:eastAsia="宋体" w:hAnsi="Times New Roman" w:cs="Times New Roman"/>
+          <w:color w:val="4472C4" w:themeColor="accent1"/>
+          <w:sz w:val="24"/>
+          <w:szCs w:val="24"/>
+          <w:vertAlign w:val="superscript"/>
+        </w:rPr>
+      </w:r>
+      <w:r>
+        <w:rPr>
+          <w:rFonts w:ascii="Times New Roman" w:eastAsia="宋体" w:hAnsi="Times New Roman" w:cs="Times New Roman"/>
+          <w:color w:val="4472C4" w:themeColor="accent1"/>
+          <w:sz w:val="24"/>
+          <w:szCs w:val="24"/>
+          <w:vertAlign w:val="superscript"/>
+        </w:rPr>
+        <w:fldChar w:fldCharType="separate"/>
+      </w:r>
+      <w:r>
+        <w:rPr>
+          <w:rFonts w:ascii="Times New Roman" w:eastAsia="宋体" w:hAnsi="Times New Roman" w:cs="Times New Roman"/>
+          <w:color w:val="4472C4" w:themeColor="accent1"/>
+          <w:sz w:val="24"/>
+          <w:szCs w:val="24"/>
+          <w:vertAlign w:val="superscript"/>
+        </w:rPr>
+        <w:t>6</w:t>
+      </w:r>
+      <w:r>
+        <w:rPr>
+          <w:rFonts w:ascii="Times New Roman" w:eastAsia="宋体" w:hAnsi="Times New Roman" w:cs="Times New Roman"/>
+          <w:color w:val="4472C4" w:themeColor="accent1"/>
+          <w:sz w:val="24"/>
+          <w:szCs w:val="24"/>
+          <w:vertAlign w:val="superscript"/>
+        </w:rPr>
+        <w:fldChar w:fldCharType="end"/>
+      </w:r>
+      <w:r>
+        <w:rPr>
+          <w:rFonts w:ascii="Times New Roman" w:eastAsia="宋体" w:hAnsi="Times New Roman" w:cs="Times New Roman"/>
+          <w:sz w:val="24"/>
+          <w:szCs w:val="24"/>
+          <w:vertAlign w:val="superscript"/>
+        </w:rPr>
+        <w:t>]</w:t>
+      </w:r>
+      <w:r>
+        <w:rPr>
+          <w:rFonts w:ascii="Times New Roman" w:eastAsia="宋体" w:hAnsi="Times New Roman" w:cs="Times New Roman"/>
+          <w:sz w:val="24"/>
+          <w:szCs w:val="24"/>
+        </w:rPr>
+        <w:t>（</w:t>
       </w:r>
       <w:r>
         <w:rPr>
@@ -1526,142 +1607,7 @@
           <w:sz w:val="24"/>
           <w:szCs w:val="24"/>
         </w:rPr>
-        <w:t xml:space="preserve"> </w:t>
-      </w:r>
-      <w:r>
-        <w:rPr>
-          <w:rFonts w:ascii="Times New Roman" w:eastAsia="宋体" w:hAnsi="Times New Roman" w:cs="Times New Roman"/>
-          <w:sz w:val="24"/>
-          <w:szCs w:val="24"/>
-        </w:rPr>
-        <w:t>4.0.2</w:t>
-      </w:r>
-      <w:r>
-        <w:rPr>
-          <w:rFonts w:ascii="Times New Roman" w:eastAsia="宋体" w:hAnsi="Times New Roman" w:cs="Times New Roman"/>
-          <w:sz w:val="24"/>
-          <w:szCs w:val="24"/>
-        </w:rPr>
-        <w:t>）软件的</w:t>
-      </w:r>
-      <w:r>
-        <w:rPr>
-          <w:rFonts w:ascii="Times New Roman" w:eastAsia="宋体" w:hAnsi="Times New Roman" w:cs="Times New Roman"/>
-          <w:sz w:val="24"/>
-          <w:szCs w:val="24"/>
-        </w:rPr>
-        <w:t>扩展包</w:t>
-      </w:r>
-      <w:r>
-        <w:rPr>
-          <w:rFonts w:ascii="Times New Roman" w:eastAsia="宋体" w:hAnsi="Times New Roman" w:cs="Times New Roman"/>
-          <w:sz w:val="24"/>
-          <w:szCs w:val="24"/>
-        </w:rPr>
-        <w:t>Rsubread</w:t>
-      </w:r>
-      <w:r>
-        <w:rPr>
-          <w:rFonts w:ascii="Times New Roman" w:eastAsia="宋体" w:hAnsi="Times New Roman" w:cs="Times New Roman"/>
-          <w:sz w:val="24"/>
-          <w:szCs w:val="24"/>
-          <w:vertAlign w:val="superscript"/>
-        </w:rPr>
-        <w:t>[</w:t>
-      </w:r>
-      <w:r>
-        <w:rPr>
-          <w:rFonts w:ascii="Times New Roman" w:eastAsia="宋体" w:hAnsi="Times New Roman" w:cs="Times New Roman"/>
-          <w:color w:val="4472C4" w:themeColor="accent1"/>
-          <w:sz w:val="24"/>
-          <w:szCs w:val="24"/>
-          <w:vertAlign w:val="superscript"/>
-        </w:rPr>
-        <w:fldChar w:fldCharType="begin"/>
-      </w:r>
-      <w:r>
-        <w:rPr>
-          <w:rFonts w:ascii="Times New Roman" w:eastAsia="宋体" w:hAnsi="Times New Roman" w:cs="Times New Roman"/>
-          <w:color w:val="4472C4" w:themeColor="accent1"/>
-          <w:sz w:val="24"/>
-          <w:szCs w:val="24"/>
-          <w:vertAlign w:val="superscript"/>
-        </w:rPr>
-        <w:instrText xml:space="preserve"> REF _Ref67407641 \r \h </w:instrText>
-      </w:r>
-      <w:r>
-        <w:rPr>
-          <w:rFonts w:ascii="Times New Roman" w:eastAsia="宋体" w:hAnsi="Times New Roman" w:cs="Times New Roman"/>
-          <w:color w:val="4472C4" w:themeColor="accent1"/>
-          <w:sz w:val="24"/>
-          <w:szCs w:val="24"/>
-          <w:vertAlign w:val="superscript"/>
-        </w:rPr>
-      </w:r>
-      <w:r>
-        <w:rPr>
-          <w:rFonts w:ascii="Times New Roman" w:eastAsia="宋体" w:hAnsi="Times New Roman" w:cs="Times New Roman"/>
-          <w:color w:val="4472C4" w:themeColor="accent1"/>
-          <w:sz w:val="24"/>
-          <w:szCs w:val="24"/>
-          <w:vertAlign w:val="superscript"/>
-        </w:rPr>
-        <w:fldChar w:fldCharType="separate"/>
-      </w:r>
-      <w:r>
-        <w:rPr>
-          <w:rFonts w:ascii="Times New Roman" w:eastAsia="宋体" w:hAnsi="Times New Roman" w:cs="Times New Roman"/>
-          <w:color w:val="4472C4" w:themeColor="accent1"/>
-          <w:sz w:val="24"/>
-          <w:szCs w:val="24"/>
-          <w:vertAlign w:val="superscript"/>
-        </w:rPr>
-        <w:t>6</w:t>
-      </w:r>
-      <w:r>
-        <w:rPr>
-          <w:rFonts w:ascii="Times New Roman" w:eastAsia="宋体" w:hAnsi="Times New Roman" w:cs="Times New Roman"/>
-          <w:color w:val="4472C4" w:themeColor="accent1"/>
-          <w:sz w:val="24"/>
-          <w:szCs w:val="24"/>
-          <w:vertAlign w:val="superscript"/>
-        </w:rPr>
-        <w:fldChar w:fldCharType="end"/>
-      </w:r>
-      <w:r>
-        <w:rPr>
-          <w:rFonts w:ascii="Times New Roman" w:eastAsia="宋体" w:hAnsi="Times New Roman" w:cs="Times New Roman"/>
-          <w:sz w:val="24"/>
-          <w:szCs w:val="24"/>
-          <w:vertAlign w:val="superscript"/>
-        </w:rPr>
-        <w:t>]</w:t>
-      </w:r>
-      <w:r>
-        <w:rPr>
-          <w:rFonts w:ascii="Times New Roman" w:eastAsia="宋体" w:hAnsi="Times New Roman" w:cs="Times New Roman"/>
-          <w:sz w:val="24"/>
-          <w:szCs w:val="24"/>
-        </w:rPr>
-        <w:t>（</w:t>
-      </w:r>
-      <w:r>
-        <w:rPr>
-          <w:rFonts w:ascii="Times New Roman" w:eastAsia="宋体" w:hAnsi="Times New Roman" w:cs="Times New Roman"/>
-          <w:kern w:val="0"/>
-          <w:sz w:val="24"/>
-          <w:szCs w:val="24"/>
-        </w:rPr>
-        <w:t>version:</w:t>
-      </w:r>
-      <w:r>
-        <w:rPr>
-          <w:rFonts w:ascii="Times New Roman" w:eastAsia="宋体" w:hAnsi="Times New Roman" w:cs="Times New Roman"/>
-          <w:kern w:val="0"/>
-          <w:sz w:val="24"/>
-          <w:szCs w:val="24"/>
-        </w:rPr>
-        <w:t xml:space="preserve"> </w:t>
+        <w:t xml:space="preserve">version: </w:t>
       </w:r>
       <w:r>
         <w:rPr>
@@ -1929,7 +1875,116 @@
           <w:sz w:val="24"/>
           <w:szCs w:val="24"/>
         </w:rPr>
-        <w:t>version:</w:t>
+        <w:t xml:space="preserve">version: </w:t>
+      </w:r>
+      <w:r>
+        <w:rPr>
+          <w:rFonts w:ascii="Times New Roman" w:eastAsia="宋体" w:hAnsi="Times New Roman" w:cs="Times New Roman"/>
+          <w:sz w:val="24"/>
+          <w:szCs w:val="24"/>
+        </w:rPr>
+        <w:t>4.0.2</w:t>
+      </w:r>
+      <w:r>
+        <w:rPr>
+          <w:rFonts w:ascii="Times New Roman" w:eastAsia="宋体" w:hAnsi="Times New Roman" w:cs="Times New Roman"/>
+          <w:sz w:val="24"/>
+          <w:szCs w:val="24"/>
+        </w:rPr>
+        <w:t>）软件的扩展包</w:t>
+      </w:r>
+      <w:r>
+        <w:rPr>
+          <w:rFonts w:ascii="Times New Roman" w:eastAsia="宋体" w:hAnsi="Times New Roman" w:cs="Times New Roman"/>
+          <w:sz w:val="24"/>
+          <w:szCs w:val="24"/>
+        </w:rPr>
+        <w:t>DESeq2</w:t>
+      </w:r>
+      <w:r>
+        <w:rPr>
+          <w:rFonts w:ascii="Times New Roman" w:eastAsia="宋体" w:hAnsi="Times New Roman" w:cs="Times New Roman"/>
+          <w:sz w:val="24"/>
+          <w:szCs w:val="24"/>
+          <w:vertAlign w:val="superscript"/>
+        </w:rPr>
+        <w:t>[</w:t>
+      </w:r>
+      <w:r>
+        <w:rPr>
+          <w:rFonts w:ascii="Times New Roman" w:eastAsia="宋体" w:hAnsi="Times New Roman" w:cs="Times New Roman"/>
+          <w:color w:val="4472C4" w:themeColor="accent1"/>
+          <w:sz w:val="24"/>
+          <w:szCs w:val="24"/>
+          <w:vertAlign w:val="superscript"/>
+        </w:rPr>
+        <w:fldChar w:fldCharType="begin"/>
+      </w:r>
+      <w:r>
+        <w:rPr>
+          <w:rFonts w:ascii="Times New Roman" w:eastAsia="宋体" w:hAnsi="Times New Roman" w:cs="Times New Roman"/>
+          <w:color w:val="4472C4" w:themeColor="accent1"/>
+          <w:sz w:val="24"/>
+          <w:szCs w:val="24"/>
+          <w:vertAlign w:val="superscript"/>
+        </w:rPr>
+        <w:instrText xml:space="preserve"> REF _Ref67407652 \r \h </w:instrText>
+      </w:r>
+      <w:r>
+        <w:rPr>
+          <w:rFonts w:ascii="Times New Roman" w:eastAsia="宋体" w:hAnsi="Times New Roman" w:cs="Times New Roman"/>
+          <w:color w:val="4472C4" w:themeColor="accent1"/>
+          <w:sz w:val="24"/>
+          <w:szCs w:val="24"/>
+          <w:vertAlign w:val="superscript"/>
+        </w:rPr>
+      </w:r>
+      <w:r>
+        <w:rPr>
+          <w:rFonts w:ascii="Times New Roman" w:eastAsia="宋体" w:hAnsi="Times New Roman" w:cs="Times New Roman"/>
+          <w:color w:val="4472C4" w:themeColor="accent1"/>
+          <w:sz w:val="24"/>
+          <w:szCs w:val="24"/>
+          <w:vertAlign w:val="superscript"/>
+        </w:rPr>
+        <w:fldChar w:fldCharType="separate"/>
+      </w:r>
+      <w:r>
+        <w:rPr>
+          <w:rFonts w:ascii="Times New Roman" w:eastAsia="宋体" w:hAnsi="Times New Roman" w:cs="Times New Roman"/>
+          <w:color w:val="4472C4" w:themeColor="accent1"/>
+          <w:sz w:val="24"/>
+          <w:szCs w:val="24"/>
+          <w:vertAlign w:val="superscript"/>
+        </w:rPr>
+        <w:t>7</w:t>
+      </w:r>
+      <w:r>
+        <w:rPr>
+          <w:rFonts w:ascii="Times New Roman" w:eastAsia="宋体" w:hAnsi="Times New Roman" w:cs="Times New Roman"/>
+          <w:color w:val="4472C4" w:themeColor="accent1"/>
+          <w:sz w:val="24"/>
+          <w:szCs w:val="24"/>
+          <w:vertAlign w:val="superscript"/>
+        </w:rPr>
+        <w:fldChar w:fldCharType="end"/>
+      </w:r>
+      <w:r>
+        <w:rPr>
+          <w:rFonts w:ascii="Times New Roman" w:eastAsia="宋体" w:hAnsi="Times New Roman" w:cs="Times New Roman"/>
+          <w:sz w:val="24"/>
+          <w:szCs w:val="24"/>
+          <w:vertAlign w:val="superscript"/>
+        </w:rPr>
+        <w:t>]</w:t>
+      </w:r>
+      <w:r>
+        <w:rPr>
+          <w:rFonts w:ascii="Times New Roman" w:eastAsia="宋体" w:hAnsi="Times New Roman" w:cs="Times New Roman"/>
+          <w:sz w:val="24"/>
+          <w:szCs w:val="24"/>
+        </w:rPr>
+        <w:t>（</w:t>
       </w:r>
       <w:r>
         <w:rPr>
@@ -1938,31 +1993,55 @@
           <w:sz w:val="24"/>
           <w:szCs w:val="24"/>
         </w:rPr>
-        <w:t xml:space="preserve"> </w:t>
-      </w:r>
-      <w:r>
-        <w:rPr>
-          <w:rFonts w:ascii="Times New Roman" w:eastAsia="宋体" w:hAnsi="Times New Roman" w:cs="Times New Roman"/>
-          <w:sz w:val="24"/>
-          <w:szCs w:val="24"/>
-        </w:rPr>
-        <w:t>4.0.2</w:t>
-      </w:r>
-      <w:r>
-        <w:rPr>
-          <w:rFonts w:ascii="Times New Roman" w:eastAsia="宋体" w:hAnsi="Times New Roman" w:cs="Times New Roman"/>
-          <w:sz w:val="24"/>
-          <w:szCs w:val="24"/>
-        </w:rPr>
-        <w:t>）软件的扩展包</w:t>
-      </w:r>
-      <w:r>
-        <w:rPr>
-          <w:rFonts w:ascii="Times New Roman" w:eastAsia="宋体" w:hAnsi="Times New Roman" w:cs="Times New Roman"/>
-          <w:sz w:val="24"/>
-          <w:szCs w:val="24"/>
-        </w:rPr>
-        <w:t>DESeq2</w:t>
+        <w:t xml:space="preserve">version: </w:t>
+      </w:r>
+      <w:r>
+        <w:rPr>
+          <w:rFonts w:ascii="Times New Roman" w:eastAsia="宋体" w:hAnsi="Times New Roman" w:cs="Times New Roman"/>
+          <w:sz w:val="24"/>
+          <w:szCs w:val="24"/>
+        </w:rPr>
+        <w:t>1.28.1</w:t>
+      </w:r>
+      <w:r>
+        <w:rPr>
+          <w:rFonts w:ascii="Times New Roman" w:eastAsia="宋体" w:hAnsi="Times New Roman" w:cs="Times New Roman"/>
+          <w:sz w:val="24"/>
+          <w:szCs w:val="24"/>
+        </w:rPr>
+        <w:t>）</w:t>
+      </w:r>
+      <w:r>
+        <w:rPr>
+          <w:rFonts w:ascii="Times New Roman" w:eastAsia="宋体" w:hAnsi="Times New Roman" w:cs="Times New Roman"/>
+          <w:sz w:val="24"/>
+          <w:szCs w:val="24"/>
+        </w:rPr>
+        <w:t>进行差异表达分析，在没有生物学重复的情况下，则使用</w:t>
+      </w:r>
+      <w:r>
+        <w:rPr>
+          <w:rFonts w:ascii="Times New Roman" w:eastAsia="宋体" w:hAnsi="Times New Roman" w:cs="Times New Roman"/>
+          <w:sz w:val="24"/>
+          <w:szCs w:val="24"/>
+        </w:rPr>
+        <w:t>R</w:t>
+      </w:r>
+      <w:r>
+        <w:rPr>
+          <w:rFonts w:ascii="Times New Roman" w:eastAsia="宋体" w:hAnsi="Times New Roman" w:cs="Times New Roman"/>
+          <w:sz w:val="24"/>
+          <w:szCs w:val="24"/>
+        </w:rPr>
+        <w:t>扩展包</w:t>
+      </w:r>
+      <w:r>
+        <w:rPr>
+          <w:rFonts w:ascii="Times New Roman" w:eastAsia="宋体" w:hAnsi="Times New Roman" w:cs="Times New Roman"/>
+          <w:sz w:val="24"/>
+          <w:szCs w:val="24"/>
+        </w:rPr>
+        <w:t>edgeR</w:t>
       </w:r>
       <w:r>
         <w:rPr>
@@ -1991,7 +2070,7 @@
           <w:szCs w:val="24"/>
           <w:vertAlign w:val="superscript"/>
         </w:rPr>
-        <w:instrText xml:space="preserve"> REF _Ref67407652 \r \h </w:instrText>
+        <w:instrText xml:space="preserve"> REF _Ref67407660 \r \h </w:instrText>
       </w:r>
       <w:r>
         <w:rPr>
@@ -2020,7 +2099,7 @@
           <w:szCs w:val="24"/>
           <w:vertAlign w:val="superscript"/>
         </w:rPr>
-        <w:t>7</w:t>
+        <w:t>8</w:t>
       </w:r>
       <w:r>
         <w:rPr>
@@ -2056,167 +2135,7 @@
           <w:sz w:val="24"/>
           <w:szCs w:val="24"/>
         </w:rPr>
-        <w:t>version:</w:t>
-      </w:r>
-      <w:r>
-        <w:rPr>
-          <w:rFonts w:ascii="Times New Roman" w:eastAsia="宋体" w:hAnsi="Times New Roman" w:cs="Times New Roman"/>
-          <w:kern w:val="0"/>
-          <w:sz w:val="24"/>
-          <w:szCs w:val="24"/>
-        </w:rPr>
-        <w:t xml:space="preserve"> </w:t>
-      </w:r>
-      <w:r>
-        <w:rPr>
-          <w:rFonts w:ascii="Times New Roman" w:eastAsia="宋体" w:hAnsi="Times New Roman" w:cs="Times New Roman"/>
-          <w:sz w:val="24"/>
-          <w:szCs w:val="24"/>
-        </w:rPr>
-        <w:t>1.28.1</w:t>
-      </w:r>
-      <w:r>
-        <w:rPr>
-          <w:rFonts w:ascii="Times New Roman" w:eastAsia="宋体" w:hAnsi="Times New Roman" w:cs="Times New Roman"/>
-          <w:sz w:val="24"/>
-          <w:szCs w:val="24"/>
-        </w:rPr>
-        <w:t>）</w:t>
-      </w:r>
-      <w:r>
-        <w:rPr>
-          <w:rFonts w:ascii="Times New Roman" w:eastAsia="宋体" w:hAnsi="Times New Roman" w:cs="Times New Roman"/>
-          <w:sz w:val="24"/>
-          <w:szCs w:val="24"/>
-        </w:rPr>
-        <w:t>进行差异表达分析，在没有生物学重复的情况下，则使用</w:t>
-      </w:r>
-      <w:r>
-        <w:rPr>
-          <w:rFonts w:ascii="Times New Roman" w:eastAsia="宋体" w:hAnsi="Times New Roman" w:cs="Times New Roman"/>
-          <w:sz w:val="24"/>
-          <w:szCs w:val="24"/>
-        </w:rPr>
-        <w:t>R</w:t>
-      </w:r>
-      <w:r>
-        <w:rPr>
-          <w:rFonts w:ascii="Times New Roman" w:eastAsia="宋体" w:hAnsi="Times New Roman" w:cs="Times New Roman"/>
-          <w:sz w:val="24"/>
-          <w:szCs w:val="24"/>
-        </w:rPr>
-        <w:t>扩展包</w:t>
-      </w:r>
-      <w:r>
-        <w:rPr>
-          <w:rFonts w:ascii="Times New Roman" w:eastAsia="宋体" w:hAnsi="Times New Roman" w:cs="Times New Roman"/>
-          <w:sz w:val="24"/>
-          <w:szCs w:val="24"/>
-        </w:rPr>
-        <w:t>edgeR</w:t>
-      </w:r>
-      <w:r>
-        <w:rPr>
-          <w:rFonts w:ascii="Times New Roman" w:eastAsia="宋体" w:hAnsi="Times New Roman" w:cs="Times New Roman"/>
-          <w:sz w:val="24"/>
-          <w:szCs w:val="24"/>
-          <w:vertAlign w:val="superscript"/>
-        </w:rPr>
-        <w:t>[</w:t>
-      </w:r>
-      <w:r>
-        <w:rPr>
-          <w:rFonts w:ascii="Times New Roman" w:eastAsia="宋体" w:hAnsi="Times New Roman" w:cs="Times New Roman"/>
-          <w:color w:val="4472C4" w:themeColor="accent1"/>
-          <w:sz w:val="24"/>
-          <w:szCs w:val="24"/>
-          <w:vertAlign w:val="superscript"/>
-        </w:rPr>
-        <w:fldChar w:fldCharType="begin"/>
-      </w:r>
-      <w:r>
-        <w:rPr>
-          <w:rFonts w:ascii="Times New Roman" w:eastAsia="宋体" w:hAnsi="Times New Roman" w:cs="Times New Roman"/>
-          <w:color w:val="4472C4" w:themeColor="accent1"/>
-          <w:sz w:val="24"/>
-          <w:szCs w:val="24"/>
-          <w:vertAlign w:val="superscript"/>
-        </w:rPr>
-        <w:instrText xml:space="preserve"> REF _Ref67407660 \r \h </w:instrText>
-      </w:r>
-      <w:r>
-        <w:rPr>
-          <w:rFonts w:ascii="Times New Roman" w:eastAsia="宋体" w:hAnsi="Times New Roman" w:cs="Times New Roman"/>
-          <w:color w:val="4472C4" w:themeColor="accent1"/>
-          <w:sz w:val="24"/>
-          <w:szCs w:val="24"/>
-          <w:vertAlign w:val="superscript"/>
-        </w:rPr>
-      </w:r>
-      <w:r>
-        <w:rPr>
-          <w:rFonts w:ascii="Times New Roman" w:eastAsia="宋体" w:hAnsi="Times New Roman" w:cs="Times New Roman"/>
-          <w:color w:val="4472C4" w:themeColor="accent1"/>
-          <w:sz w:val="24"/>
-          <w:szCs w:val="24"/>
-          <w:vertAlign w:val="superscript"/>
-        </w:rPr>
-        <w:fldChar w:fldCharType="separate"/>
-      </w:r>
-      <w:r>
-        <w:rPr>
-          <w:rFonts w:ascii="Times New Roman" w:eastAsia="宋体" w:hAnsi="Times New Roman" w:cs="Times New Roman"/>
-          <w:color w:val="4472C4" w:themeColor="accent1"/>
-          <w:sz w:val="24"/>
-          <w:szCs w:val="24"/>
-          <w:vertAlign w:val="superscript"/>
-        </w:rPr>
-        <w:t>8</w:t>
-      </w:r>
-      <w:r>
-        <w:rPr>
-          <w:rFonts w:ascii="Times New Roman" w:eastAsia="宋体" w:hAnsi="Times New Roman" w:cs="Times New Roman"/>
-          <w:color w:val="4472C4" w:themeColor="accent1"/>
-          <w:sz w:val="24"/>
-          <w:szCs w:val="24"/>
-          <w:vertAlign w:val="superscript"/>
-        </w:rPr>
-        <w:fldChar w:fldCharType="end"/>
-      </w:r>
-      <w:r>
-        <w:rPr>
-          <w:rFonts w:ascii="Times New Roman" w:eastAsia="宋体" w:hAnsi="Times New Roman" w:cs="Times New Roman"/>
-          <w:sz w:val="24"/>
-          <w:szCs w:val="24"/>
-          <w:vertAlign w:val="superscript"/>
-        </w:rPr>
-        <w:t>]</w:t>
-      </w:r>
-      <w:r>
-        <w:rPr>
-          <w:rFonts w:ascii="Times New Roman" w:eastAsia="宋体" w:hAnsi="Times New Roman" w:cs="Times New Roman"/>
-          <w:sz w:val="24"/>
-          <w:szCs w:val="24"/>
-        </w:rPr>
-        <w:t>（</w:t>
-      </w:r>
-      <w:r>
-        <w:rPr>
-          <w:rFonts w:ascii="Times New Roman" w:eastAsia="宋体" w:hAnsi="Times New Roman" w:cs="Times New Roman"/>
-          <w:kern w:val="0"/>
-          <w:sz w:val="24"/>
-          <w:szCs w:val="24"/>
-        </w:rPr>
-        <w:t>version:</w:t>
-      </w:r>
-      <w:r>
-        <w:rPr>
-          <w:rFonts w:ascii="Times New Roman" w:eastAsia="宋体" w:hAnsi="Times New Roman" w:cs="Times New Roman"/>
-          <w:kern w:val="0"/>
-          <w:sz w:val="24"/>
-          <w:szCs w:val="24"/>
-        </w:rPr>
-        <w:t xml:space="preserve"> </w:t>
+        <w:t xml:space="preserve">version: </w:t>
       </w:r>
       <w:r>
         <w:rPr>
@@ -2364,7 +2283,116 @@
           <w:sz w:val="24"/>
           <w:szCs w:val="24"/>
         </w:rPr>
-        <w:t>version:</w:t>
+        <w:t xml:space="preserve">version: </w:t>
+      </w:r>
+      <w:r>
+        <w:rPr>
+          <w:rFonts w:ascii="Times New Roman" w:eastAsia="宋体" w:hAnsi="Times New Roman" w:cs="Times New Roman"/>
+          <w:sz w:val="24"/>
+          <w:szCs w:val="24"/>
+        </w:rPr>
+        <w:t>4.0.2</w:t>
+      </w:r>
+      <w:r>
+        <w:rPr>
+          <w:rFonts w:ascii="Times New Roman" w:eastAsia="宋体" w:hAnsi="Times New Roman" w:cs="Times New Roman"/>
+          <w:sz w:val="24"/>
+          <w:szCs w:val="24"/>
+        </w:rPr>
+        <w:t>）软件的扩展包</w:t>
+      </w:r>
+      <w:r>
+        <w:rPr>
+          <w:rFonts w:ascii="Times New Roman" w:eastAsia="宋体" w:hAnsi="Times New Roman" w:cs="Times New Roman"/>
+          <w:sz w:val="24"/>
+          <w:szCs w:val="24"/>
+        </w:rPr>
+        <w:t>clusterProfiler</w:t>
+      </w:r>
+      <w:r>
+        <w:rPr>
+          <w:rFonts w:ascii="Times New Roman" w:eastAsia="宋体" w:hAnsi="Times New Roman" w:cs="Times New Roman"/>
+          <w:sz w:val="24"/>
+          <w:szCs w:val="24"/>
+          <w:vertAlign w:val="superscript"/>
+        </w:rPr>
+        <w:t>[</w:t>
+      </w:r>
+      <w:r>
+        <w:rPr>
+          <w:rFonts w:ascii="Times New Roman" w:eastAsia="宋体" w:hAnsi="Times New Roman" w:cs="Times New Roman"/>
+          <w:color w:val="4472C4" w:themeColor="accent1"/>
+          <w:sz w:val="24"/>
+          <w:szCs w:val="24"/>
+          <w:vertAlign w:val="superscript"/>
+        </w:rPr>
+        <w:fldChar w:fldCharType="begin"/>
+      </w:r>
+      <w:r>
+        <w:rPr>
+          <w:rFonts w:ascii="Times New Roman" w:eastAsia="宋体" w:hAnsi="Times New Roman" w:cs="Times New Roman"/>
+          <w:color w:val="4472C4" w:themeColor="accent1"/>
+          <w:sz w:val="24"/>
+          <w:szCs w:val="24"/>
+          <w:vertAlign w:val="superscript"/>
+        </w:rPr>
+        <w:instrText xml:space="preserve"> REF _Ref67407669 \r \h </w:instrText>
+      </w:r>
+      <w:r>
+        <w:rPr>
+          <w:rFonts w:ascii="Times New Roman" w:eastAsia="宋体" w:hAnsi="Times New Roman" w:cs="Times New Roman"/>
+          <w:color w:val="4472C4" w:themeColor="accent1"/>
+          <w:sz w:val="24"/>
+          <w:szCs w:val="24"/>
+          <w:vertAlign w:val="superscript"/>
+        </w:rPr>
+      </w:r>
+      <w:r>
+        <w:rPr>
+          <w:rFonts w:ascii="Times New Roman" w:eastAsia="宋体" w:hAnsi="Times New Roman" w:cs="Times New Roman"/>
+          <w:color w:val="4472C4" w:themeColor="accent1"/>
+          <w:sz w:val="24"/>
+          <w:szCs w:val="24"/>
+          <w:vertAlign w:val="superscript"/>
+        </w:rPr>
+        <w:fldChar w:fldCharType="separate"/>
+      </w:r>
+      <w:r>
+        <w:rPr>
+          <w:rFonts w:ascii="Times New Roman" w:eastAsia="宋体" w:hAnsi="Times New Roman" w:cs="Times New Roman"/>
+          <w:color w:val="4472C4" w:themeColor="accent1"/>
+          <w:sz w:val="24"/>
+          <w:szCs w:val="24"/>
+          <w:vertAlign w:val="superscript"/>
+        </w:rPr>
+        <w:t>9</w:t>
+      </w:r>
+      <w:r>
+        <w:rPr>
+          <w:rFonts w:ascii="Times New Roman" w:eastAsia="宋体" w:hAnsi="Times New Roman" w:cs="Times New Roman"/>
+          <w:color w:val="4472C4" w:themeColor="accent1"/>
+          <w:sz w:val="24"/>
+          <w:szCs w:val="24"/>
+          <w:vertAlign w:val="superscript"/>
+        </w:rPr>
+        <w:fldChar w:fldCharType="end"/>
+      </w:r>
+      <w:r>
+        <w:rPr>
+          <w:rFonts w:ascii="Times New Roman" w:eastAsia="宋体" w:hAnsi="Times New Roman" w:cs="Times New Roman"/>
+          <w:sz w:val="24"/>
+          <w:szCs w:val="24"/>
+          <w:vertAlign w:val="superscript"/>
+        </w:rPr>
+        <w:t>]</w:t>
+      </w:r>
+      <w:r>
+        <w:rPr>
+          <w:rFonts w:ascii="Times New Roman" w:eastAsia="宋体" w:hAnsi="Times New Roman" w:cs="Times New Roman"/>
+          <w:sz w:val="24"/>
+          <w:szCs w:val="24"/>
+        </w:rPr>
+        <w:t>（</w:t>
       </w:r>
       <w:r>
         <w:rPr>
@@ -2373,134 +2401,7 @@
           <w:sz w:val="24"/>
           <w:szCs w:val="24"/>
         </w:rPr>
-        <w:t xml:space="preserve"> </w:t>
-      </w:r>
-      <w:r>
-        <w:rPr>
-          <w:rFonts w:ascii="Times New Roman" w:eastAsia="宋体" w:hAnsi="Times New Roman" w:cs="Times New Roman"/>
-          <w:sz w:val="24"/>
-          <w:szCs w:val="24"/>
-        </w:rPr>
-        <w:t>4.0.2</w:t>
-      </w:r>
-      <w:r>
-        <w:rPr>
-          <w:rFonts w:ascii="Times New Roman" w:eastAsia="宋体" w:hAnsi="Times New Roman" w:cs="Times New Roman"/>
-          <w:sz w:val="24"/>
-          <w:szCs w:val="24"/>
-        </w:rPr>
-        <w:t>）软件的扩展包</w:t>
-      </w:r>
-      <w:r>
-        <w:rPr>
-          <w:rFonts w:ascii="Times New Roman" w:eastAsia="宋体" w:hAnsi="Times New Roman" w:cs="Times New Roman"/>
-          <w:sz w:val="24"/>
-          <w:szCs w:val="24"/>
-        </w:rPr>
-        <w:t>clusterProfiler</w:t>
-      </w:r>
-      <w:r>
-        <w:rPr>
-          <w:rFonts w:ascii="Times New Roman" w:eastAsia="宋体" w:hAnsi="Times New Roman" w:cs="Times New Roman"/>
-          <w:sz w:val="24"/>
-          <w:szCs w:val="24"/>
-          <w:vertAlign w:val="superscript"/>
-        </w:rPr>
-        <w:t>[</w:t>
-      </w:r>
-      <w:r>
-        <w:rPr>
-          <w:rFonts w:ascii="Times New Roman" w:eastAsia="宋体" w:hAnsi="Times New Roman" w:cs="Times New Roman"/>
-          <w:color w:val="4472C4" w:themeColor="accent1"/>
-          <w:sz w:val="24"/>
-          <w:szCs w:val="24"/>
-          <w:vertAlign w:val="superscript"/>
-        </w:rPr>
-        <w:fldChar w:fldCharType="begin"/>
-      </w:r>
-      <w:r>
-        <w:rPr>
-          <w:rFonts w:ascii="Times New Roman" w:eastAsia="宋体" w:hAnsi="Times New Roman" w:cs="Times New Roman"/>
-          <w:color w:val="4472C4" w:themeColor="accent1"/>
-          <w:sz w:val="24"/>
-          <w:szCs w:val="24"/>
-          <w:vertAlign w:val="superscript"/>
-        </w:rPr>
-        <w:instrText xml:space="preserve"> REF _Ref67407669 \r \h </w:instrText>
-      </w:r>
-      <w:r>
-        <w:rPr>
-          <w:rFonts w:ascii="Times New Roman" w:eastAsia="宋体" w:hAnsi="Times New Roman" w:cs="Times New Roman"/>
-          <w:color w:val="4472C4" w:themeColor="accent1"/>
-          <w:sz w:val="24"/>
-          <w:szCs w:val="24"/>
-          <w:vertAlign w:val="superscript"/>
-        </w:rPr>
-      </w:r>
-      <w:r>
-        <w:rPr>
-          <w:rFonts w:ascii="Times New Roman" w:eastAsia="宋体" w:hAnsi="Times New Roman" w:cs="Times New Roman"/>
-          <w:color w:val="4472C4" w:themeColor="accent1"/>
-          <w:sz w:val="24"/>
-          <w:szCs w:val="24"/>
-          <w:vertAlign w:val="superscript"/>
-        </w:rPr>
-        <w:fldChar w:fldCharType="separate"/>
-      </w:r>
-      <w:r>
-        <w:rPr>
-          <w:rFonts w:ascii="Times New Roman" w:eastAsia="宋体" w:hAnsi="Times New Roman" w:cs="Times New Roman"/>
-          <w:color w:val="4472C4" w:themeColor="accent1"/>
-          <w:sz w:val="24"/>
-          <w:szCs w:val="24"/>
-          <w:vertAlign w:val="superscript"/>
-        </w:rPr>
-        <w:t>9</w:t>
-      </w:r>
-      <w:r>
-        <w:rPr>
-          <w:rFonts w:ascii="Times New Roman" w:eastAsia="宋体" w:hAnsi="Times New Roman" w:cs="Times New Roman"/>
-          <w:color w:val="4472C4" w:themeColor="accent1"/>
-          <w:sz w:val="24"/>
-          <w:szCs w:val="24"/>
-          <w:vertAlign w:val="superscript"/>
-        </w:rPr>
-        <w:fldChar w:fldCharType="end"/>
-      </w:r>
-      <w:r>
-        <w:rPr>
-          <w:rFonts w:ascii="Times New Roman" w:eastAsia="宋体" w:hAnsi="Times New Roman" w:cs="Times New Roman"/>
-          <w:sz w:val="24"/>
-          <w:szCs w:val="24"/>
-          <w:vertAlign w:val="superscript"/>
-        </w:rPr>
-        <w:t>]</w:t>
-      </w:r>
-      <w:r>
-        <w:rPr>
-          <w:rFonts w:ascii="Times New Roman" w:eastAsia="宋体" w:hAnsi="Times New Roman" w:cs="Times New Roman"/>
-          <w:sz w:val="24"/>
-          <w:szCs w:val="24"/>
-        </w:rPr>
-        <w:t>（</w:t>
-      </w:r>
-      <w:r>
-        <w:rPr>
-          <w:rFonts w:ascii="Times New Roman" w:eastAsia="宋体" w:hAnsi="Times New Roman" w:cs="Times New Roman"/>
-          <w:kern w:val="0"/>
-          <w:sz w:val="24"/>
-          <w:szCs w:val="24"/>
-        </w:rPr>
-        <w:t>version:</w:t>
-      </w:r>
-      <w:r>
-        <w:rPr>
-          <w:rFonts w:ascii="Times New Roman" w:eastAsia="宋体" w:hAnsi="Times New Roman" w:cs="Times New Roman"/>
-          <w:kern w:val="0"/>
-          <w:sz w:val="24"/>
-          <w:szCs w:val="24"/>
-        </w:rPr>
-        <w:t xml:space="preserve"> </w:t>
+        <w:t xml:space="preserve">version: </w:t>
       </w:r>
       <w:r>
         <w:rPr>
@@ -2934,6 +2835,254 @@
           <w:szCs w:val="24"/>
         </w:rPr>
         <w:t>个内，也可以手动添加。</w:t>
+      </w:r>
+    </w:p>
+    <w:p>
+      <w:pPr>
+        <w:spacing w:line="360" w:lineRule="auto"/>
+        <w:ind w:firstLineChars="200" w:firstLine="480"/>
+        <w:rPr>
+          <w:rFonts w:ascii="Times New Roman" w:eastAsia="宋体" w:hAnsi="Times New Roman" w:cs="Times New Roman" w:hint="eastAsia"/>
+          <w:sz w:val="24"/>
+          <w:szCs w:val="24"/>
+        </w:rPr>
+      </w:pPr>
+      <w:r>
+        <w:rPr>
+          <w:rFonts w:ascii="Times New Roman" w:eastAsia="宋体" w:hAnsi="Times New Roman" w:cs="Times New Roman" w:hint="eastAsia"/>
+          <w:sz w:val="24"/>
+          <w:szCs w:val="24"/>
+        </w:rPr>
+        <w:t>同时，我们使用</w:t>
+      </w:r>
+      <w:r>
+        <w:rPr>
+          <w:rFonts w:ascii="Times New Roman" w:eastAsia="宋体" w:hAnsi="Times New Roman" w:cs="Times New Roman" w:hint="eastAsia"/>
+          <w:sz w:val="24"/>
+          <w:szCs w:val="24"/>
+        </w:rPr>
+        <w:t>clusterProfiler</w:t>
+      </w:r>
+      <w:r>
+        <w:rPr>
+          <w:rFonts w:ascii="Times New Roman" w:eastAsia="宋体" w:hAnsi="Times New Roman" w:cs="Times New Roman"/>
+          <w:sz w:val="24"/>
+          <w:szCs w:val="24"/>
+          <w:vertAlign w:val="superscript"/>
+        </w:rPr>
+        <w:t>[</w:t>
+      </w:r>
+      <w:r>
+        <w:rPr>
+          <w:rFonts w:ascii="Times New Roman" w:eastAsia="宋体" w:hAnsi="Times New Roman" w:cs="Times New Roman"/>
+          <w:color w:val="4472C4" w:themeColor="accent1"/>
+          <w:sz w:val="24"/>
+          <w:szCs w:val="24"/>
+          <w:vertAlign w:val="superscript"/>
+        </w:rPr>
+        <w:fldChar w:fldCharType="begin"/>
+      </w:r>
+      <w:r>
+        <w:rPr>
+          <w:rFonts w:ascii="Times New Roman" w:eastAsia="宋体" w:hAnsi="Times New Roman" w:cs="Times New Roman"/>
+          <w:color w:val="4472C4" w:themeColor="accent1"/>
+          <w:sz w:val="24"/>
+          <w:szCs w:val="24"/>
+          <w:vertAlign w:val="superscript"/>
+        </w:rPr>
+        <w:instrText xml:space="preserve"> REF _Ref67407669 \r \h </w:instrText>
+      </w:r>
+      <w:r>
+        <w:rPr>
+          <w:rFonts w:ascii="Times New Roman" w:eastAsia="宋体" w:hAnsi="Times New Roman" w:cs="Times New Roman"/>
+          <w:color w:val="4472C4" w:themeColor="accent1"/>
+          <w:sz w:val="24"/>
+          <w:szCs w:val="24"/>
+          <w:vertAlign w:val="superscript"/>
+        </w:rPr>
+      </w:r>
+      <w:r>
+        <w:rPr>
+          <w:rFonts w:ascii="Times New Roman" w:eastAsia="宋体" w:hAnsi="Times New Roman" w:cs="Times New Roman"/>
+          <w:color w:val="4472C4" w:themeColor="accent1"/>
+          <w:sz w:val="24"/>
+          <w:szCs w:val="24"/>
+          <w:vertAlign w:val="superscript"/>
+        </w:rPr>
+        <w:fldChar w:fldCharType="separate"/>
+      </w:r>
+      <w:r>
+        <w:rPr>
+          <w:rFonts w:ascii="Times New Roman" w:eastAsia="宋体" w:hAnsi="Times New Roman" w:cs="Times New Roman"/>
+          <w:color w:val="4472C4" w:themeColor="accent1"/>
+          <w:sz w:val="24"/>
+          <w:szCs w:val="24"/>
+          <w:vertAlign w:val="superscript"/>
+        </w:rPr>
+        <w:t>9</w:t>
+      </w:r>
+      <w:r>
+        <w:rPr>
+          <w:rFonts w:ascii="Times New Roman" w:eastAsia="宋体" w:hAnsi="Times New Roman" w:cs="Times New Roman"/>
+          <w:color w:val="4472C4" w:themeColor="accent1"/>
+          <w:sz w:val="24"/>
+          <w:szCs w:val="24"/>
+          <w:vertAlign w:val="superscript"/>
+        </w:rPr>
+        <w:fldChar w:fldCharType="end"/>
+      </w:r>
+      <w:r>
+        <w:rPr>
+          <w:rFonts w:ascii="Times New Roman" w:eastAsia="宋体" w:hAnsi="Times New Roman" w:cs="Times New Roman"/>
+          <w:sz w:val="24"/>
+          <w:szCs w:val="24"/>
+          <w:vertAlign w:val="superscript"/>
+        </w:rPr>
+        <w:t>]</w:t>
+      </w:r>
+      <w:r>
+        <w:rPr>
+          <w:rFonts w:ascii="Times New Roman" w:eastAsia="宋体" w:hAnsi="Times New Roman" w:cs="Times New Roman" w:hint="eastAsia"/>
+          <w:sz w:val="24"/>
+          <w:szCs w:val="24"/>
+        </w:rPr>
+        <w:t>进行</w:t>
+      </w:r>
+      <w:r>
+        <w:rPr>
+          <w:rFonts w:ascii="Times New Roman" w:eastAsia="宋体" w:hAnsi="Times New Roman" w:cs="Times New Roman" w:hint="eastAsia"/>
+          <w:sz w:val="24"/>
+          <w:szCs w:val="24"/>
+        </w:rPr>
+        <w:t>GSEA</w:t>
+      </w:r>
+      <w:r>
+        <w:rPr>
+          <w:rFonts w:ascii="Times New Roman" w:eastAsia="宋体" w:hAnsi="Times New Roman" w:cs="Times New Roman" w:hint="eastAsia"/>
+          <w:sz w:val="24"/>
+          <w:szCs w:val="24"/>
+        </w:rPr>
+        <w:t>（</w:t>
+      </w:r>
+      <w:r>
+        <w:rPr>
+          <w:rFonts w:ascii="Times New Roman" w:eastAsia="宋体" w:hAnsi="Times New Roman" w:cs="Times New Roman"/>
+          <w:sz w:val="24"/>
+          <w:szCs w:val="24"/>
+        </w:rPr>
+        <w:t>Gene Set Enrichment</w:t>
+      </w:r>
+      <w:r>
+        <w:rPr>
+          <w:rFonts w:ascii="Times New Roman" w:eastAsia="宋体" w:hAnsi="Times New Roman" w:cs="Times New Roman"/>
+          <w:sz w:val="24"/>
+          <w:szCs w:val="24"/>
+        </w:rPr>
+        <w:t xml:space="preserve"> </w:t>
+      </w:r>
+      <w:r>
+        <w:rPr>
+          <w:rFonts w:ascii="Times New Roman" w:eastAsia="宋体" w:hAnsi="Times New Roman" w:cs="Times New Roman"/>
+          <w:sz w:val="24"/>
+          <w:szCs w:val="24"/>
+        </w:rPr>
+        <w:t>Analysis</w:t>
+      </w:r>
+      <w:r>
+        <w:rPr>
+          <w:rFonts w:ascii="Times New Roman" w:eastAsia="宋体" w:hAnsi="Times New Roman" w:cs="Times New Roman" w:hint="eastAsia"/>
+          <w:sz w:val="24"/>
+          <w:szCs w:val="24"/>
+        </w:rPr>
+        <w:t>），</w:t>
+      </w:r>
+      <w:r>
+        <w:rPr>
+          <w:rFonts w:ascii="Times New Roman" w:eastAsia="宋体" w:hAnsi="Times New Roman" w:cs="Times New Roman" w:hint="eastAsia"/>
+          <w:sz w:val="24"/>
+          <w:szCs w:val="24"/>
+        </w:rPr>
+        <w:t>其基本思想是将基因按照两组样本中差异表达程度排序，使用预先定义的基因集（</w:t>
+      </w:r>
+      <w:r>
+        <w:rPr>
+          <w:rFonts w:ascii="Times New Roman" w:eastAsia="宋体" w:hAnsi="Times New Roman" w:cs="Times New Roman" w:hint="eastAsia"/>
+          <w:sz w:val="24"/>
+          <w:szCs w:val="24"/>
+        </w:rPr>
+        <w:t>GO</w:t>
+      </w:r>
+      <w:r>
+        <w:rPr>
+          <w:rFonts w:ascii="Times New Roman" w:eastAsia="宋体" w:hAnsi="Times New Roman" w:cs="Times New Roman" w:hint="eastAsia"/>
+          <w:sz w:val="24"/>
+          <w:szCs w:val="24"/>
+        </w:rPr>
+        <w:t>或</w:t>
+      </w:r>
+      <w:r>
+        <w:rPr>
+          <w:rFonts w:ascii="Times New Roman" w:eastAsia="宋体" w:hAnsi="Times New Roman" w:cs="Times New Roman" w:hint="eastAsia"/>
+          <w:sz w:val="24"/>
+          <w:szCs w:val="24"/>
+        </w:rPr>
+        <w:t>KEGG</w:t>
+      </w:r>
+      <w:r>
+        <w:rPr>
+          <w:rFonts w:ascii="Times New Roman" w:eastAsia="宋体" w:hAnsi="Times New Roman" w:cs="Times New Roman" w:hint="eastAsia"/>
+          <w:sz w:val="24"/>
+          <w:szCs w:val="24"/>
+        </w:rPr>
+        <w:t>），检验预先定义的基因集是否排列在顶端或底端。</w:t>
+      </w:r>
+      <w:r>
+        <w:rPr>
+          <w:rFonts w:ascii="Times New Roman" w:eastAsia="宋体" w:hAnsi="Times New Roman" w:cs="Times New Roman" w:hint="eastAsia"/>
+          <w:sz w:val="24"/>
+          <w:szCs w:val="24"/>
+        </w:rPr>
+        <w:t>GSEA</w:t>
+      </w:r>
+      <w:r>
+        <w:rPr>
+          <w:rFonts w:ascii="Times New Roman" w:eastAsia="宋体" w:hAnsi="Times New Roman" w:cs="Times New Roman" w:hint="eastAsia"/>
+          <w:sz w:val="24"/>
+          <w:szCs w:val="24"/>
+        </w:rPr>
+        <w:t>可以充分利用基因差异表达程度的信息，排除人为筛选差异表达基因的主观性，</w:t>
+      </w:r>
+      <w:r>
+        <w:rPr>
+          <w:rFonts w:ascii="Times New Roman" w:eastAsia="宋体" w:hAnsi="Times New Roman" w:cs="Times New Roman" w:hint="eastAsia"/>
+          <w:sz w:val="24"/>
+          <w:szCs w:val="24"/>
+        </w:rPr>
+        <w:t>是一种更先进富集方法，</w:t>
+      </w:r>
+      <w:r>
+        <w:rPr>
+          <w:rFonts w:ascii="Times New Roman" w:eastAsia="宋体" w:hAnsi="Times New Roman" w:cs="Times New Roman" w:hint="eastAsia"/>
+          <w:sz w:val="24"/>
+          <w:szCs w:val="24"/>
+        </w:rPr>
+        <w:t>与</w:t>
+      </w:r>
+      <w:r>
+        <w:rPr>
+          <w:rFonts w:ascii="Times New Roman" w:eastAsia="宋体" w:hAnsi="Times New Roman" w:cs="Times New Roman" w:hint="eastAsia"/>
+          <w:sz w:val="24"/>
+          <w:szCs w:val="24"/>
+        </w:rPr>
+        <w:t>over-representation</w:t>
+      </w:r>
+      <w:r>
+        <w:rPr>
+          <w:rFonts w:ascii="Times New Roman" w:eastAsia="宋体" w:hAnsi="Times New Roman" w:cs="Times New Roman" w:hint="eastAsia"/>
+          <w:sz w:val="24"/>
+          <w:szCs w:val="24"/>
+        </w:rPr>
+        <w:t>富集方法互为补充。</w:t>
       </w:r>
     </w:p>
     <w:p>
@@ -3061,6 +3210,7 @@
       <w:r>
         <w:rPr>
           <w:rFonts w:ascii="Times New Roman" w:eastAsia="宋体" w:hAnsi="Times New Roman" w:cs="Times New Roman"/>
+          <w:color w:val="2F5496" w:themeColor="accent1" w:themeShade="BF"/>
           <w:sz w:val="24"/>
           <w:szCs w:val="24"/>
           <w:vertAlign w:val="superscript"/>
@@ -3070,6 +3220,7 @@
       <w:r>
         <w:rPr>
           <w:rFonts w:ascii="Times New Roman" w:eastAsia="宋体" w:hAnsi="Times New Roman" w:cs="Times New Roman"/>
+          <w:color w:val="2F5496" w:themeColor="accent1" w:themeShade="BF"/>
           <w:sz w:val="24"/>
           <w:szCs w:val="24"/>
           <w:vertAlign w:val="superscript"/>
@@ -3079,14 +3230,16 @@
       <w:r>
         <w:rPr>
           <w:rFonts w:ascii="Times New Roman" w:eastAsia="宋体" w:hAnsi="Times New Roman" w:cs="Times New Roman"/>
-          <w:sz w:val="24"/>
-          <w:szCs w:val="24"/>
-          <w:vertAlign w:val="superscript"/>
-        </w:rPr>
-      </w:r>
-      <w:r>
-        <w:rPr>
-          <w:rFonts w:ascii="Times New Roman" w:eastAsia="宋体" w:hAnsi="Times New Roman" w:cs="Times New Roman"/>
+          <w:color w:val="2F5496" w:themeColor="accent1" w:themeShade="BF"/>
+          <w:sz w:val="24"/>
+          <w:szCs w:val="24"/>
+          <w:vertAlign w:val="superscript"/>
+        </w:rPr>
+      </w:r>
+      <w:r>
+        <w:rPr>
+          <w:rFonts w:ascii="Times New Roman" w:eastAsia="宋体" w:hAnsi="Times New Roman" w:cs="Times New Roman"/>
+          <w:color w:val="2F5496" w:themeColor="accent1" w:themeShade="BF"/>
           <w:sz w:val="24"/>
           <w:szCs w:val="24"/>
           <w:vertAlign w:val="superscript"/>
@@ -3096,6 +3249,7 @@
       <w:r>
         <w:rPr>
           <w:rFonts w:ascii="Times New Roman" w:eastAsia="宋体" w:hAnsi="Times New Roman" w:cs="Times New Roman"/>
+          <w:color w:val="2F5496" w:themeColor="accent1" w:themeShade="BF"/>
           <w:sz w:val="24"/>
           <w:szCs w:val="24"/>
           <w:vertAlign w:val="superscript"/>
@@ -3105,6 +3259,7 @@
       <w:r>
         <w:rPr>
           <w:rFonts w:ascii="Times New Roman" w:eastAsia="宋体" w:hAnsi="Times New Roman" w:cs="Times New Roman"/>
+          <w:color w:val="2F5496" w:themeColor="accent1" w:themeShade="BF"/>
           <w:sz w:val="24"/>
           <w:szCs w:val="24"/>
           <w:vertAlign w:val="superscript"/>
@@ -3275,7 +3430,116 @@
           <w:sz w:val="24"/>
           <w:szCs w:val="24"/>
         </w:rPr>
-        <w:t>version:</w:t>
+        <w:t xml:space="preserve">version: </w:t>
+      </w:r>
+      <w:r>
+        <w:rPr>
+          <w:rFonts w:ascii="Times New Roman" w:eastAsia="宋体" w:hAnsi="Times New Roman" w:cs="Times New Roman"/>
+          <w:sz w:val="24"/>
+          <w:szCs w:val="24"/>
+        </w:rPr>
+        <w:t>4.0.2</w:t>
+      </w:r>
+      <w:r>
+        <w:rPr>
+          <w:rFonts w:ascii="Times New Roman" w:eastAsia="宋体" w:hAnsi="Times New Roman" w:cs="Times New Roman"/>
+          <w:sz w:val="24"/>
+          <w:szCs w:val="24"/>
+        </w:rPr>
+        <w:t>）软件的扩展包</w:t>
+      </w:r>
+      <w:r>
+        <w:rPr>
+          <w:rFonts w:ascii="Times New Roman" w:eastAsia="宋体" w:hAnsi="Times New Roman" w:cs="Times New Roman"/>
+          <w:sz w:val="24"/>
+          <w:szCs w:val="24"/>
+        </w:rPr>
+        <w:t>WGCNA</w:t>
+      </w:r>
+      <w:r>
+        <w:rPr>
+          <w:rFonts w:ascii="Times New Roman" w:eastAsia="宋体" w:hAnsi="Times New Roman" w:cs="Times New Roman"/>
+          <w:sz w:val="24"/>
+          <w:szCs w:val="24"/>
+          <w:vertAlign w:val="superscript"/>
+        </w:rPr>
+        <w:t>[</w:t>
+      </w:r>
+      <w:r>
+        <w:rPr>
+          <w:rFonts w:ascii="Times New Roman" w:eastAsia="宋体" w:hAnsi="Times New Roman" w:cs="Times New Roman"/>
+          <w:color w:val="4472C4" w:themeColor="accent1"/>
+          <w:sz w:val="24"/>
+          <w:szCs w:val="24"/>
+          <w:vertAlign w:val="superscript"/>
+        </w:rPr>
+        <w:fldChar w:fldCharType="begin"/>
+      </w:r>
+      <w:r>
+        <w:rPr>
+          <w:rFonts w:ascii="Times New Roman" w:eastAsia="宋体" w:hAnsi="Times New Roman" w:cs="Times New Roman"/>
+          <w:color w:val="4472C4" w:themeColor="accent1"/>
+          <w:sz w:val="24"/>
+          <w:szCs w:val="24"/>
+          <w:vertAlign w:val="superscript"/>
+        </w:rPr>
+        <w:instrText xml:space="preserve"> REF _Ref67407691 \r \h </w:instrText>
+      </w:r>
+      <w:r>
+        <w:rPr>
+          <w:rFonts w:ascii="Times New Roman" w:eastAsia="宋体" w:hAnsi="Times New Roman" w:cs="Times New Roman"/>
+          <w:color w:val="4472C4" w:themeColor="accent1"/>
+          <w:sz w:val="24"/>
+          <w:szCs w:val="24"/>
+          <w:vertAlign w:val="superscript"/>
+        </w:rPr>
+      </w:r>
+      <w:r>
+        <w:rPr>
+          <w:rFonts w:ascii="Times New Roman" w:eastAsia="宋体" w:hAnsi="Times New Roman" w:cs="Times New Roman"/>
+          <w:color w:val="4472C4" w:themeColor="accent1"/>
+          <w:sz w:val="24"/>
+          <w:szCs w:val="24"/>
+          <w:vertAlign w:val="superscript"/>
+        </w:rPr>
+        <w:fldChar w:fldCharType="separate"/>
+      </w:r>
+      <w:r>
+        <w:rPr>
+          <w:rFonts w:ascii="Times New Roman" w:eastAsia="宋体" w:hAnsi="Times New Roman" w:cs="Times New Roman"/>
+          <w:color w:val="4472C4" w:themeColor="accent1"/>
+          <w:sz w:val="24"/>
+          <w:szCs w:val="24"/>
+          <w:vertAlign w:val="superscript"/>
+        </w:rPr>
+        <w:t>11</w:t>
+      </w:r>
+      <w:r>
+        <w:rPr>
+          <w:rFonts w:ascii="Times New Roman" w:eastAsia="宋体" w:hAnsi="Times New Roman" w:cs="Times New Roman"/>
+          <w:color w:val="4472C4" w:themeColor="accent1"/>
+          <w:sz w:val="24"/>
+          <w:szCs w:val="24"/>
+          <w:vertAlign w:val="superscript"/>
+        </w:rPr>
+        <w:fldChar w:fldCharType="end"/>
+      </w:r>
+      <w:r>
+        <w:rPr>
+          <w:rFonts w:ascii="Times New Roman" w:eastAsia="宋体" w:hAnsi="Times New Roman" w:cs="Times New Roman"/>
+          <w:sz w:val="24"/>
+          <w:szCs w:val="24"/>
+          <w:vertAlign w:val="superscript"/>
+        </w:rPr>
+        <w:t>]</w:t>
+      </w:r>
+      <w:r>
+        <w:rPr>
+          <w:rFonts w:ascii="Times New Roman" w:eastAsia="宋体" w:hAnsi="Times New Roman" w:cs="Times New Roman"/>
+          <w:sz w:val="24"/>
+          <w:szCs w:val="24"/>
+        </w:rPr>
+        <w:t>（</w:t>
       </w:r>
       <w:r>
         <w:rPr>
@@ -3284,134 +3548,7 @@
           <w:sz w:val="24"/>
           <w:szCs w:val="24"/>
         </w:rPr>
-        <w:t xml:space="preserve"> </w:t>
-      </w:r>
-      <w:r>
-        <w:rPr>
-          <w:rFonts w:ascii="Times New Roman" w:eastAsia="宋体" w:hAnsi="Times New Roman" w:cs="Times New Roman"/>
-          <w:sz w:val="24"/>
-          <w:szCs w:val="24"/>
-        </w:rPr>
-        <w:t>4.0.2</w:t>
-      </w:r>
-      <w:r>
-        <w:rPr>
-          <w:rFonts w:ascii="Times New Roman" w:eastAsia="宋体" w:hAnsi="Times New Roman" w:cs="Times New Roman"/>
-          <w:sz w:val="24"/>
-          <w:szCs w:val="24"/>
-        </w:rPr>
-        <w:t>）软件的扩展包</w:t>
-      </w:r>
-      <w:r>
-        <w:rPr>
-          <w:rFonts w:ascii="Times New Roman" w:eastAsia="宋体" w:hAnsi="Times New Roman" w:cs="Times New Roman"/>
-          <w:sz w:val="24"/>
-          <w:szCs w:val="24"/>
-        </w:rPr>
-        <w:t>WGCNA</w:t>
-      </w:r>
-      <w:r>
-        <w:rPr>
-          <w:rFonts w:ascii="Times New Roman" w:eastAsia="宋体" w:hAnsi="Times New Roman" w:cs="Times New Roman"/>
-          <w:sz w:val="24"/>
-          <w:szCs w:val="24"/>
-          <w:vertAlign w:val="superscript"/>
-        </w:rPr>
-        <w:t>[</w:t>
-      </w:r>
-      <w:r>
-        <w:rPr>
-          <w:rFonts w:ascii="Times New Roman" w:eastAsia="宋体" w:hAnsi="Times New Roman" w:cs="Times New Roman"/>
-          <w:color w:val="4472C4" w:themeColor="accent1"/>
-          <w:sz w:val="24"/>
-          <w:szCs w:val="24"/>
-          <w:vertAlign w:val="superscript"/>
-        </w:rPr>
-        <w:fldChar w:fldCharType="begin"/>
-      </w:r>
-      <w:r>
-        <w:rPr>
-          <w:rFonts w:ascii="Times New Roman" w:eastAsia="宋体" w:hAnsi="Times New Roman" w:cs="Times New Roman"/>
-          <w:color w:val="4472C4" w:themeColor="accent1"/>
-          <w:sz w:val="24"/>
-          <w:szCs w:val="24"/>
-          <w:vertAlign w:val="superscript"/>
-        </w:rPr>
-        <w:instrText xml:space="preserve"> REF _Ref67407691 \r \h </w:instrText>
-      </w:r>
-      <w:r>
-        <w:rPr>
-          <w:rFonts w:ascii="Times New Roman" w:eastAsia="宋体" w:hAnsi="Times New Roman" w:cs="Times New Roman"/>
-          <w:color w:val="4472C4" w:themeColor="accent1"/>
-          <w:sz w:val="24"/>
-          <w:szCs w:val="24"/>
-          <w:vertAlign w:val="superscript"/>
-        </w:rPr>
-      </w:r>
-      <w:r>
-        <w:rPr>
-          <w:rFonts w:ascii="Times New Roman" w:eastAsia="宋体" w:hAnsi="Times New Roman" w:cs="Times New Roman"/>
-          <w:color w:val="4472C4" w:themeColor="accent1"/>
-          <w:sz w:val="24"/>
-          <w:szCs w:val="24"/>
-          <w:vertAlign w:val="superscript"/>
-        </w:rPr>
-        <w:fldChar w:fldCharType="separate"/>
-      </w:r>
-      <w:r>
-        <w:rPr>
-          <w:rFonts w:ascii="Times New Roman" w:eastAsia="宋体" w:hAnsi="Times New Roman" w:cs="Times New Roman"/>
-          <w:color w:val="4472C4" w:themeColor="accent1"/>
-          <w:sz w:val="24"/>
-          <w:szCs w:val="24"/>
-          <w:vertAlign w:val="superscript"/>
-        </w:rPr>
-        <w:t>11</w:t>
-      </w:r>
-      <w:r>
-        <w:rPr>
-          <w:rFonts w:ascii="Times New Roman" w:eastAsia="宋体" w:hAnsi="Times New Roman" w:cs="Times New Roman"/>
-          <w:color w:val="4472C4" w:themeColor="accent1"/>
-          <w:sz w:val="24"/>
-          <w:szCs w:val="24"/>
-          <w:vertAlign w:val="superscript"/>
-        </w:rPr>
-        <w:fldChar w:fldCharType="end"/>
-      </w:r>
-      <w:r>
-        <w:rPr>
-          <w:rFonts w:ascii="Times New Roman" w:eastAsia="宋体" w:hAnsi="Times New Roman" w:cs="Times New Roman"/>
-          <w:sz w:val="24"/>
-          <w:szCs w:val="24"/>
-          <w:vertAlign w:val="superscript"/>
-        </w:rPr>
-        <w:t>]</w:t>
-      </w:r>
-      <w:r>
-        <w:rPr>
-          <w:rFonts w:ascii="Times New Roman" w:eastAsia="宋体" w:hAnsi="Times New Roman" w:cs="Times New Roman"/>
-          <w:sz w:val="24"/>
-          <w:szCs w:val="24"/>
-        </w:rPr>
-        <w:t>（</w:t>
-      </w:r>
-      <w:r>
-        <w:rPr>
-          <w:rFonts w:ascii="Times New Roman" w:eastAsia="宋体" w:hAnsi="Times New Roman" w:cs="Times New Roman"/>
-          <w:kern w:val="0"/>
-          <w:sz w:val="24"/>
-          <w:szCs w:val="24"/>
-        </w:rPr>
-        <w:t>version:</w:t>
-      </w:r>
-      <w:r>
-        <w:rPr>
-          <w:rFonts w:ascii="Times New Roman" w:eastAsia="宋体" w:hAnsi="Times New Roman" w:cs="Times New Roman"/>
-          <w:kern w:val="0"/>
-          <w:sz w:val="24"/>
-          <w:szCs w:val="24"/>
-        </w:rPr>
-        <w:t xml:space="preserve"> </w:t>
+        <w:t xml:space="preserve">version: </w:t>
       </w:r>
       <w:r>
         <w:rPr>
@@ -4612,7 +4749,7 @@
 </file>
 
 <file path=word/endnotes.xml><?xml version="1.0" encoding="utf-8"?>
-<w:endnotes xmlns:wpc="http://schemas.microsoft.com/office/word/2010/wordprocessingCanvas" xmlns:cx="http://schemas.microsoft.com/office/drawing/2014/chartex" xmlns:cx1="http://schemas.microsoft.com/office/drawing/2015/9/8/chartex" xmlns:cx2="http://schemas.microsoft.com/office/drawing/2015/10/21/chartex" xmlns:cx3="http://schemas.microsoft.com/office/drawing/2016/5/9/chartex" xmlns:cx4="http://schemas.microsoft.com/office/drawing/2016/5/10/chartex" xmlns:cx5="http://schemas.microsoft.com/office/drawing/2016/5/11/chartex" xmlns:cx6="http://schemas.microsoft.com/office/drawing/2016/5/12/chartex" xmlns:cx7="http://schemas.microsoft.com/office/drawing/2016/5/13/chartex" xmlns:cx8="http://schemas.microsoft.com/office/drawing/2016/5/14/chartex" xmlns:mc="http://schemas.openxmlformats.org/markup-compatibility/2006" xmlns:aink="http://schemas.microsoft.com/office/drawing/2016/ink" xmlns:am3d="http://schemas.microsoft.com/office/drawing/2017/model3d" xmlns:o="urn:schemas-microsoft-com:office:office" xmlns:r="http://schemas.openxmlformats.org/officeDocument/2006/relationships" xmlns:m="http://schemas.openxmlformats.org/officeDocument/2006/math" xmlns:v="urn:schemas-microsoft-com:vml" xmlns:wp14="http://schemas.microsoft.com/office/word/2010/wordprocessingDrawing" xmlns:wp="http://schemas.openxmlformats.org/drawingml/2006/wordprocessingDrawing" xmlns:w10="urn:schemas-microsoft-com:office:word" xmlns:w="http://schemas.openxmlformats.org/wordprocessingml/2006/main" xmlns:w14="http://schemas.microsoft.com/office/word/2010/wordml" xmlns:w15="http://schemas.microsoft.com/office/word/2012/wordml" xmlns:w16cex="http://schemas.microsoft.com/office/word/2018/wordml/cex" xmlns:w16cid="http://schemas.microsoft.com/office/word/2016/wordml/cid" xmlns:w16="http://schemas.microsoft.com/office/word/2018/wordml" xmlns:w16se="http://schemas.microsoft.com/office/word/2015/wordml/symex" xmlns:wpg="http://schemas.microsoft.com/office/word/2010/wordprocessingGroup" xmlns:wpi="http://schemas.microsoft.com/office/word/2010/wordprocessingInk" xmlns:wne="http://schemas.microsoft.com/office/word/2006/wordml" xmlns:wps="http://schemas.microsoft.com/office/word/2010/wordprocessingShape" mc:Ignorable="w14 w15 w16se w16cid w16 w16cex wp14">
+<w:endnotes xmlns:wpc="http://schemas.microsoft.com/office/word/2010/wordprocessingCanvas" xmlns:cx="http://schemas.microsoft.com/office/drawing/2014/chartex" xmlns:cx1="http://schemas.microsoft.com/office/drawing/2015/9/8/chartex" xmlns:cx2="http://schemas.microsoft.com/office/drawing/2015/10/21/chartex" xmlns:cx3="http://schemas.microsoft.com/office/drawing/2016/5/9/chartex" xmlns:cx4="http://schemas.microsoft.com/office/drawing/2016/5/10/chartex" xmlns:cx5="http://schemas.microsoft.com/office/drawing/2016/5/11/chartex" xmlns:cx6="http://schemas.microsoft.com/office/drawing/2016/5/12/chartex" xmlns:cx7="http://schemas.microsoft.com/office/drawing/2016/5/13/chartex" xmlns:cx8="http://schemas.microsoft.com/office/drawing/2016/5/14/chartex" xmlns:mc="http://schemas.openxmlformats.org/markup-compatibility/2006" xmlns:aink="http://schemas.microsoft.com/office/drawing/2016/ink" xmlns:am3d="http://schemas.microsoft.com/office/drawing/2017/model3d" xmlns:o="urn:schemas-microsoft-com:office:office" xmlns:r="http://schemas.openxmlformats.org/officeDocument/2006/relationships" xmlns:m="http://schemas.openxmlformats.org/officeDocument/2006/math" xmlns:v="urn:schemas-microsoft-com:vml" xmlns:wp14="http://schemas.microsoft.com/office/word/2010/wordprocessingDrawing" xmlns:wp="http://schemas.openxmlformats.org/drawingml/2006/wordprocessingDrawing" xmlns:w10="urn:schemas-microsoft-com:office:word" xmlns:w="http://schemas.openxmlformats.org/wordprocessingml/2006/main" xmlns:w14="http://schemas.microsoft.com/office/word/2010/wordml" xmlns:w15="http://schemas.microsoft.com/office/word/2012/wordml" xmlns:w16cex="http://schemas.microsoft.com/office/word/2018/wordml/cex" xmlns:w16cid="http://schemas.microsoft.com/office/word/2016/wordml/cid" xmlns:w16="http://schemas.microsoft.com/office/word/2018/wordml" xmlns:w16sdtdh="http://schemas.microsoft.com/office/word/2020/wordml/sdtdatahash" xmlns:w16se="http://schemas.microsoft.com/office/word/2015/wordml/symex" xmlns:wpg="http://schemas.microsoft.com/office/word/2010/wordprocessingGroup" xmlns:wpi="http://schemas.microsoft.com/office/word/2010/wordprocessingInk" xmlns:wne="http://schemas.microsoft.com/office/word/2006/wordml" xmlns:wps="http://schemas.microsoft.com/office/word/2010/wordprocessingShape" mc:Ignorable="w14 w15 w16se w16cid w16 w16cex w16sdtdh wp14">
   <w:endnote w:type="separator" w:id="-1">
     <w:p>
       <w:r>
@@ -4631,7 +4768,7 @@
 </file>
 
 <file path=word/footnotes.xml><?xml version="1.0" encoding="utf-8"?>
-<w:footnotes xmlns:wpc="http://schemas.microsoft.com/office/word/2010/wordprocessingCanvas" xmlns:cx="http://schemas.microsoft.com/office/drawing/2014/chartex" xmlns:cx1="http://schemas.microsoft.com/office/drawing/2015/9/8/chartex" xmlns:cx2="http://schemas.microsoft.com/office/drawing/2015/10/21/chartex" xmlns:cx3="http://schemas.microsoft.com/office/drawing/2016/5/9/chartex" xmlns:cx4="http://schemas.microsoft.com/office/drawing/2016/5/10/chartex" xmlns:cx5="http://schemas.microsoft.com/office/drawing/2016/5/11/chartex" xmlns:cx6="http://schemas.microsoft.com/office/drawing/2016/5/12/chartex" xmlns:cx7="http://schemas.microsoft.com/office/drawing/2016/5/13/chartex" xmlns:cx8="http://schemas.microsoft.com/office/drawing/2016/5/14/chartex" xmlns:mc="http://schemas.openxmlformats.org/markup-compatibility/2006" xmlns:aink="http://schemas.microsoft.com/office/drawing/2016/ink" xmlns:am3d="http://schemas.microsoft.com/office/drawing/2017/model3d" xmlns:o="urn:schemas-microsoft-com:office:office" xmlns:r="http://schemas.openxmlformats.org/officeDocument/2006/relationships" xmlns:m="http://schemas.openxmlformats.org/officeDocument/2006/math" xmlns:v="urn:schemas-microsoft-com:vml" xmlns:wp14="http://schemas.microsoft.com/office/word/2010/wordprocessingDrawing" xmlns:wp="http://schemas.openxmlformats.org/drawingml/2006/wordprocessingDrawing" xmlns:w10="urn:schemas-microsoft-com:office:word" xmlns:w="http://schemas.openxmlformats.org/wordprocessingml/2006/main" xmlns:w14="http://schemas.microsoft.com/office/word/2010/wordml" xmlns:w15="http://schemas.microsoft.com/office/word/2012/wordml" xmlns:w16cex="http://schemas.microsoft.com/office/word/2018/wordml/cex" xmlns:w16cid="http://schemas.microsoft.com/office/word/2016/wordml/cid" xmlns:w16="http://schemas.microsoft.com/office/word/2018/wordml" xmlns:w16se="http://schemas.microsoft.com/office/word/2015/wordml/symex" xmlns:wpg="http://schemas.microsoft.com/office/word/2010/wordprocessingGroup" xmlns:wpi="http://schemas.microsoft.com/office/word/2010/wordprocessingInk" xmlns:wne="http://schemas.microsoft.com/office/word/2006/wordml" xmlns:wps="http://schemas.microsoft.com/office/word/2010/wordprocessingShape" mc:Ignorable="w14 w15 w16se w16cid w16 w16cex wp14">
+<w:footnotes xmlns:wpc="http://schemas.microsoft.com/office/word/2010/wordprocessingCanvas" xmlns:cx="http://schemas.microsoft.com/office/drawing/2014/chartex" xmlns:cx1="http://schemas.microsoft.com/office/drawing/2015/9/8/chartex" xmlns:cx2="http://schemas.microsoft.com/office/drawing/2015/10/21/chartex" xmlns:cx3="http://schemas.microsoft.com/office/drawing/2016/5/9/chartex" xmlns:cx4="http://schemas.microsoft.com/office/drawing/2016/5/10/chartex" xmlns:cx5="http://schemas.microsoft.com/office/drawing/2016/5/11/chartex" xmlns:cx6="http://schemas.microsoft.com/office/drawing/2016/5/12/chartex" xmlns:cx7="http://schemas.microsoft.com/office/drawing/2016/5/13/chartex" xmlns:cx8="http://schemas.microsoft.com/office/drawing/2016/5/14/chartex" xmlns:mc="http://schemas.openxmlformats.org/markup-compatibility/2006" xmlns:aink="http://schemas.microsoft.com/office/drawing/2016/ink" xmlns:am3d="http://schemas.microsoft.com/office/drawing/2017/model3d" xmlns:o="urn:schemas-microsoft-com:office:office" xmlns:r="http://schemas.openxmlformats.org/officeDocument/2006/relationships" xmlns:m="http://schemas.openxmlformats.org/officeDocument/2006/math" xmlns:v="urn:schemas-microsoft-com:vml" xmlns:wp14="http://schemas.microsoft.com/office/word/2010/wordprocessingDrawing" xmlns:wp="http://schemas.openxmlformats.org/drawingml/2006/wordprocessingDrawing" xmlns:w10="urn:schemas-microsoft-com:office:word" xmlns:w="http://schemas.openxmlformats.org/wordprocessingml/2006/main" xmlns:w14="http://schemas.microsoft.com/office/word/2010/wordml" xmlns:w15="http://schemas.microsoft.com/office/word/2012/wordml" xmlns:w16cex="http://schemas.microsoft.com/office/word/2018/wordml/cex" xmlns:w16cid="http://schemas.microsoft.com/office/word/2016/wordml/cid" xmlns:w16="http://schemas.microsoft.com/office/word/2018/wordml" xmlns:w16sdtdh="http://schemas.microsoft.com/office/word/2020/wordml/sdtdatahash" xmlns:w16se="http://schemas.microsoft.com/office/word/2015/wordml/symex" xmlns:wpg="http://schemas.microsoft.com/office/word/2010/wordprocessingGroup" xmlns:wpi="http://schemas.microsoft.com/office/word/2010/wordprocessingInk" xmlns:wne="http://schemas.microsoft.com/office/word/2006/wordml" xmlns:wps="http://schemas.microsoft.com/office/word/2010/wordprocessingShape" mc:Ignorable="w14 w15 w16se w16cid w16 w16cex w16sdtdh wp14">
   <w:footnote w:type="separator" w:id="-1">
     <w:p>
       <w:r>
@@ -4650,7 +4787,7 @@
 </file>
 
 <file path=word/numbering.xml><?xml version="1.0" encoding="utf-8"?>
-<w:numbering xmlns:wpc="http://schemas.microsoft.com/office/word/2010/wordprocessingCanvas" xmlns:cx="http://schemas.microsoft.com/office/drawing/2014/chartex" xmlns:cx1="http://schemas.microsoft.com/office/drawing/2015/9/8/chartex" xmlns:cx2="http://schemas.microsoft.com/office/drawing/2015/10/21/chartex" xmlns:cx3="http://schemas.microsoft.com/office/drawing/2016/5/9/chartex" xmlns:cx4="http://schemas.microsoft.com/office/drawing/2016/5/10/chartex" xmlns:cx5="http://schemas.microsoft.com/office/drawing/2016/5/11/chartex" xmlns:cx6="http://schemas.microsoft.com/office/drawing/2016/5/12/chartex" xmlns:cx7="http://schemas.microsoft.com/office/drawing/2016/5/13/chartex" xmlns:cx8="http://schemas.microsoft.com/office/drawing/2016/5/14/chartex" xmlns:mc="http://schemas.openxmlformats.org/markup-compatibility/2006" xmlns:aink="http://schemas.microsoft.com/office/drawing/2016/ink" xmlns:am3d="http://schemas.microsoft.com/office/drawing/2017/model3d" xmlns:o="urn:schemas-microsoft-com:office:office" xmlns:r="http://schemas.openxmlformats.org/officeDocument/2006/relationships" xmlns:m="http://schemas.openxmlformats.org/officeDocument/2006/math" xmlns:v="urn:schemas-microsoft-com:vml" xmlns:wp14="http://schemas.microsoft.com/office/word/2010/wordprocessingDrawing" xmlns:wp="http://schemas.openxmlformats.org/drawingml/2006/wordprocessingDrawing" xmlns:w10="urn:schemas-microsoft-com:office:word" xmlns:w="http://schemas.openxmlformats.org/wordprocessingml/2006/main" xmlns:w14="http://schemas.microsoft.com/office/word/2010/wordml" xmlns:w15="http://schemas.microsoft.com/office/word/2012/wordml" xmlns:w16cex="http://schemas.microsoft.com/office/word/2018/wordml/cex" xmlns:w16cid="http://schemas.microsoft.com/office/word/2016/wordml/cid" xmlns:w16="http://schemas.microsoft.com/office/word/2018/wordml" xmlns:w16se="http://schemas.microsoft.com/office/word/2015/wordml/symex" xmlns:wpg="http://schemas.microsoft.com/office/word/2010/wordprocessingGroup" xmlns:wpi="http://schemas.microsoft.com/office/word/2010/wordprocessingInk" xmlns:wne="http://schemas.microsoft.com/office/word/2006/wordml" xmlns:wps="http://schemas.microsoft.com/office/word/2010/wordprocessingShape" mc:Ignorable="w14 w15 w16se w16cid w16 w16cex wp14">
+<w:numbering xmlns:wpc="http://schemas.microsoft.com/office/word/2010/wordprocessingCanvas" xmlns:cx="http://schemas.microsoft.com/office/drawing/2014/chartex" xmlns:cx1="http://schemas.microsoft.com/office/drawing/2015/9/8/chartex" xmlns:cx2="http://schemas.microsoft.com/office/drawing/2015/10/21/chartex" xmlns:cx3="http://schemas.microsoft.com/office/drawing/2016/5/9/chartex" xmlns:cx4="http://schemas.microsoft.com/office/drawing/2016/5/10/chartex" xmlns:cx5="http://schemas.microsoft.com/office/drawing/2016/5/11/chartex" xmlns:cx6="http://schemas.microsoft.com/office/drawing/2016/5/12/chartex" xmlns:cx7="http://schemas.microsoft.com/office/drawing/2016/5/13/chartex" xmlns:cx8="http://schemas.microsoft.com/office/drawing/2016/5/14/chartex" xmlns:mc="http://schemas.openxmlformats.org/markup-compatibility/2006" xmlns:aink="http://schemas.microsoft.com/office/drawing/2016/ink" xmlns:am3d="http://schemas.microsoft.com/office/drawing/2017/model3d" xmlns:o="urn:schemas-microsoft-com:office:office" xmlns:r="http://schemas.openxmlformats.org/officeDocument/2006/relationships" xmlns:m="http://schemas.openxmlformats.org/officeDocument/2006/math" xmlns:v="urn:schemas-microsoft-com:vml" xmlns:wp14="http://schemas.microsoft.com/office/word/2010/wordprocessingDrawing" xmlns:wp="http://schemas.openxmlformats.org/drawingml/2006/wordprocessingDrawing" xmlns:w10="urn:schemas-microsoft-com:office:word" xmlns:w="http://schemas.openxmlformats.org/wordprocessingml/2006/main" xmlns:w14="http://schemas.microsoft.com/office/word/2010/wordml" xmlns:w15="http://schemas.microsoft.com/office/word/2012/wordml" xmlns:w16cex="http://schemas.microsoft.com/office/word/2018/wordml/cex" xmlns:w16cid="http://schemas.microsoft.com/office/word/2016/wordml/cid" xmlns:w16="http://schemas.microsoft.com/office/word/2018/wordml" xmlns:w16sdtdh="http://schemas.microsoft.com/office/word/2020/wordml/sdtdatahash" xmlns:w16se="http://schemas.microsoft.com/office/word/2015/wordml/symex" xmlns:wpg="http://schemas.microsoft.com/office/word/2010/wordprocessingGroup" xmlns:wpi="http://schemas.microsoft.com/office/word/2010/wordprocessingInk" xmlns:wne="http://schemas.microsoft.com/office/word/2006/wordml" xmlns:wps="http://schemas.microsoft.com/office/word/2010/wordprocessingShape" mc:Ignorable="w14 w15 w16se w16cid w16 w16cex w16sdtdh wp14">
   <w:abstractNum w:abstractNumId="0" w15:restartNumberingAfterBreak="0">
     <w:nsid w:val="0355146B"/>
     <w:multiLevelType w:val="hybridMultilevel"/>
@@ -5115,7 +5252,7 @@
 </file>
 
 <file path=word/styles.xml><?xml version="1.0" encoding="utf-8"?>
-<w:styles xmlns:mc="http://schemas.openxmlformats.org/markup-compatibility/2006" xmlns:r="http://schemas.openxmlformats.org/officeDocument/2006/relationships" xmlns:w="http://schemas.openxmlformats.org/wordprocessingml/2006/main" xmlns:w14="http://schemas.microsoft.com/office/word/2010/wordml" xmlns:w15="http://schemas.microsoft.com/office/word/2012/wordml" xmlns:w16cex="http://schemas.microsoft.com/office/word/2018/wordml/cex" xmlns:w16cid="http://schemas.microsoft.com/office/word/2016/wordml/cid" xmlns:w16="http://schemas.microsoft.com/office/word/2018/wordml" xmlns:w16se="http://schemas.microsoft.com/office/word/2015/wordml/symex" mc:Ignorable="w14 w15 w16se w16cid w16 w16cex">
+<w:styles xmlns:mc="http://schemas.openxmlformats.org/markup-compatibility/2006" xmlns:r="http://schemas.openxmlformats.org/officeDocument/2006/relationships" xmlns:w="http://schemas.openxmlformats.org/wordprocessingml/2006/main" xmlns:w14="http://schemas.microsoft.com/office/word/2010/wordml" xmlns:w15="http://schemas.microsoft.com/office/word/2012/wordml" xmlns:w16cex="http://schemas.microsoft.com/office/word/2018/wordml/cex" xmlns:w16cid="http://schemas.microsoft.com/office/word/2016/wordml/cid" xmlns:w16="http://schemas.microsoft.com/office/word/2018/wordml" xmlns:w16sdtdh="http://schemas.microsoft.com/office/word/2020/wordml/sdtdatahash" xmlns:w16se="http://schemas.microsoft.com/office/word/2015/wordml/symex" mc:Ignorable="w14 w15 w16se w16cid w16 w16cex w16sdtdh">
   <w:docDefaults>
     <w:rPrDefault>
       <w:rPr>
